--- a/Autumn/Common/Лабораторные работы.docx
+++ b/Autumn/Common/Лабораторные работы.docx
@@ -87,6 +87,8 @@
         </w:rPr>
         <w:t>Каждый запущенный экземпляр программы может подключаться к произвольному числу других пользователей в произвольный момент времени, и аналогично другие пользователи могут подключаться к нему. Сообщение, созданное одним из участников образовавшейся сети, должно быть передано всем текущим её участникам. Предусмотреть возможность существования циклов в топологии сети при передаче собщений.</w:t>
       </w:r>
+      <w:bookmarkStart w:id="0" w:name="_GoBack"/>
+      <w:bookmarkEnd w:id="0"/>
     </w:p>
     <w:p>
       <w:pPr>
@@ -410,7 +412,19 @@
         <w:rPr>
           <w:lang w:val="ru-RU"/>
         </w:rPr>
-        <w:t>По завершению всех процессов остановить удалить файберы (кроме основного) и корректно выйти из программы.</w:t>
+        <w:t xml:space="preserve">По завершению всех процессов удалить </w:t>
+      </w:r>
+      <w:r>
+        <w:rPr>
+          <w:lang w:val="ru-RU"/>
+        </w:rPr>
+        <w:t>все файберы кроме основного</w:t>
+      </w:r>
+      <w:r>
+        <w:rPr>
+          <w:lang w:val="ru-RU"/>
+        </w:rPr>
+        <w:t xml:space="preserve"> и корректно выйти из программы.</w:t>
       </w:r>
     </w:p>
     <w:p>
@@ -454,6 +468,12 @@
         </w:rPr>
         <w:t>Определить сложность его последовательной реализации</w:t>
       </w:r>
+      <w:r>
+        <w:rPr>
+          <w:lang w:val="ru-RU"/>
+        </w:rPr>
+        <w:t>;</w:t>
+      </w:r>
     </w:p>
     <w:p>
       <w:pPr>
@@ -471,6 +491,12 @@
         </w:rPr>
         <w:t>Предложить схему распараллеливания</w:t>
       </w:r>
+      <w:r>
+        <w:rPr>
+          <w:lang w:val="ru-RU"/>
+        </w:rPr>
+        <w:t>;</w:t>
+      </w:r>
     </w:p>
     <w:p>
       <w:pPr>
@@ -487,6 +513,12 @@
           <w:lang w:val="ru-RU"/>
         </w:rPr>
         <w:t>Описать её в виде графа «операции-операнды»</w:t>
+      </w:r>
+      <w:r>
+        <w:rPr>
+          <w:lang w:val="ru-RU"/>
+        </w:rPr>
+        <w:t>;</w:t>
       </w:r>
     </w:p>
     <w:p>
@@ -670,7 +702,14 @@
                   <w:rPr>
                     <w:rFonts w:ascii="Cambria Math" w:hAnsi="Cambria Math"/>
                   </w:rPr>
-                  <m:t>i=1</m:t>
+                  <m:t>i</m:t>
+                </m:r>
+                <m:r>
+                  <w:rPr>
+                    <w:rFonts w:ascii="Cambria Math" w:hAnsi="Cambria Math"/>
+                    <w:lang w:val="ru-RU"/>
+                  </w:rPr>
+                  <m:t>=1</m:t>
                 </m:r>
               </m:sub>
               <m:sup>
@@ -1182,7 +1221,6 @@
           <w:lang w:val="ru-RU"/>
         </w:rPr>
       </w:pPr>
-      <w:bookmarkStart w:id="0" w:name="_GoBack"/>
       <w:r>
         <w:rPr>
           <w:b/>
@@ -1233,7 +1271,6 @@
         </w:rPr>
         <w:t xml:space="preserve"> не принимаются.</w:t>
       </w:r>
-      <w:bookmarkEnd w:id="0"/>
     </w:p>
     <w:sectPr>
       <w:pgSz w:w="12240" w:h="15840"/>

--- a/Autumn/Common/Лабораторные работы.docx
+++ b/Autumn/Common/Лабораторные работы.docx
@@ -87,99 +87,126 @@
         </w:rPr>
         <w:t>Каждый запущенный экземпляр программы может подключаться к произвольному числу других пользователей в произвольный момент времени, и аналогично другие пользователи могут подключаться к нему. Сообщение, созданное одним из участников образовавшейся сети, должно быть передано всем текущим её участникам. Предусмотреть возможность существования циклов в топологии сети при передаче собщений.</w:t>
       </w:r>
+    </w:p>
+    <w:p>
+      <w:pPr>
+        <w:rPr>
+          <w:lang w:val="ru-RU"/>
+        </w:rPr>
+      </w:pPr>
+      <w:r>
+        <w:rPr>
+          <w:lang w:val="ru-RU"/>
+        </w:rPr>
+        <w:t xml:space="preserve">2: Написать программу на </w:t>
+      </w:r>
+      <w:r>
+        <w:t>WPF</w:t>
+      </w:r>
+      <w:r>
+        <w:rPr>
+          <w:lang w:val="ru-RU"/>
+        </w:rPr>
+        <w:t xml:space="preserve"> </w:t>
+      </w:r>
+      <w:r>
+        <w:rPr>
+          <w:lang w:val="ru-RU"/>
+        </w:rPr>
+        <w:t xml:space="preserve">или </w:t>
+      </w:r>
+      <w:r>
+        <w:t>WinForms</w:t>
+      </w:r>
+      <w:r>
+        <w:rPr>
+          <w:lang w:val="ru-RU"/>
+        </w:rPr>
+        <w:t xml:space="preserve">, которая позволяет загружать изображение, показывать его на форме и применить к нему произвольный фильтр с отображением результата. При этом степень готовности операции отображается на контроле вроде </w:t>
+      </w:r>
+      <w:proofErr w:type="spellStart"/>
+      <w:r>
+        <w:t>ProgressBar</w:t>
+      </w:r>
+      <w:proofErr w:type="spellEnd"/>
+      <w:r>
+        <w:rPr>
+          <w:lang w:val="ru-RU"/>
+        </w:rPr>
+        <w:t xml:space="preserve">. </w:t>
+      </w:r>
+      <w:r>
+        <w:rPr>
+          <w:lang w:val="ru-RU"/>
+        </w:rPr>
+        <w:t>Во время использования фильтра интерфейс должен быть отзывчивым, то есть, например, можно нажимать на кнопки.</w:t>
+      </w:r>
+    </w:p>
+    <w:p>
+      <w:pPr>
+        <w:rPr>
+          <w:rStyle w:val="PageNumber"/>
+          <w:lang w:val="ru-RU"/>
+        </w:rPr>
+      </w:pPr>
+      <w:r>
+        <w:rPr>
+          <w:lang w:val="ru-RU"/>
+        </w:rPr>
+        <w:t>3: Файбер</w:t>
+      </w:r>
+      <w:r>
+        <w:rPr>
+          <w:lang w:val="ru-RU"/>
+        </w:rPr>
+        <w:t>ы</w:t>
+      </w:r>
+      <w:r>
+        <w:rPr>
+          <w:lang w:val="ru-RU"/>
+        </w:rPr>
+        <w:t xml:space="preserve"> – это поток</w:t>
+      </w:r>
+      <w:r>
+        <w:rPr>
+          <w:lang w:val="ru-RU"/>
+        </w:rPr>
+        <w:t>и</w:t>
+      </w:r>
+      <w:r>
+        <w:rPr>
+          <w:lang w:val="ru-RU"/>
+        </w:rPr>
+        <w:t xml:space="preserve"> внутри потока</w:t>
+      </w:r>
+      <w:r>
+        <w:rPr>
+          <w:lang w:val="ru-RU"/>
+        </w:rPr>
+        <w:t>, которые надо переключать вручную (</w:t>
+      </w:r>
+      <w:hyperlink r:id="rId5" w:history="1">
+        <w:r>
+          <w:rPr>
+            <w:rStyle w:val="Hyperlink"/>
+            <w:lang w:val="ru-RU"/>
+          </w:rPr>
+          <w:t>https://msdn.microsoft.com/ru-ru/library/windows/desktop/ms682661%28v=vs.85%29.aspx</w:t>
+        </w:r>
+      </w:hyperlink>
       <w:bookmarkStart w:id="0" w:name="_GoBack"/>
       <w:bookmarkEnd w:id="0"/>
-    </w:p>
-    <w:p>
-      <w:pPr>
-        <w:rPr>
-          <w:lang w:val="ru-RU"/>
-        </w:rPr>
-      </w:pPr>
-      <w:r>
-        <w:rPr>
-          <w:lang w:val="ru-RU"/>
-        </w:rPr>
-        <w:t xml:space="preserve">2: Написать программу на </w:t>
-      </w:r>
-      <w:r>
-        <w:t>WPF</w:t>
-      </w:r>
-      <w:r>
-        <w:rPr>
-          <w:lang w:val="ru-RU"/>
-        </w:rPr>
-        <w:t xml:space="preserve"> </w:t>
-      </w:r>
-      <w:r>
-        <w:rPr>
-          <w:lang w:val="ru-RU"/>
-        </w:rPr>
-        <w:t xml:space="preserve">или </w:t>
-      </w:r>
-      <w:r>
-        <w:t>WinForms</w:t>
-      </w:r>
-      <w:r>
-        <w:rPr>
-          <w:lang w:val="ru-RU"/>
-        </w:rPr>
-        <w:t xml:space="preserve">, которая позволяет загружать изображение, показывать его на форме и применить к нему произвольный фильтр с отображением результата. При этом степень готовности операции отображается на контроле вроде </w:t>
-      </w:r>
-      <w:proofErr w:type="spellStart"/>
-      <w:r>
-        <w:t>ProgressBar</w:t>
-      </w:r>
-      <w:proofErr w:type="spellEnd"/>
-      <w:r>
-        <w:rPr>
-          <w:lang w:val="ru-RU"/>
-        </w:rPr>
-        <w:t xml:space="preserve">. </w:t>
-      </w:r>
-      <w:r>
-        <w:rPr>
-          <w:lang w:val="ru-RU"/>
-        </w:rPr>
-        <w:t>Во время использования фильтра интерфейс должен быть отзывчивым, то есть, например, можно нажимать на кнопки.</w:t>
-      </w:r>
-    </w:p>
-    <w:p>
-      <w:pPr>
-        <w:rPr>
-          <w:rStyle w:val="PageNumber"/>
-          <w:lang w:val="ru-RU"/>
-        </w:rPr>
-      </w:pPr>
-      <w:r>
-        <w:rPr>
-          <w:lang w:val="ru-RU"/>
-        </w:rPr>
-        <w:t>3: Файбер</w:t>
-      </w:r>
-      <w:r>
-        <w:rPr>
-          <w:lang w:val="ru-RU"/>
-        </w:rPr>
-        <w:t>ы</w:t>
-      </w:r>
-      <w:r>
-        <w:rPr>
-          <w:lang w:val="ru-RU"/>
-        </w:rPr>
-        <w:t xml:space="preserve"> – это поток</w:t>
-      </w:r>
-      <w:r>
-        <w:rPr>
-          <w:lang w:val="ru-RU"/>
-        </w:rPr>
-        <w:t>и</w:t>
-      </w:r>
-      <w:r>
-        <w:rPr>
-          <w:lang w:val="ru-RU"/>
-        </w:rPr>
-        <w:t xml:space="preserve"> внутри потока.</w:t>
+      <w:r>
+        <w:rPr>
+          <w:lang w:val="ru-RU"/>
+        </w:rPr>
+        <w:t>)</w:t>
+      </w:r>
+      <w:r>
+        <w:rPr>
+          <w:lang w:val="ru-RU"/>
+        </w:rPr>
+        <w:t>.</w:t>
       </w:r>
       <w:r>
         <w:rPr>
@@ -2336,6 +2363,17 @@
       <w:contextualSpacing/>
     </w:pPr>
   </w:style>
+  <w:style w:type="character" w:styleId="Hyperlink">
+    <w:name w:val="Hyperlink"/>
+    <w:basedOn w:val="DefaultParagraphFont"/>
+    <w:uiPriority w:val="99"/>
+    <w:unhideWhenUsed/>
+    <w:rsid w:val="009B5175"/>
+    <w:rPr>
+      <w:color w:val="0563C1" w:themeColor="hyperlink"/>
+      <w:u w:val="single"/>
+    </w:rPr>
+  </w:style>
 </w:styles>
 </file>
 

--- a/Autumn/Common/Лабораторные работы.docx
+++ b/Autumn/Common/Лабораторные работы.docx
@@ -185,17 +185,164 @@
         </w:rPr>
         <w:t>, которые надо переключать вручную (</w:t>
       </w:r>
-      <w:hyperlink r:id="rId5" w:history="1">
-        <w:r>
-          <w:rPr>
-            <w:rStyle w:val="Hyperlink"/>
-            <w:lang w:val="ru-RU"/>
-          </w:rPr>
-          <w:t>https://msdn.microsoft.com/ru-ru/library/windows/desktop/ms682661%28v=vs.85%29.aspx</w:t>
-        </w:r>
-      </w:hyperlink>
-      <w:bookmarkStart w:id="0" w:name="_GoBack"/>
-      <w:bookmarkEnd w:id="0"/>
+      <w:r>
+        <w:fldChar w:fldCharType="begin"/>
+      </w:r>
+      <w:r>
+        <w:rPr>
+          <w:lang w:val="ru-RU"/>
+        </w:rPr>
+        <w:instrText xml:space="preserve"> </w:instrText>
+      </w:r>
+      <w:r>
+        <w:instrText>HYPERLINK</w:instrText>
+      </w:r>
+      <w:r>
+        <w:rPr>
+          <w:lang w:val="ru-RU"/>
+        </w:rPr>
+        <w:instrText xml:space="preserve"> "</w:instrText>
+      </w:r>
+      <w:r>
+        <w:instrText>https</w:instrText>
+      </w:r>
+      <w:r>
+        <w:rPr>
+          <w:lang w:val="ru-RU"/>
+        </w:rPr>
+        <w:instrText>://</w:instrText>
+      </w:r>
+      <w:r>
+        <w:instrText>msdn</w:instrText>
+      </w:r>
+      <w:r>
+        <w:rPr>
+          <w:lang w:val="ru-RU"/>
+        </w:rPr>
+        <w:instrText>.</w:instrText>
+      </w:r>
+      <w:r>
+        <w:instrText>microsoft</w:instrText>
+      </w:r>
+      <w:r>
+        <w:rPr>
+          <w:lang w:val="ru-RU"/>
+        </w:rPr>
+        <w:instrText>.</w:instrText>
+      </w:r>
+      <w:r>
+        <w:instrText>com</w:instrText>
+      </w:r>
+      <w:r>
+        <w:rPr>
+          <w:lang w:val="ru-RU"/>
+        </w:rPr>
+        <w:instrText>/</w:instrText>
+      </w:r>
+      <w:r>
+        <w:instrText>ru</w:instrText>
+      </w:r>
+      <w:r>
+        <w:rPr>
+          <w:lang w:val="ru-RU"/>
+        </w:rPr>
+        <w:instrText>-</w:instrText>
+      </w:r>
+      <w:r>
+        <w:instrText>ru</w:instrText>
+      </w:r>
+      <w:r>
+        <w:rPr>
+          <w:lang w:val="ru-RU"/>
+        </w:rPr>
+        <w:instrText>/</w:instrText>
+      </w:r>
+      <w:r>
+        <w:instrText>library</w:instrText>
+      </w:r>
+      <w:r>
+        <w:rPr>
+          <w:lang w:val="ru-RU"/>
+        </w:rPr>
+        <w:instrText>/</w:instrText>
+      </w:r>
+      <w:r>
+        <w:instrText>windows</w:instrText>
+      </w:r>
+      <w:r>
+        <w:rPr>
+          <w:lang w:val="ru-RU"/>
+        </w:rPr>
+        <w:instrText>/</w:instrText>
+      </w:r>
+      <w:r>
+        <w:instrText>desktop</w:instrText>
+      </w:r>
+      <w:r>
+        <w:rPr>
+          <w:lang w:val="ru-RU"/>
+        </w:rPr>
+        <w:instrText>/</w:instrText>
+      </w:r>
+      <w:r>
+        <w:instrText>ms</w:instrText>
+      </w:r>
+      <w:r>
+        <w:rPr>
+          <w:lang w:val="ru-RU"/>
+        </w:rPr>
+        <w:instrText>682661%28</w:instrText>
+      </w:r>
+      <w:r>
+        <w:instrText>v</w:instrText>
+      </w:r>
+      <w:r>
+        <w:rPr>
+          <w:lang w:val="ru-RU"/>
+        </w:rPr>
+        <w:instrText>=</w:instrText>
+      </w:r>
+      <w:r>
+        <w:instrText>vs</w:instrText>
+      </w:r>
+      <w:r>
+        <w:rPr>
+          <w:lang w:val="ru-RU"/>
+        </w:rPr>
+        <w:instrText>.85%29</w:instrText>
+      </w:r>
+      <w:r>
+        <w:rPr>
+          <w:lang w:val="ru-RU"/>
+        </w:rPr>
+        <w:instrText>.</w:instrText>
+      </w:r>
+      <w:r>
+        <w:instrText>aspx</w:instrText>
+      </w:r>
+      <w:r>
+        <w:rPr>
+          <w:lang w:val="ru-RU"/>
+        </w:rPr>
+        <w:instrText xml:space="preserve">" </w:instrText>
+      </w:r>
+      <w:r>
+        <w:fldChar w:fldCharType="separate"/>
+      </w:r>
+      <w:r>
+        <w:rPr>
+          <w:rStyle w:val="Hyperlink"/>
+          <w:lang w:val="ru-RU"/>
+        </w:rPr>
+        <w:t>https://msdn.microsoft.com/ru-ru/library/windows/desktop/ms682661%28v=vs.85%29.aspx</w:t>
+      </w:r>
+      <w:r>
+        <w:rPr>
+          <w:rStyle w:val="Hyperlink"/>
+          <w:lang w:val="ru-RU"/>
+        </w:rPr>
+        <w:fldChar w:fldCharType="end"/>
+      </w:r>
       <w:r>
         <w:rPr>
           <w:lang w:val="ru-RU"/>
@@ -1168,7 +1315,19 @@
         <w:rPr>
           <w:lang w:val="ru-RU"/>
         </w:rPr>
-        <w:t xml:space="preserve">8: Реализовать веб-сервис из задачи 7 с применением </w:t>
+        <w:t xml:space="preserve">8: Реализовать </w:t>
+      </w:r>
+      <w:r>
+        <w:rPr>
+          <w:lang w:val="ru-RU"/>
+        </w:rPr>
+        <w:t>алгоритм</w:t>
+      </w:r>
+      <w:r>
+        <w:rPr>
+          <w:lang w:val="ru-RU"/>
+        </w:rPr>
+        <w:t xml:space="preserve"> из задачи 7 с применением </w:t>
       </w:r>
       <w:r>
         <w:t>MPI</w:t>
@@ -1207,25 +1366,21 @@
         <w:rPr>
           <w:lang w:val="ru-RU"/>
         </w:rPr>
-        <w:t xml:space="preserve">работают над частями одного запроса, а не над несколькими независимыми запросами. Предусмотреть корректное завершение сервиса без использования консоли (она плохо работает в </w:t>
-      </w:r>
-      <w:r>
-        <w:t>MPI</w:t>
-      </w:r>
-      <w:r>
-        <w:rPr>
-          <w:lang w:val="ru-RU"/>
-        </w:rPr>
-        <w:t>.</w:t>
-      </w:r>
-      <w:r>
-        <w:t>NET</w:t>
-      </w:r>
-      <w:r>
-        <w:rPr>
-          <w:lang w:val="ru-RU"/>
-        </w:rPr>
-        <w:t>)</w:t>
+        <w:t>работают над частями одного запроса</w:t>
+      </w:r>
+      <w:bookmarkStart w:id="0" w:name="_GoBack"/>
+      <w:bookmarkEnd w:id="0"/>
+      <w:r>
+        <w:rPr>
+          <w:lang w:val="ru-RU"/>
+        </w:rPr>
+        <w:t xml:space="preserve">. Предусмотреть корректное завершение </w:t>
+      </w:r>
+      <w:r>
+        <w:rPr>
+          <w:lang w:val="ru-RU"/>
+        </w:rPr>
+        <w:t>работы отдельных процессов</w:t>
       </w:r>
       <w:r>
         <w:rPr>

--- a/Autumn/Common/Лабораторные работы.docx
+++ b/Autumn/Common/Лабораторные работы.docx
@@ -309,13 +309,7 @@
         <w:rPr>
           <w:lang w:val="ru-RU"/>
         </w:rPr>
-        <w:instrText>.85%29</w:instrText>
-      </w:r>
-      <w:r>
-        <w:rPr>
-          <w:lang w:val="ru-RU"/>
-        </w:rPr>
-        <w:instrText>.</w:instrText>
+        <w:instrText>.85%29.</w:instrText>
       </w:r>
       <w:r>
         <w:instrText>aspx</w:instrText>
@@ -1366,28 +1360,101 @@
         <w:rPr>
           <w:lang w:val="ru-RU"/>
         </w:rPr>
-        <w:t>работают над частями одного запроса</w:t>
+        <w:t xml:space="preserve">работают над частями одного запроса. Предусмотреть корректное завершение </w:t>
+      </w:r>
+      <w:r>
+        <w:rPr>
+          <w:lang w:val="ru-RU"/>
+        </w:rPr>
+        <w:t>работы отдельных процессов</w:t>
+      </w:r>
+      <w:r>
+        <w:rPr>
+          <w:lang w:val="ru-RU"/>
+        </w:rPr>
+        <w:t>.</w:t>
+      </w:r>
+    </w:p>
+    <w:p>
+      <w:pPr>
+        <w:rPr>
+          <w:lang w:val="ru-RU"/>
+        </w:rPr>
+      </w:pPr>
+      <w:r>
+        <w:rPr>
+          <w:lang w:val="ru-RU"/>
+        </w:rPr>
+        <w:t xml:space="preserve">9: </w:t>
+      </w:r>
+      <w:r>
+        <w:rPr>
+          <w:lang w:val="ru-RU"/>
+        </w:rPr>
+        <w:t>Реализовать алгоритм,</w:t>
+      </w:r>
+      <w:r>
+        <w:rPr>
+          <w:lang w:val="ru-RU"/>
+        </w:rPr>
+        <w:t xml:space="preserve"> считающ</w:t>
+      </w:r>
+      <w:r>
+        <w:rPr>
+          <w:lang w:val="ru-RU"/>
+        </w:rPr>
+        <w:t>ий</w:t>
+      </w:r>
+      <w:r>
+        <w:rPr>
+          <w:lang w:val="ru-RU"/>
+        </w:rPr>
+        <w:t xml:space="preserve"> факториал числа в 4 потоках</w:t>
+      </w:r>
+      <w:r>
+        <w:rPr>
+          <w:lang w:val="ru-RU"/>
+        </w:rPr>
+        <w:t>. А</w:t>
+      </w:r>
+      <w:r>
+        <w:rPr>
+          <w:lang w:val="ru-RU"/>
+        </w:rPr>
+        <w:t xml:space="preserve">лгоритм </w:t>
+      </w:r>
+      <w:r>
+        <w:rPr>
+          <w:lang w:val="ru-RU"/>
+        </w:rPr>
+        <w:t xml:space="preserve">должен быть реализован с использованием неблокирующей синхронизации по типу </w:t>
+      </w:r>
+      <w:r>
+        <w:rPr>
+          <w:lang w:val="ru-RU"/>
+        </w:rPr>
+        <w:t>“без ожидани</w:t>
+      </w:r>
+      <w:r>
+        <w:rPr>
+          <w:lang w:val="ru-RU"/>
+        </w:rPr>
+        <w:t>я</w:t>
+      </w:r>
+      <w:r>
+        <w:rPr>
+          <w:lang w:val="ru-RU"/>
+        </w:rPr>
+        <w:t>”</w:t>
+      </w:r>
+      <w:r>
+        <w:rPr>
+          <w:lang w:val="ru-RU"/>
+        </w:rPr>
+        <w:t>.</w:t>
       </w:r>
       <w:bookmarkStart w:id="0" w:name="_GoBack"/>
       <w:bookmarkEnd w:id="0"/>
-      <w:r>
-        <w:rPr>
-          <w:lang w:val="ru-RU"/>
-        </w:rPr>
-        <w:t xml:space="preserve">. Предусмотреть корректное завершение </w:t>
-      </w:r>
-      <w:r>
-        <w:rPr>
-          <w:lang w:val="ru-RU"/>
-        </w:rPr>
-        <w:t>работы отдельных процессов</w:t>
-      </w:r>
-      <w:r>
-        <w:rPr>
-          <w:lang w:val="ru-RU"/>
-        </w:rPr>
-        <w:t>.</w:t>
-      </w:r>
     </w:p>
     <w:p>
       <w:pPr>

--- a/Autumn/Common/Лабораторные работы.docx
+++ b/Autumn/Common/Лабораторные работы.docx
@@ -34,25 +34,163 @@
         <w:rPr>
           <w:lang w:val="ru-RU"/>
         </w:rPr>
-        <w:t xml:space="preserve">1: </w:t>
-      </w:r>
-      <w:r>
-        <w:rPr>
-          <w:lang w:val="ru-RU"/>
-        </w:rPr>
-        <w:t>Переписать лабораторную работу «</w:t>
-      </w:r>
-      <w:r>
-        <w:t>Peer</w:t>
-      </w:r>
-      <w:r>
-        <w:rPr>
-          <w:lang w:val="ru-RU"/>
-        </w:rPr>
-        <w:t>-2-</w:t>
-      </w:r>
-      <w:r>
-        <w:t>peer</w:t>
+        <w:t>1</w:t>
+      </w:r>
+      <w:r>
+        <w:rPr>
+          <w:lang w:val="ru-RU"/>
+        </w:rPr>
+        <w:t xml:space="preserve">: Реализовать указанный параллельный алгоритм с применением </w:t>
+      </w:r>
+      <w:r>
+        <w:t>MPI</w:t>
+      </w:r>
+      <w:r>
+        <w:rPr>
+          <w:lang w:val="ru-RU"/>
+        </w:rPr>
+        <w:t>.</w:t>
+      </w:r>
+      <w:r>
+        <w:t>NET</w:t>
+      </w:r>
+      <w:r>
+        <w:rPr>
+          <w:lang w:val="ru-RU"/>
+        </w:rPr>
+        <w:t>:</w:t>
+      </w:r>
+    </w:p>
+    <w:p>
+      <w:pPr>
+        <w:pStyle w:val="ListParagraph"/>
+        <w:numPr>
+          <w:ilvl w:val="0"/>
+          <w:numId w:val="8"/>
+        </w:numPr>
+        <w:rPr>
+          <w:lang w:val="ru-RU"/>
+        </w:rPr>
+      </w:pPr>
+      <w:r>
+        <w:rPr>
+          <w:lang w:val="ru-RU"/>
+        </w:rPr>
+        <w:t>чёт-нечётная сортировка;</w:t>
+      </w:r>
+    </w:p>
+    <w:p>
+      <w:pPr>
+        <w:pStyle w:val="ListParagraph"/>
+        <w:numPr>
+          <w:ilvl w:val="0"/>
+          <w:numId w:val="8"/>
+        </w:numPr>
+        <w:rPr>
+          <w:lang w:val="ru-RU"/>
+        </w:rPr>
+      </w:pPr>
+      <w:r>
+        <w:rPr>
+          <w:lang w:val="ru-RU"/>
+        </w:rPr>
+        <w:t>быстрая сортировка;</w:t>
+      </w:r>
+    </w:p>
+    <w:p>
+      <w:pPr>
+        <w:pStyle w:val="ListParagraph"/>
+        <w:numPr>
+          <w:ilvl w:val="0"/>
+          <w:numId w:val="8"/>
+        </w:numPr>
+        <w:rPr>
+          <w:lang w:val="ru-RU"/>
+        </w:rPr>
+      </w:pPr>
+      <w:r>
+        <w:rPr>
+          <w:lang w:val="ru-RU"/>
+        </w:rPr>
+        <w:t>быстрая сортировка с использованием регулярного набора образцов;</w:t>
+      </w:r>
+    </w:p>
+    <w:p>
+      <w:pPr>
+        <w:pStyle w:val="ListParagraph"/>
+        <w:numPr>
+          <w:ilvl w:val="0"/>
+          <w:numId w:val="8"/>
+        </w:numPr>
+        <w:rPr>
+          <w:lang w:val="ru-RU"/>
+        </w:rPr>
+      </w:pPr>
+      <w:r>
+        <w:rPr>
+          <w:lang w:val="ru-RU"/>
+        </w:rPr>
+        <w:t xml:space="preserve">алгоритм </w:t>
+      </w:r>
+      <w:proofErr w:type="spellStart"/>
+      <w:r>
+        <w:rPr>
+          <w:lang w:val="ru-RU"/>
+        </w:rPr>
+        <w:t>Флойда</w:t>
+      </w:r>
+      <w:proofErr w:type="spellEnd"/>
+      <w:r>
+        <w:rPr>
+          <w:lang w:val="ru-RU"/>
+        </w:rPr>
+        <w:t>;</w:t>
+      </w:r>
+    </w:p>
+    <w:p>
+      <w:pPr>
+        <w:pStyle w:val="ListParagraph"/>
+        <w:numPr>
+          <w:ilvl w:val="0"/>
+          <w:numId w:val="8"/>
+        </w:numPr>
+        <w:rPr>
+          <w:lang w:val="ru-RU"/>
+        </w:rPr>
+      </w:pPr>
+      <w:r>
+        <w:rPr>
+          <w:lang w:val="ru-RU"/>
+        </w:rPr>
+        <w:t>алгоритм Прима;</w:t>
+      </w:r>
+    </w:p>
+    <w:p>
+      <w:pPr>
+        <w:rPr>
+          <w:lang w:val="ru-RU"/>
+        </w:rPr>
+      </w:pPr>
+      <w:r>
+        <w:rPr>
+          <w:lang w:val="ru-RU"/>
+        </w:rPr>
+        <w:t>Размер массива для сортировки – не менее 1000000 элементов</w:t>
+      </w:r>
+      <w:r>
+        <w:rPr>
+          <w:lang w:val="ru-RU"/>
+        </w:rPr>
+        <w:t>.</w:t>
+      </w:r>
+      <w:r>
+        <w:rPr>
+          <w:lang w:val="ru-RU"/>
+        </w:rPr>
+        <w:t xml:space="preserve"> Число вершин </w:t>
+      </w:r>
+      <w:r>
+        <w:t>V</w:t>
       </w:r>
       <w:r>
         <w:rPr>
@@ -64,107 +202,74 @@
         <w:rPr>
           <w:lang w:val="ru-RU"/>
         </w:rPr>
-        <w:t>ч</w:t>
-      </w:r>
-      <w:r>
-        <w:rPr>
-          <w:lang w:val="ru-RU"/>
-        </w:rPr>
-        <w:t xml:space="preserve">ат» с использованием </w:t>
-      </w:r>
-      <w:r>
-        <w:t>WCF</w:t>
-      </w:r>
-      <w:r>
-        <w:rPr>
-          <w:lang w:val="ru-RU"/>
-        </w:rPr>
-        <w:t xml:space="preserve">. </w:t>
-      </w:r>
-      <w:r>
-        <w:rPr>
-          <w:lang w:val="ru-RU"/>
-        </w:rPr>
-        <w:t>Каждый запущенный экземпляр программы может подключаться к произвольному числу других пользователей в произвольный момент времени, и аналогично другие пользователи могут подключаться к нему. Сообщение, созданное одним из участников образовавшейся сети, должно быть передано всем текущим её участникам. Предусмотреть возможность существования циклов в топологии сети при передаче собщений.</w:t>
-      </w:r>
-    </w:p>
-    <w:p>
-      <w:pPr>
-        <w:rPr>
-          <w:lang w:val="ru-RU"/>
-        </w:rPr>
-      </w:pPr>
-      <w:r>
-        <w:rPr>
-          <w:lang w:val="ru-RU"/>
-        </w:rPr>
-        <w:t xml:space="preserve">2: Написать программу на </w:t>
-      </w:r>
-      <w:r>
-        <w:t>WPF</w:t>
-      </w:r>
-      <w:r>
-        <w:rPr>
-          <w:lang w:val="ru-RU"/>
-        </w:rPr>
-        <w:t xml:space="preserve"> </w:t>
-      </w:r>
-      <w:r>
-        <w:rPr>
-          <w:lang w:val="ru-RU"/>
-        </w:rPr>
-        <w:t xml:space="preserve">или </w:t>
-      </w:r>
-      <w:r>
-        <w:t>WinForms</w:t>
-      </w:r>
-      <w:r>
-        <w:rPr>
-          <w:lang w:val="ru-RU"/>
-        </w:rPr>
-        <w:t xml:space="preserve">, которая позволяет загружать изображение, показывать его на форме и применить к нему произвольный фильтр с отображением результата. При этом степень готовности операции отображается на контроле вроде </w:t>
+        <w:t xml:space="preserve">в графе не менее 10000, число рёбер – не менее 1000000 и не более </w:t>
+      </w:r>
+      <w:r>
+        <w:t>V</w:t>
+      </w:r>
+      <w:r>
+        <w:rPr>
+          <w:vertAlign w:val="superscript"/>
+          <w:lang w:val="ru-RU"/>
+        </w:rPr>
+        <w:t>2</w:t>
+      </w:r>
+      <w:r>
+        <w:rPr>
+          <w:lang w:val="ru-RU"/>
+        </w:rPr>
+        <w:t>/2</w:t>
+      </w:r>
+      <w:r>
+        <w:rPr>
+          <w:lang w:val="ru-RU"/>
+        </w:rPr>
+        <w:t>.</w:t>
+      </w:r>
+      <w:r>
+        <w:rPr>
+          <w:lang w:val="ru-RU"/>
+        </w:rPr>
+        <w:t xml:space="preserve"> Предусмотреть корректное завершение работы отдельных процессов.</w:t>
+      </w:r>
+    </w:p>
+    <w:p>
+      <w:pPr>
+        <w:rPr>
+          <w:rStyle w:val="PageNumber"/>
+          <w:lang w:val="ru-RU"/>
+        </w:rPr>
+      </w:pPr>
+      <w:r>
+        <w:rPr>
+          <w:lang w:val="ru-RU"/>
+        </w:rPr>
+        <w:t>2</w:t>
+      </w:r>
+      <w:r>
+        <w:rPr>
+          <w:lang w:val="ru-RU"/>
+        </w:rPr>
+        <w:t xml:space="preserve">: </w:t>
       </w:r>
       <w:proofErr w:type="spellStart"/>
       <w:r>
-        <w:t>ProgressBar</w:t>
+        <w:rPr>
+          <w:lang w:val="ru-RU"/>
+        </w:rPr>
+        <w:t>Файбер</w:t>
+      </w:r>
+      <w:r>
+        <w:rPr>
+          <w:lang w:val="ru-RU"/>
+        </w:rPr>
+        <w:t>ы</w:t>
       </w:r>
       <w:proofErr w:type="spellEnd"/>
       <w:r>
         <w:rPr>
           <w:lang w:val="ru-RU"/>
         </w:rPr>
-        <w:t xml:space="preserve">. </w:t>
-      </w:r>
-      <w:r>
-        <w:rPr>
-          <w:lang w:val="ru-RU"/>
-        </w:rPr>
-        <w:t>Во время использования фильтра интерфейс должен быть отзывчивым, то есть, например, можно нажимать на кнопки.</w:t>
-      </w:r>
-    </w:p>
-    <w:p>
-      <w:pPr>
-        <w:rPr>
-          <w:rStyle w:val="PageNumber"/>
-          <w:lang w:val="ru-RU"/>
-        </w:rPr>
-      </w:pPr>
-      <w:r>
-        <w:rPr>
-          <w:lang w:val="ru-RU"/>
-        </w:rPr>
-        <w:t>3: Файбер</w:t>
-      </w:r>
-      <w:r>
-        <w:rPr>
-          <w:lang w:val="ru-RU"/>
-        </w:rPr>
-        <w:t>ы</w:t>
-      </w:r>
-      <w:r>
-        <w:rPr>
-          <w:lang w:val="ru-RU"/>
-        </w:rPr>
         <w:t xml:space="preserve"> – это поток</w:t>
       </w:r>
       <w:r>
@@ -185,158 +290,15 @@
         </w:rPr>
         <w:t>, которые надо переключать вручную (</w:t>
       </w:r>
-      <w:r>
-        <w:fldChar w:fldCharType="begin"/>
-      </w:r>
-      <w:r>
-        <w:rPr>
-          <w:lang w:val="ru-RU"/>
-        </w:rPr>
-        <w:instrText xml:space="preserve"> </w:instrText>
-      </w:r>
-      <w:r>
-        <w:instrText>HYPERLINK</w:instrText>
-      </w:r>
-      <w:r>
-        <w:rPr>
-          <w:lang w:val="ru-RU"/>
-        </w:rPr>
-        <w:instrText xml:space="preserve"> "</w:instrText>
-      </w:r>
-      <w:r>
-        <w:instrText>https</w:instrText>
-      </w:r>
-      <w:r>
-        <w:rPr>
-          <w:lang w:val="ru-RU"/>
-        </w:rPr>
-        <w:instrText>://</w:instrText>
-      </w:r>
-      <w:r>
-        <w:instrText>msdn</w:instrText>
-      </w:r>
-      <w:r>
-        <w:rPr>
-          <w:lang w:val="ru-RU"/>
-        </w:rPr>
-        <w:instrText>.</w:instrText>
-      </w:r>
-      <w:r>
-        <w:instrText>microsoft</w:instrText>
-      </w:r>
-      <w:r>
-        <w:rPr>
-          <w:lang w:val="ru-RU"/>
-        </w:rPr>
-        <w:instrText>.</w:instrText>
-      </w:r>
-      <w:r>
-        <w:instrText>com</w:instrText>
-      </w:r>
-      <w:r>
-        <w:rPr>
-          <w:lang w:val="ru-RU"/>
-        </w:rPr>
-        <w:instrText>/</w:instrText>
-      </w:r>
-      <w:r>
-        <w:instrText>ru</w:instrText>
-      </w:r>
-      <w:r>
-        <w:rPr>
-          <w:lang w:val="ru-RU"/>
-        </w:rPr>
-        <w:instrText>-</w:instrText>
-      </w:r>
-      <w:r>
-        <w:instrText>ru</w:instrText>
-      </w:r>
-      <w:r>
-        <w:rPr>
-          <w:lang w:val="ru-RU"/>
-        </w:rPr>
-        <w:instrText>/</w:instrText>
-      </w:r>
-      <w:r>
-        <w:instrText>library</w:instrText>
-      </w:r>
-      <w:r>
-        <w:rPr>
-          <w:lang w:val="ru-RU"/>
-        </w:rPr>
-        <w:instrText>/</w:instrText>
-      </w:r>
-      <w:r>
-        <w:instrText>windows</w:instrText>
-      </w:r>
-      <w:r>
-        <w:rPr>
-          <w:lang w:val="ru-RU"/>
-        </w:rPr>
-        <w:instrText>/</w:instrText>
-      </w:r>
-      <w:r>
-        <w:instrText>desktop</w:instrText>
-      </w:r>
-      <w:r>
-        <w:rPr>
-          <w:lang w:val="ru-RU"/>
-        </w:rPr>
-        <w:instrText>/</w:instrText>
-      </w:r>
-      <w:r>
-        <w:instrText>ms</w:instrText>
-      </w:r>
-      <w:r>
-        <w:rPr>
-          <w:lang w:val="ru-RU"/>
-        </w:rPr>
-        <w:instrText>682661%28</w:instrText>
-      </w:r>
-      <w:r>
-        <w:instrText>v</w:instrText>
-      </w:r>
-      <w:r>
-        <w:rPr>
-          <w:lang w:val="ru-RU"/>
-        </w:rPr>
-        <w:instrText>=</w:instrText>
-      </w:r>
-      <w:r>
-        <w:instrText>vs</w:instrText>
-      </w:r>
-      <w:r>
-        <w:rPr>
-          <w:lang w:val="ru-RU"/>
-        </w:rPr>
-        <w:instrText>.85%29.</w:instrText>
-      </w:r>
-      <w:r>
-        <w:instrText>aspx</w:instrText>
-      </w:r>
-      <w:r>
-        <w:rPr>
-          <w:lang w:val="ru-RU"/>
-        </w:rPr>
-        <w:instrText xml:space="preserve">" </w:instrText>
-      </w:r>
-      <w:r>
-        <w:fldChar w:fldCharType="separate"/>
-      </w:r>
-      <w:r>
-        <w:rPr>
-          <w:rStyle w:val="Hyperlink"/>
-          <w:lang w:val="ru-RU"/>
-        </w:rPr>
-        <w:t>https://msdn.microsoft.com/ru-ru/library/windows/desktop/ms682661%28v=vs.85%29.aspx</w:t>
-      </w:r>
-      <w:r>
-        <w:rPr>
-          <w:rStyle w:val="Hyperlink"/>
-          <w:lang w:val="ru-RU"/>
-        </w:rPr>
-        <w:fldChar w:fldCharType="end"/>
-      </w:r>
+      <w:hyperlink r:id="rId5" w:history="1">
+        <w:r>
+          <w:rPr>
+            <w:rStyle w:val="Hyperlink"/>
+            <w:lang w:val="ru-RU"/>
+          </w:rPr>
+          <w:t>https://msdn.microsoft.com/ru-ru/library/windows/desktop/ms682661%28v=vs.85%29.aspx</w:t>
+        </w:r>
+      </w:hyperlink>
       <w:r>
         <w:rPr>
           <w:lang w:val="ru-RU"/>
@@ -605,346 +567,13 @@
         <w:rPr>
           <w:lang w:val="ru-RU"/>
         </w:rPr>
-        <w:t>4</w:t>
-      </w:r>
-      <w:r>
-        <w:rPr>
-          <w:lang w:val="ru-RU"/>
-        </w:rPr>
-        <w:t>:</w:t>
-      </w:r>
-      <w:r>
-        <w:rPr>
-          <w:lang w:val="ru-RU"/>
-        </w:rPr>
-        <w:t xml:space="preserve"> Для указанного алгоритма:</w:t>
-      </w:r>
-    </w:p>
-    <w:p>
-      <w:pPr>
-        <w:numPr>
-          <w:ilvl w:val="0"/>
-          <w:numId w:val="3"/>
-        </w:numPr>
-        <w:rPr>
-          <w:lang w:val="ru-RU"/>
-        </w:rPr>
-      </w:pPr>
-      <w:r>
-        <w:rPr>
-          <w:lang w:val="ru-RU"/>
-        </w:rPr>
-        <w:t>Определить сложность его последовательной реализации</w:t>
-      </w:r>
-      <w:r>
-        <w:rPr>
-          <w:lang w:val="ru-RU"/>
-        </w:rPr>
-        <w:t>;</w:t>
-      </w:r>
-    </w:p>
-    <w:p>
-      <w:pPr>
-        <w:numPr>
-          <w:ilvl w:val="0"/>
-          <w:numId w:val="3"/>
-        </w:numPr>
-        <w:rPr>
-          <w:lang w:val="ru-RU"/>
-        </w:rPr>
-      </w:pPr>
-      <w:r>
-        <w:rPr>
-          <w:lang w:val="ru-RU"/>
-        </w:rPr>
-        <w:t>Предложить схему распараллеливания</w:t>
-      </w:r>
-      <w:r>
-        <w:rPr>
-          <w:lang w:val="ru-RU"/>
-        </w:rPr>
-        <w:t>;</w:t>
-      </w:r>
-    </w:p>
-    <w:p>
-      <w:pPr>
-        <w:numPr>
-          <w:ilvl w:val="0"/>
-          <w:numId w:val="3"/>
-        </w:numPr>
-        <w:rPr>
-          <w:lang w:val="ru-RU"/>
-        </w:rPr>
-      </w:pPr>
-      <w:r>
-        <w:rPr>
-          <w:lang w:val="ru-RU"/>
-        </w:rPr>
-        <w:t>Описать её в виде графа «операции-операнды»</w:t>
-      </w:r>
-      <w:r>
-        <w:rPr>
-          <w:lang w:val="ru-RU"/>
-        </w:rPr>
-        <w:t>;</w:t>
-      </w:r>
-    </w:p>
-    <w:p>
-      <w:pPr>
-        <w:numPr>
-          <w:ilvl w:val="0"/>
-          <w:numId w:val="3"/>
-        </w:numPr>
-        <w:rPr>
-          <w:lang w:val="ru-RU"/>
-        </w:rPr>
-      </w:pPr>
-      <w:r>
-        <w:rPr>
-          <w:lang w:val="ru-RU"/>
-        </w:rPr>
-        <w:t>Оценить ускорение и эффективность, а также определить число процессоров, начиная с которого будет достигнуто максимальное ускорение. Вычислить это ускорение и эффективность.</w:t>
-      </w:r>
-    </w:p>
-    <w:p>
-      <w:pPr>
-        <w:rPr>
-          <w:lang w:val="ru-RU"/>
-        </w:rPr>
-      </w:pPr>
-      <w:r>
-        <w:rPr>
-          <w:lang w:val="ru-RU"/>
-        </w:rPr>
-        <w:t>Алгоритмы:</w:t>
-      </w:r>
-    </w:p>
-    <w:p>
-      <w:pPr>
-        <w:numPr>
-          <w:ilvl w:val="0"/>
-          <w:numId w:val="4"/>
-        </w:numPr>
-        <w:ind w:left="1440"/>
-        <w:rPr>
-          <w:lang w:val="ru-RU"/>
-        </w:rPr>
-      </w:pPr>
-      <w:r>
-        <w:rPr>
-          <w:lang w:val="ru-RU"/>
-        </w:rPr>
-        <w:t xml:space="preserve">Скалярное произведение двух </w:t>
-      </w:r>
-      <w:r>
-        <w:t>N</w:t>
-      </w:r>
-      <w:r>
-        <w:rPr>
-          <w:lang w:val="ru-RU"/>
-        </w:rPr>
-        <w:t>-</w:t>
-      </w:r>
-      <w:r>
-        <w:rPr>
-          <w:lang w:val="ru-RU"/>
-        </w:rPr>
-        <w:t>мерных векторов;</w:t>
-      </w:r>
-    </w:p>
-    <w:p>
-      <w:pPr>
-        <w:numPr>
-          <w:ilvl w:val="0"/>
-          <w:numId w:val="4"/>
-        </w:numPr>
-        <w:ind w:left="1440"/>
-        <w:rPr>
-          <w:lang w:val="ru-RU"/>
-        </w:rPr>
-      </w:pPr>
-      <w:r>
-        <w:rPr>
-          <w:lang w:val="ru-RU"/>
-        </w:rPr>
-        <w:t xml:space="preserve">Среднее арифметическое </w:t>
-      </w:r>
-      <w:r>
-        <w:t xml:space="preserve">N </w:t>
-      </w:r>
-      <w:r>
-        <w:rPr>
-          <w:lang w:val="ru-RU"/>
-        </w:rPr>
-        <w:t>чисел;</w:t>
-      </w:r>
-    </w:p>
-    <w:p>
-      <w:pPr>
-        <w:numPr>
-          <w:ilvl w:val="0"/>
-          <w:numId w:val="4"/>
-        </w:numPr>
-        <w:ind w:left="1440"/>
-        <w:rPr>
-          <w:lang w:val="ru-RU"/>
-        </w:rPr>
-      </w:pPr>
-      <w:r>
-        <w:rPr>
-          <w:lang w:val="ru-RU"/>
-        </w:rPr>
-        <w:t xml:space="preserve">Минимум из </w:t>
-      </w:r>
-      <w:r>
-        <w:t xml:space="preserve">N </w:t>
-      </w:r>
-      <w:r>
-        <w:rPr>
-          <w:lang w:val="ru-RU"/>
-        </w:rPr>
-        <w:t>чисел;</w:t>
-      </w:r>
-    </w:p>
-    <w:p>
-      <w:pPr>
-        <w:numPr>
-          <w:ilvl w:val="0"/>
-          <w:numId w:val="4"/>
-        </w:numPr>
-        <w:ind w:left="1440"/>
-        <w:rPr>
-          <w:lang w:val="ru-RU"/>
-        </w:rPr>
-      </w:pPr>
-      <w:r>
-        <w:rPr>
-          <w:lang w:val="ru-RU"/>
-        </w:rPr>
-        <w:lastRenderedPageBreak/>
-        <w:t xml:space="preserve">Евклидова мера </w:t>
-      </w:r>
-      <w:r>
-        <w:t>N</w:t>
-      </w:r>
-      <w:r>
-        <w:rPr>
-          <w:lang w:val="ru-RU"/>
-        </w:rPr>
-        <w:t>-</w:t>
-      </w:r>
-      <w:r>
-        <w:rPr>
-          <w:lang w:val="ru-RU"/>
-        </w:rPr>
-        <w:t xml:space="preserve">мерного вектора: </w:t>
-      </w:r>
-      <m:oMath>
-        <m:rad>
-          <m:radPr>
-            <m:degHide m:val="1"/>
-            <m:ctrlPr>
-              <w:rPr>
-                <w:rFonts w:ascii="Cambria Math" w:hAnsi="Cambria Math"/>
-                <w:i/>
-                <w:lang w:val="ru-RU"/>
-              </w:rPr>
-            </m:ctrlPr>
-          </m:radPr>
-          <m:deg/>
-          <m:e>
-            <m:nary>
-              <m:naryPr>
-                <m:chr m:val="∑"/>
-                <m:limLoc m:val="undOvr"/>
-                <m:ctrlPr>
-                  <w:rPr>
-                    <w:rFonts w:ascii="Cambria Math" w:hAnsi="Cambria Math"/>
-                    <w:i/>
-                    <w:lang w:val="ru-RU"/>
-                  </w:rPr>
-                </m:ctrlPr>
-              </m:naryPr>
-              <m:sub>
-                <m:r>
-                  <w:rPr>
-                    <w:rFonts w:ascii="Cambria Math" w:hAnsi="Cambria Math"/>
-                  </w:rPr>
-                  <m:t>i</m:t>
-                </m:r>
-                <m:r>
-                  <w:rPr>
-                    <w:rFonts w:ascii="Cambria Math" w:hAnsi="Cambria Math"/>
-                    <w:lang w:val="ru-RU"/>
-                  </w:rPr>
-                  <m:t>=1</m:t>
-                </m:r>
-              </m:sub>
-              <m:sup>
-                <m:r>
-                  <w:rPr>
-                    <w:rFonts w:ascii="Cambria Math" w:hAnsi="Cambria Math"/>
-                    <w:lang w:val="ru-RU"/>
-                  </w:rPr>
-                  <m:t>N</m:t>
-                </m:r>
-              </m:sup>
-              <m:e>
-                <m:sSubSup>
-                  <m:sSubSupPr>
-                    <m:ctrlPr>
-                      <w:rPr>
-                        <w:rFonts w:ascii="Cambria Math" w:hAnsi="Cambria Math"/>
-                        <w:i/>
-                        <w:lang w:val="ru-RU"/>
-                      </w:rPr>
-                    </m:ctrlPr>
-                  </m:sSubSupPr>
-                  <m:e>
-                    <m:r>
-                      <w:rPr>
-                        <w:rFonts w:ascii="Cambria Math" w:hAnsi="Cambria Math"/>
-                        <w:lang w:val="ru-RU"/>
-                      </w:rPr>
-                      <m:t>x</m:t>
-                    </m:r>
-                  </m:e>
-                  <m:sub>
-                    <m:r>
-                      <w:rPr>
-                        <w:rFonts w:ascii="Cambria Math" w:hAnsi="Cambria Math"/>
-                        <w:lang w:val="ru-RU"/>
-                      </w:rPr>
-                      <m:t>i</m:t>
-                    </m:r>
-                  </m:sub>
-                  <m:sup>
-                    <m:r>
-                      <w:rPr>
-                        <w:rFonts w:ascii="Cambria Math" w:hAnsi="Cambria Math"/>
-                        <w:lang w:val="ru-RU"/>
-                      </w:rPr>
-                      <m:t>2</m:t>
-                    </m:r>
-                  </m:sup>
-                </m:sSubSup>
-              </m:e>
-            </m:nary>
-          </m:e>
-        </m:rad>
-      </m:oMath>
-    </w:p>
-    <w:p>
-      <w:pPr>
-        <w:rPr>
-          <w:lang w:val="ru-RU"/>
-        </w:rPr>
-      </w:pPr>
-      <w:r>
-        <w:rPr>
-          <w:lang w:val="ru-RU"/>
-        </w:rPr>
-        <w:t>5: Реализовать решение упрощённой задачи «производитель-потребитель»</w:t>
+        <w:t>3</w:t>
+      </w:r>
+      <w:r>
+        <w:rPr>
+          <w:lang w:val="ru-RU"/>
+        </w:rPr>
+        <w:t>: Реализовать решение упрощённой задачи «производитель-потребитель»</w:t>
       </w:r>
       <w:r>
         <w:rPr>
@@ -1120,7 +749,13 @@
         <w:rPr>
           <w:lang w:val="ru-RU"/>
         </w:rPr>
-        <w:t xml:space="preserve">6: Реализовать объект </w:t>
+        <w:t>4</w:t>
+      </w:r>
+      <w:r>
+        <w:rPr>
+          <w:lang w:val="ru-RU"/>
+        </w:rPr>
+        <w:t xml:space="preserve">: Реализовать объект </w:t>
       </w:r>
       <w:proofErr w:type="spellStart"/>
       <w:r>
@@ -1147,6 +782,7 @@
       </w:r>
       <w:proofErr w:type="spellStart"/>
       <w:r>
+        <w:lastRenderedPageBreak/>
         <w:t>Enqueue</w:t>
       </w:r>
       <w:proofErr w:type="spellEnd"/>
@@ -1217,29 +853,183 @@
         <w:rPr>
           <w:lang w:val="ru-RU"/>
         </w:rPr>
-        <w:t xml:space="preserve">7: Реализовать веб-сервис с использованием технологии </w:t>
-      </w:r>
-      <w:r>
-        <w:t>WCF</w:t>
-      </w:r>
-      <w:r>
-        <w:rPr>
-          <w:lang w:val="ru-RU"/>
-        </w:rPr>
-        <w:t xml:space="preserve"> </w:t>
-      </w:r>
-      <w:r>
-        <w:rPr>
-          <w:lang w:val="ru-RU"/>
-        </w:rPr>
-        <w:t>или альтернативной, позволяющий решать одну из следующих или подобных им задач:</w:t>
-      </w:r>
-    </w:p>
-    <w:p>
-      <w:pPr>
+        <w:t>5</w:t>
+      </w:r>
+      <w:r>
+        <w:rPr>
+          <w:lang w:val="ru-RU"/>
+        </w:rPr>
+        <w:t xml:space="preserve">: </w:t>
+      </w:r>
+      <w:proofErr w:type="gramStart"/>
+      <w:r>
+        <w:rPr>
+          <w:lang w:val="ru-RU"/>
+        </w:rPr>
+        <w:t>В</w:t>
+      </w:r>
+      <w:proofErr w:type="gramEnd"/>
+      <w:r>
+        <w:rPr>
+          <w:lang w:val="ru-RU"/>
+        </w:rPr>
+        <w:t xml:space="preserve"> разработке</w:t>
+      </w:r>
+      <w:r>
+        <w:rPr>
+          <w:lang w:val="ru-RU"/>
+        </w:rPr>
+        <w:t>.</w:t>
+      </w:r>
+    </w:p>
+    <w:p>
+      <w:pPr>
+        <w:rPr>
+          <w:lang w:val="ru-RU"/>
+        </w:rPr>
+      </w:pPr>
+      <w:r>
+        <w:rPr>
+          <w:lang w:val="ru-RU"/>
+        </w:rPr>
+        <w:t>6</w:t>
+      </w:r>
+      <w:r>
+        <w:rPr>
+          <w:lang w:val="ru-RU"/>
+        </w:rPr>
+        <w:t xml:space="preserve">: </w:t>
+      </w:r>
+      <w:proofErr w:type="gramStart"/>
+      <w:r>
+        <w:rPr>
+          <w:lang w:val="ru-RU"/>
+        </w:rPr>
+        <w:t>В</w:t>
+      </w:r>
+      <w:proofErr w:type="gramEnd"/>
+      <w:r>
+        <w:rPr>
+          <w:lang w:val="ru-RU"/>
+        </w:rPr>
+        <w:t xml:space="preserve"> разработке</w:t>
+      </w:r>
+      <w:r>
+        <w:rPr>
+          <w:lang w:val="ru-RU"/>
+        </w:rPr>
+        <w:t>.</w:t>
+      </w:r>
+    </w:p>
+    <w:p>
+      <w:pPr>
+        <w:rPr>
+          <w:lang w:val="ru-RU"/>
+        </w:rPr>
+      </w:pPr>
+      <w:r>
+        <w:rPr>
+          <w:lang w:val="ru-RU"/>
+        </w:rPr>
+        <w:t xml:space="preserve">7: </w:t>
+      </w:r>
+      <w:proofErr w:type="gramStart"/>
+      <w:r>
+        <w:rPr>
+          <w:lang w:val="ru-RU"/>
+        </w:rPr>
+        <w:t>В</w:t>
+      </w:r>
+      <w:proofErr w:type="gramEnd"/>
+      <w:r>
+        <w:rPr>
+          <w:lang w:val="ru-RU"/>
+        </w:rPr>
+        <w:t xml:space="preserve"> разработке</w:t>
+      </w:r>
+      <w:r>
+        <w:rPr>
+          <w:lang w:val="ru-RU"/>
+        </w:rPr>
+        <w:t>.</w:t>
+      </w:r>
+    </w:p>
+    <w:p>
+      <w:pPr>
+        <w:rPr>
+          <w:lang w:val="ru-RU"/>
+        </w:rPr>
+      </w:pPr>
+      <w:bookmarkStart w:id="0" w:name="_GoBack"/>
+      <w:bookmarkEnd w:id="0"/>
+      <w:r>
+        <w:rPr>
+          <w:lang w:val="ru-RU"/>
+        </w:rPr>
+        <w:t>8</w:t>
+      </w:r>
+      <w:r>
+        <w:rPr>
+          <w:lang w:val="ru-RU"/>
+        </w:rPr>
+        <w:t xml:space="preserve">: </w:t>
+      </w:r>
+      <w:r>
+        <w:rPr>
+          <w:lang w:val="ru-RU"/>
+        </w:rPr>
+        <w:t xml:space="preserve">Написать </w:t>
+      </w:r>
+      <w:r>
+        <w:rPr>
+          <w:lang w:val="ru-RU"/>
+        </w:rPr>
+        <w:t>клиент-серверное приложение с клиентской частью</w:t>
+      </w:r>
+      <w:r>
+        <w:rPr>
+          <w:lang w:val="ru-RU"/>
+        </w:rPr>
+        <w:t xml:space="preserve"> на </w:t>
+      </w:r>
+      <w:r>
+        <w:t>WPF</w:t>
+      </w:r>
+      <w:r>
+        <w:rPr>
+          <w:lang w:val="ru-RU"/>
+        </w:rPr>
+        <w:t xml:space="preserve"> или </w:t>
+      </w:r>
+      <w:r>
+        <w:t>WinForms</w:t>
+      </w:r>
+      <w:r>
+        <w:rPr>
+          <w:lang w:val="ru-RU"/>
+        </w:rPr>
+        <w:t>.</w:t>
+      </w:r>
+    </w:p>
+    <w:p>
+      <w:pPr>
+        <w:rPr>
+          <w:lang w:val="ru-RU"/>
+        </w:rPr>
+      </w:pPr>
+      <w:r>
+        <w:rPr>
+          <w:lang w:val="ru-RU"/>
+        </w:rPr>
+        <w:t>Клиентская часть:</w:t>
+      </w:r>
+    </w:p>
+    <w:p>
+      <w:pPr>
+        <w:pStyle w:val="ListParagraph"/>
         <w:numPr>
           <w:ilvl w:val="0"/>
-          <w:numId w:val="2"/>
+          <w:numId w:val="9"/>
         </w:numPr>
         <w:rPr>
           <w:lang w:val="ru-RU"/>
@@ -1249,14 +1039,15 @@
         <w:rPr>
           <w:lang w:val="ru-RU"/>
         </w:rPr>
-        <w:t>Сортировка массива чисел;</w:t>
-      </w:r>
-    </w:p>
-    <w:p>
-      <w:pPr>
+        <w:t>Получает от сервера список известных ему фильтров;</w:t>
+      </w:r>
+    </w:p>
+    <w:p>
+      <w:pPr>
+        <w:pStyle w:val="ListParagraph"/>
         <w:numPr>
           <w:ilvl w:val="0"/>
-          <w:numId w:val="2"/>
+          <w:numId w:val="9"/>
         </w:numPr>
         <w:rPr>
           <w:lang w:val="ru-RU"/>
@@ -1266,14 +1057,15 @@
         <w:rPr>
           <w:lang w:val="ru-RU"/>
         </w:rPr>
-        <w:t>Нахождение всех простых чисел меньше заданного;</w:t>
-      </w:r>
-    </w:p>
-    <w:p>
-      <w:pPr>
+        <w:t>Позволяет загружать изображение из файла и отображать его на форме;</w:t>
+      </w:r>
+    </w:p>
+    <w:p>
+      <w:pPr>
+        <w:pStyle w:val="ListParagraph"/>
         <w:numPr>
           <w:ilvl w:val="0"/>
-          <w:numId w:val="2"/>
+          <w:numId w:val="9"/>
         </w:numPr>
         <w:rPr>
           <w:lang w:val="ru-RU"/>
@@ -1283,72 +1075,218 @@
         <w:rPr>
           <w:lang w:val="ru-RU"/>
         </w:rPr>
-        <w:t>Умножение матриц;</w:t>
-      </w:r>
-    </w:p>
-    <w:p>
-      <w:pPr>
-        <w:rPr>
-          <w:lang w:val="ru-RU"/>
-        </w:rPr>
-      </w:pPr>
-      <w:r>
-        <w:rPr>
-          <w:lang w:val="ru-RU"/>
-        </w:rPr>
-        <w:t>Провести нагрузочное тестирование данного сервиса. Допускается как размещение сервиса на одном хочте, а клиентов на другом, так и тестирование в рамках одного хоста.</w:t>
-      </w:r>
-    </w:p>
-    <w:p>
-      <w:pPr>
-        <w:rPr>
-          <w:lang w:val="ru-RU"/>
-        </w:rPr>
-      </w:pPr>
-      <w:r>
-        <w:rPr>
-          <w:lang w:val="ru-RU"/>
-        </w:rPr>
-        <w:t xml:space="preserve">8: Реализовать </w:t>
-      </w:r>
-      <w:r>
-        <w:rPr>
-          <w:lang w:val="ru-RU"/>
-        </w:rPr>
-        <w:t>алгоритм</w:t>
-      </w:r>
-      <w:r>
-        <w:rPr>
-          <w:lang w:val="ru-RU"/>
-        </w:rPr>
-        <w:t xml:space="preserve"> из задачи 7 с применением </w:t>
-      </w:r>
-      <w:r>
-        <w:t>MPI</w:t>
-      </w:r>
+        <w:t>Позволяет отправлять изображение на сервер для применения к нему фильтра;</w:t>
+      </w:r>
+    </w:p>
+    <w:p>
+      <w:pPr>
+        <w:pStyle w:val="ListParagraph"/>
+        <w:numPr>
+          <w:ilvl w:val="0"/>
+          <w:numId w:val="9"/>
+        </w:numPr>
+        <w:rPr>
+          <w:lang w:val="ru-RU"/>
+        </w:rPr>
+      </w:pPr>
+      <w:r>
+        <w:rPr>
+          <w:lang w:val="ru-RU"/>
+        </w:rPr>
+        <w:t>Во время ожидания ответа от сервера</w:t>
+      </w:r>
+      <w:r>
+        <w:rPr>
+          <w:lang w:val="ru-RU"/>
+        </w:rPr>
+        <w:t xml:space="preserve"> интерфейс остаётся отзывчивым (то есть, например, можно нажимать на кнопки);</w:t>
+      </w:r>
+    </w:p>
+    <w:p>
+      <w:pPr>
+        <w:pStyle w:val="ListParagraph"/>
+        <w:numPr>
+          <w:ilvl w:val="0"/>
+          <w:numId w:val="9"/>
+        </w:numPr>
+        <w:rPr>
+          <w:lang w:val="ru-RU"/>
+        </w:rPr>
+      </w:pPr>
+      <w:r>
+        <w:rPr>
+          <w:lang w:val="ru-RU"/>
+        </w:rPr>
+        <w:t>Во время ожидания ответа от сервера есть возможность отменить предыдущее задание;</w:t>
+      </w:r>
+    </w:p>
+    <w:p>
+      <w:pPr>
+        <w:pStyle w:val="ListParagraph"/>
+        <w:numPr>
+          <w:ilvl w:val="0"/>
+          <w:numId w:val="9"/>
+        </w:numPr>
+        <w:rPr>
+          <w:lang w:val="ru-RU"/>
+        </w:rPr>
+      </w:pPr>
+      <w:r>
+        <w:rPr>
+          <w:lang w:val="ru-RU"/>
+        </w:rPr>
+        <w:t xml:space="preserve">Во время ожидания ответа от сервера отображает текущую степень готовности на контроле вроде </w:t>
+      </w:r>
+      <w:proofErr w:type="spellStart"/>
+      <w:r>
+        <w:t>ProgressBar</w:t>
+      </w:r>
+      <w:proofErr w:type="spellEnd"/>
       <w:r>
         <w:rPr>
           <w:lang w:val="ru-RU"/>
         </w:rPr>
         <w:t>.</w:t>
       </w:r>
-      <w:r>
-        <w:t>NET</w:t>
-      </w:r>
-      <w:r>
-        <w:rPr>
-          <w:lang w:val="ru-RU"/>
-        </w:rPr>
-        <w:t xml:space="preserve">. </w:t>
-      </w:r>
-      <w:r>
-        <w:rPr>
-          <w:lang w:val="ru-RU"/>
-        </w:rPr>
-        <w:t xml:space="preserve">Распараллеливанию подлежит реализация алгоритма, то есть все узлы </w:t>
-      </w:r>
-      <w:r>
-        <w:t>MPI</w:t>
+    </w:p>
+    <w:p>
+      <w:pPr>
+        <w:rPr>
+          <w:lang w:val="ru-RU"/>
+        </w:rPr>
+      </w:pPr>
+      <w:r>
+        <w:rPr>
+          <w:lang w:val="ru-RU"/>
+        </w:rPr>
+        <w:t>Серверная часть:</w:t>
+      </w:r>
+    </w:p>
+    <w:p>
+      <w:pPr>
+        <w:pStyle w:val="ListParagraph"/>
+        <w:numPr>
+          <w:ilvl w:val="0"/>
+          <w:numId w:val="10"/>
+        </w:numPr>
+        <w:rPr>
+          <w:lang w:val="ru-RU"/>
+        </w:rPr>
+      </w:pPr>
+      <w:r>
+        <w:rPr>
+          <w:lang w:val="ru-RU"/>
+        </w:rPr>
+        <w:t>При запуске загружает список доступных фильтров из конфигурационного файла;</w:t>
+      </w:r>
+    </w:p>
+    <w:p>
+      <w:pPr>
+        <w:pStyle w:val="ListParagraph"/>
+        <w:numPr>
+          <w:ilvl w:val="0"/>
+          <w:numId w:val="10"/>
+        </w:numPr>
+        <w:rPr>
+          <w:lang w:val="ru-RU"/>
+        </w:rPr>
+      </w:pPr>
+      <w:r>
+        <w:rPr>
+          <w:lang w:val="ru-RU"/>
+        </w:rPr>
+        <w:t>Выдаёт список доступн</w:t>
+      </w:r>
+      <w:r>
+        <w:rPr>
+          <w:lang w:val="ru-RU"/>
+        </w:rPr>
+        <w:t>ых фильтров на запрос клиентского приложения;</w:t>
+      </w:r>
+    </w:p>
+    <w:p>
+      <w:pPr>
+        <w:pStyle w:val="ListParagraph"/>
+        <w:numPr>
+          <w:ilvl w:val="0"/>
+          <w:numId w:val="10"/>
+        </w:numPr>
+        <w:rPr>
+          <w:lang w:val="ru-RU"/>
+        </w:rPr>
+      </w:pPr>
+      <w:r>
+        <w:rPr>
+          <w:lang w:val="ru-RU"/>
+        </w:rPr>
+        <w:t>Обрабатывает получаемые от клиентских приложений изображения выбранным фильтром и возвращает результат;</w:t>
+      </w:r>
+    </w:p>
+    <w:p>
+      <w:pPr>
+        <w:pStyle w:val="ListParagraph"/>
+        <w:numPr>
+          <w:ilvl w:val="0"/>
+          <w:numId w:val="10"/>
+        </w:numPr>
+        <w:rPr>
+          <w:lang w:val="ru-RU"/>
+        </w:rPr>
+      </w:pPr>
+      <w:r>
+        <w:rPr>
+          <w:lang w:val="ru-RU"/>
+        </w:rPr>
+        <w:t>Каждую секунду возвращает клиентскому приложению процент готовности текущего задания.</w:t>
+      </w:r>
+    </w:p>
+    <w:p>
+      <w:pPr>
+        <w:rPr>
+          <w:lang w:val="ru-RU"/>
+        </w:rPr>
+      </w:pPr>
+      <w:r>
+        <w:rPr>
+          <w:lang w:val="ru-RU"/>
+        </w:rPr>
+        <w:t>9</w:t>
+      </w:r>
+      <w:r>
+        <w:rPr>
+          <w:lang w:val="ru-RU"/>
+        </w:rPr>
+        <w:t xml:space="preserve">: </w:t>
+      </w:r>
+      <w:r>
+        <w:rPr>
+          <w:lang w:val="ru-RU"/>
+        </w:rPr>
+        <w:t>Провести нагрузочное тестирование се</w:t>
+      </w:r>
+      <w:r>
+        <w:rPr>
+          <w:lang w:val="ru-RU"/>
+        </w:rPr>
+        <w:t xml:space="preserve">рверного приложения из задачи 8: </w:t>
+      </w:r>
+    </w:p>
+    <w:p>
+      <w:pPr>
+        <w:pStyle w:val="ListParagraph"/>
+        <w:numPr>
+          <w:ilvl w:val="0"/>
+          <w:numId w:val="12"/>
+        </w:numPr>
+        <w:rPr>
+          <w:lang w:val="ru-RU"/>
+        </w:rPr>
+      </w:pPr>
+      <w:r>
+        <w:rPr>
+          <w:lang w:val="ru-RU"/>
+        </w:rPr>
+        <w:t>Построить график</w:t>
       </w:r>
       <w:r>
         <w:rPr>
@@ -1360,13 +1298,25 @@
         <w:rPr>
           <w:lang w:val="ru-RU"/>
         </w:rPr>
-        <w:t xml:space="preserve">работают над частями одного запроса. Предусмотреть корректное завершение </w:t>
-      </w:r>
-      <w:r>
-        <w:rPr>
-          <w:lang w:val="ru-RU"/>
-        </w:rPr>
-        <w:t>работы отдельных процессов</w:t>
+        <w:t xml:space="preserve">распределения </w:t>
+      </w:r>
+      <w:r>
+        <w:rPr>
+          <w:lang w:val="ru-RU"/>
+        </w:rPr>
+        <w:t xml:space="preserve">времени </w:t>
+      </w:r>
+      <w:r>
+        <w:rPr>
+          <w:lang w:val="ru-RU"/>
+        </w:rPr>
+        <w:t>выполнения запросов</w:t>
+      </w:r>
+      <w:r>
+        <w:rPr>
+          <w:lang w:val="ru-RU"/>
+        </w:rPr>
+        <w:t xml:space="preserve"> при фиксированном размере изображения</w:t>
       </w:r>
       <w:r>
         <w:rPr>
@@ -1377,91 +1327,39 @@
     </w:p>
     <w:p>
       <w:pPr>
-        <w:rPr>
-          <w:lang w:val="ru-RU"/>
-        </w:rPr>
-      </w:pPr>
-      <w:r>
-        <w:rPr>
-          <w:lang w:val="ru-RU"/>
-        </w:rPr>
-        <w:t xml:space="preserve">9: </w:t>
-      </w:r>
-      <w:r>
-        <w:rPr>
-          <w:lang w:val="ru-RU"/>
-        </w:rPr>
-        <w:t>Реализовать алгоритм,</w:t>
-      </w:r>
-      <w:r>
-        <w:rPr>
-          <w:lang w:val="ru-RU"/>
-        </w:rPr>
-        <w:t xml:space="preserve"> считающ</w:t>
-      </w:r>
-      <w:r>
-        <w:rPr>
-          <w:lang w:val="ru-RU"/>
-        </w:rPr>
-        <w:t>ий</w:t>
-      </w:r>
-      <w:r>
-        <w:rPr>
-          <w:lang w:val="ru-RU"/>
-        </w:rPr>
-        <w:t xml:space="preserve"> факториал числа в 4 потоках</w:t>
-      </w:r>
-      <w:r>
-        <w:rPr>
-          <w:lang w:val="ru-RU"/>
-        </w:rPr>
-        <w:t>. А</w:t>
-      </w:r>
-      <w:r>
-        <w:rPr>
-          <w:lang w:val="ru-RU"/>
-        </w:rPr>
-        <w:t xml:space="preserve">лгоритм </w:t>
-      </w:r>
-      <w:r>
-        <w:rPr>
-          <w:lang w:val="ru-RU"/>
-        </w:rPr>
-        <w:t xml:space="preserve">должен быть реализован с использованием неблокирующей синхронизации по типу </w:t>
-      </w:r>
-      <w:r>
-        <w:rPr>
-          <w:lang w:val="ru-RU"/>
-        </w:rPr>
-        <w:t>“без ожидани</w:t>
-      </w:r>
-      <w:r>
-        <w:rPr>
-          <w:lang w:val="ru-RU"/>
-        </w:rPr>
-        <w:t>я</w:t>
-      </w:r>
-      <w:r>
-        <w:rPr>
-          <w:lang w:val="ru-RU"/>
-        </w:rPr>
-        <w:t>”</w:t>
-      </w:r>
-      <w:r>
-        <w:rPr>
-          <w:lang w:val="ru-RU"/>
-        </w:rPr>
-        <w:t>.</w:t>
-      </w:r>
-      <w:bookmarkStart w:id="0" w:name="_GoBack"/>
-      <w:bookmarkEnd w:id="0"/>
-    </w:p>
-    <w:p>
-      <w:pPr>
-        <w:rPr>
-          <w:lang w:val="ru-RU"/>
-        </w:rPr>
-      </w:pPr>
+        <w:pStyle w:val="ListParagraph"/>
+        <w:numPr>
+          <w:ilvl w:val="0"/>
+          <w:numId w:val="12"/>
+        </w:numPr>
+        <w:rPr>
+          <w:lang w:val="ru-RU"/>
+        </w:rPr>
+      </w:pPr>
+      <w:r>
+        <w:rPr>
+          <w:lang w:val="ru-RU"/>
+        </w:rPr>
+        <w:t>Построить графики среднего и медианного времени выполнения запросов при различном общем числе пикселов в изображении.</w:t>
+      </w:r>
+    </w:p>
+    <w:p>
+      <w:pPr>
+        <w:pStyle w:val="ListParagraph"/>
+        <w:numPr>
+          <w:ilvl w:val="0"/>
+          <w:numId w:val="12"/>
+        </w:numPr>
+        <w:rPr>
+          <w:lang w:val="ru-RU"/>
+        </w:rPr>
+      </w:pPr>
+      <w:r>
+        <w:rPr>
+          <w:lang w:val="ru-RU"/>
+        </w:rPr>
+        <w:t>Найти число клиентов, приводящее к отказу от обслуживания, для некоторого размера изображения.</w:t>
+      </w:r>
     </w:p>
     <w:p>
       <w:pPr>
@@ -1503,7 +1401,15 @@
           <w:b/>
           <w:lang w:val="ru-RU"/>
         </w:rPr>
-        <w:t xml:space="preserve"> и файлами с расширением .</w:t>
+        <w:t xml:space="preserve"> и файлами с </w:t>
+      </w:r>
+      <w:proofErr w:type="gramStart"/>
+      <w:r>
+        <w:rPr>
+          <w:b/>
+          <w:lang w:val="ru-RU"/>
+        </w:rPr>
+        <w:t>расширением .</w:t>
       </w:r>
       <w:proofErr w:type="spellStart"/>
       <w:r>
@@ -1513,6 +1419,7 @@
         <w:t>suo</w:t>
       </w:r>
       <w:proofErr w:type="spellEnd"/>
+      <w:proofErr w:type="gramEnd"/>
       <w:r>
         <w:rPr>
           <w:b/>
@@ -1534,6 +1441,232 @@
 <file path=word/numbering.xml><?xml version="1.0" encoding="utf-8"?>
 <w:numbering xmlns:wpc="http://schemas.microsoft.com/office/word/2010/wordprocessingCanvas" xmlns:mc="http://schemas.openxmlformats.org/markup-compatibility/2006" xmlns:o="urn:schemas-microsoft-com:office:office" xmlns:r="http://schemas.openxmlformats.org/officeDocument/2006/relationships" xmlns:m="http://schemas.openxmlformats.org/officeDocument/2006/math" xmlns:v="urn:schemas-microsoft-com:vml" xmlns:wp14="http://schemas.microsoft.com/office/word/2010/wordprocessingDrawing" xmlns:wp="http://schemas.openxmlformats.org/drawingml/2006/wordprocessingDrawing" xmlns:w10="urn:schemas-microsoft-com:office:word" xmlns:w="http://schemas.openxmlformats.org/wordprocessingml/2006/main" xmlns:w14="http://schemas.microsoft.com/office/word/2010/wordml" xmlns:w15="http://schemas.microsoft.com/office/word/2012/wordml" xmlns:wpg="http://schemas.microsoft.com/office/word/2010/wordprocessingGroup" xmlns:wpi="http://schemas.microsoft.com/office/word/2010/wordprocessingInk" xmlns:wne="http://schemas.microsoft.com/office/word/2006/wordml" xmlns:wps="http://schemas.microsoft.com/office/word/2010/wordprocessingShape" mc:Ignorable="w14 w15 wp14">
   <w:abstractNum w:abstractNumId="0" w15:restartNumberingAfterBreak="0">
+    <w:nsid w:val="10A4219E"/>
+    <w:multiLevelType w:val="hybridMultilevel"/>
+    <w:tmpl w:val="BC70A1BA"/>
+    <w:lvl w:ilvl="0" w:tplc="04190001">
+      <w:start w:val="1"/>
+      <w:numFmt w:val="bullet"/>
+      <w:lvlText w:val=""/>
+      <w:lvlJc w:val="left"/>
+      <w:pPr>
+        <w:ind w:left="720" w:hanging="360"/>
+      </w:pPr>
+      <w:rPr>
+        <w:rFonts w:ascii="Symbol" w:hAnsi="Symbol" w:hint="default"/>
+      </w:rPr>
+    </w:lvl>
+    <w:lvl w:ilvl="1" w:tplc="04190003" w:tentative="1">
+      <w:start w:val="1"/>
+      <w:numFmt w:val="bullet"/>
+      <w:lvlText w:val="o"/>
+      <w:lvlJc w:val="left"/>
+      <w:pPr>
+        <w:ind w:left="1440" w:hanging="360"/>
+      </w:pPr>
+      <w:rPr>
+        <w:rFonts w:ascii="Courier New" w:hAnsi="Courier New" w:cs="Courier New" w:hint="default"/>
+      </w:rPr>
+    </w:lvl>
+    <w:lvl w:ilvl="2" w:tplc="04190005" w:tentative="1">
+      <w:start w:val="1"/>
+      <w:numFmt w:val="bullet"/>
+      <w:lvlText w:val=""/>
+      <w:lvlJc w:val="left"/>
+      <w:pPr>
+        <w:ind w:left="2160" w:hanging="360"/>
+      </w:pPr>
+      <w:rPr>
+        <w:rFonts w:ascii="Wingdings" w:hAnsi="Wingdings" w:hint="default"/>
+      </w:rPr>
+    </w:lvl>
+    <w:lvl w:ilvl="3" w:tplc="04190001" w:tentative="1">
+      <w:start w:val="1"/>
+      <w:numFmt w:val="bullet"/>
+      <w:lvlText w:val=""/>
+      <w:lvlJc w:val="left"/>
+      <w:pPr>
+        <w:ind w:left="2880" w:hanging="360"/>
+      </w:pPr>
+      <w:rPr>
+        <w:rFonts w:ascii="Symbol" w:hAnsi="Symbol" w:hint="default"/>
+      </w:rPr>
+    </w:lvl>
+    <w:lvl w:ilvl="4" w:tplc="04190003" w:tentative="1">
+      <w:start w:val="1"/>
+      <w:numFmt w:val="bullet"/>
+      <w:lvlText w:val="o"/>
+      <w:lvlJc w:val="left"/>
+      <w:pPr>
+        <w:ind w:left="3600" w:hanging="360"/>
+      </w:pPr>
+      <w:rPr>
+        <w:rFonts w:ascii="Courier New" w:hAnsi="Courier New" w:cs="Courier New" w:hint="default"/>
+      </w:rPr>
+    </w:lvl>
+    <w:lvl w:ilvl="5" w:tplc="04190005" w:tentative="1">
+      <w:start w:val="1"/>
+      <w:numFmt w:val="bullet"/>
+      <w:lvlText w:val=""/>
+      <w:lvlJc w:val="left"/>
+      <w:pPr>
+        <w:ind w:left="4320" w:hanging="360"/>
+      </w:pPr>
+      <w:rPr>
+        <w:rFonts w:ascii="Wingdings" w:hAnsi="Wingdings" w:hint="default"/>
+      </w:rPr>
+    </w:lvl>
+    <w:lvl w:ilvl="6" w:tplc="04190001" w:tentative="1">
+      <w:start w:val="1"/>
+      <w:numFmt w:val="bullet"/>
+      <w:lvlText w:val=""/>
+      <w:lvlJc w:val="left"/>
+      <w:pPr>
+        <w:ind w:left="5040" w:hanging="360"/>
+      </w:pPr>
+      <w:rPr>
+        <w:rFonts w:ascii="Symbol" w:hAnsi="Symbol" w:hint="default"/>
+      </w:rPr>
+    </w:lvl>
+    <w:lvl w:ilvl="7" w:tplc="04190003" w:tentative="1">
+      <w:start w:val="1"/>
+      <w:numFmt w:val="bullet"/>
+      <w:lvlText w:val="o"/>
+      <w:lvlJc w:val="left"/>
+      <w:pPr>
+        <w:ind w:left="5760" w:hanging="360"/>
+      </w:pPr>
+      <w:rPr>
+        <w:rFonts w:ascii="Courier New" w:hAnsi="Courier New" w:cs="Courier New" w:hint="default"/>
+      </w:rPr>
+    </w:lvl>
+    <w:lvl w:ilvl="8" w:tplc="04190005" w:tentative="1">
+      <w:start w:val="1"/>
+      <w:numFmt w:val="bullet"/>
+      <w:lvlText w:val=""/>
+      <w:lvlJc w:val="left"/>
+      <w:pPr>
+        <w:ind w:left="6480" w:hanging="360"/>
+      </w:pPr>
+      <w:rPr>
+        <w:rFonts w:ascii="Wingdings" w:hAnsi="Wingdings" w:hint="default"/>
+      </w:rPr>
+    </w:lvl>
+  </w:abstractNum>
+  <w:abstractNum w:abstractNumId="1" w15:restartNumberingAfterBreak="0">
+    <w:nsid w:val="128125A2"/>
+    <w:multiLevelType w:val="hybridMultilevel"/>
+    <w:tmpl w:val="FEE42EA6"/>
+    <w:lvl w:ilvl="0" w:tplc="04190001">
+      <w:start w:val="1"/>
+      <w:numFmt w:val="bullet"/>
+      <w:lvlText w:val=""/>
+      <w:lvlJc w:val="left"/>
+      <w:pPr>
+        <w:ind w:left="720" w:hanging="360"/>
+      </w:pPr>
+      <w:rPr>
+        <w:rFonts w:ascii="Symbol" w:hAnsi="Symbol" w:hint="default"/>
+      </w:rPr>
+    </w:lvl>
+    <w:lvl w:ilvl="1" w:tplc="04190003" w:tentative="1">
+      <w:start w:val="1"/>
+      <w:numFmt w:val="bullet"/>
+      <w:lvlText w:val="o"/>
+      <w:lvlJc w:val="left"/>
+      <w:pPr>
+        <w:ind w:left="1440" w:hanging="360"/>
+      </w:pPr>
+      <w:rPr>
+        <w:rFonts w:ascii="Courier New" w:hAnsi="Courier New" w:cs="Courier New" w:hint="default"/>
+      </w:rPr>
+    </w:lvl>
+    <w:lvl w:ilvl="2" w:tplc="04190005" w:tentative="1">
+      <w:start w:val="1"/>
+      <w:numFmt w:val="bullet"/>
+      <w:lvlText w:val=""/>
+      <w:lvlJc w:val="left"/>
+      <w:pPr>
+        <w:ind w:left="2160" w:hanging="360"/>
+      </w:pPr>
+      <w:rPr>
+        <w:rFonts w:ascii="Wingdings" w:hAnsi="Wingdings" w:hint="default"/>
+      </w:rPr>
+    </w:lvl>
+    <w:lvl w:ilvl="3" w:tplc="04190001" w:tentative="1">
+      <w:start w:val="1"/>
+      <w:numFmt w:val="bullet"/>
+      <w:lvlText w:val=""/>
+      <w:lvlJc w:val="left"/>
+      <w:pPr>
+        <w:ind w:left="2880" w:hanging="360"/>
+      </w:pPr>
+      <w:rPr>
+        <w:rFonts w:ascii="Symbol" w:hAnsi="Symbol" w:hint="default"/>
+      </w:rPr>
+    </w:lvl>
+    <w:lvl w:ilvl="4" w:tplc="04190003" w:tentative="1">
+      <w:start w:val="1"/>
+      <w:numFmt w:val="bullet"/>
+      <w:lvlText w:val="o"/>
+      <w:lvlJc w:val="left"/>
+      <w:pPr>
+        <w:ind w:left="3600" w:hanging="360"/>
+      </w:pPr>
+      <w:rPr>
+        <w:rFonts w:ascii="Courier New" w:hAnsi="Courier New" w:cs="Courier New" w:hint="default"/>
+      </w:rPr>
+    </w:lvl>
+    <w:lvl w:ilvl="5" w:tplc="04190005" w:tentative="1">
+      <w:start w:val="1"/>
+      <w:numFmt w:val="bullet"/>
+      <w:lvlText w:val=""/>
+      <w:lvlJc w:val="left"/>
+      <w:pPr>
+        <w:ind w:left="4320" w:hanging="360"/>
+      </w:pPr>
+      <w:rPr>
+        <w:rFonts w:ascii="Wingdings" w:hAnsi="Wingdings" w:hint="default"/>
+      </w:rPr>
+    </w:lvl>
+    <w:lvl w:ilvl="6" w:tplc="04190001" w:tentative="1">
+      <w:start w:val="1"/>
+      <w:numFmt w:val="bullet"/>
+      <w:lvlText w:val=""/>
+      <w:lvlJc w:val="left"/>
+      <w:pPr>
+        <w:ind w:left="5040" w:hanging="360"/>
+      </w:pPr>
+      <w:rPr>
+        <w:rFonts w:ascii="Symbol" w:hAnsi="Symbol" w:hint="default"/>
+      </w:rPr>
+    </w:lvl>
+    <w:lvl w:ilvl="7" w:tplc="04190003" w:tentative="1">
+      <w:start w:val="1"/>
+      <w:numFmt w:val="bullet"/>
+      <w:lvlText w:val="o"/>
+      <w:lvlJc w:val="left"/>
+      <w:pPr>
+        <w:ind w:left="5760" w:hanging="360"/>
+      </w:pPr>
+      <w:rPr>
+        <w:rFonts w:ascii="Courier New" w:hAnsi="Courier New" w:cs="Courier New" w:hint="default"/>
+      </w:rPr>
+    </w:lvl>
+    <w:lvl w:ilvl="8" w:tplc="04190005" w:tentative="1">
+      <w:start w:val="1"/>
+      <w:numFmt w:val="bullet"/>
+      <w:lvlText w:val=""/>
+      <w:lvlJc w:val="left"/>
+      <w:pPr>
+        <w:ind w:left="6480" w:hanging="360"/>
+      </w:pPr>
+      <w:rPr>
+        <w:rFonts w:ascii="Wingdings" w:hAnsi="Wingdings" w:hint="default"/>
+      </w:rPr>
+    </w:lvl>
+  </w:abstractNum>
+  <w:abstractNum w:abstractNumId="2" w15:restartNumberingAfterBreak="0">
     <w:nsid w:val="21364981"/>
     <w:multiLevelType w:val="hybridMultilevel"/>
     <w:tmpl w:val="1E6A473E"/>
@@ -1646,7 +1779,7 @@
       </w:rPr>
     </w:lvl>
   </w:abstractNum>
-  <w:abstractNum w:abstractNumId="1" w15:restartNumberingAfterBreak="0">
+  <w:abstractNum w:abstractNumId="3" w15:restartNumberingAfterBreak="0">
     <w:nsid w:val="2CCD60A8"/>
     <w:multiLevelType w:val="hybridMultilevel"/>
     <w:tmpl w:val="9A80AAFE"/>
@@ -1759,7 +1892,93 @@
       </w:rPr>
     </w:lvl>
   </w:abstractNum>
-  <w:abstractNum w:abstractNumId="2" w15:restartNumberingAfterBreak="0">
+  <w:abstractNum w:abstractNumId="4" w15:restartNumberingAfterBreak="0">
+    <w:nsid w:val="3A2906D2"/>
+    <w:multiLevelType w:val="hybridMultilevel"/>
+    <w:tmpl w:val="C4DCC32A"/>
+    <w:lvl w:ilvl="0" w:tplc="04190015">
+      <w:start w:val="1"/>
+      <w:numFmt w:val="upperLetter"/>
+      <w:lvlText w:val="%1."/>
+      <w:lvlJc w:val="left"/>
+      <w:pPr>
+        <w:ind w:left="1440" w:hanging="360"/>
+      </w:pPr>
+    </w:lvl>
+    <w:lvl w:ilvl="1" w:tplc="04190019" w:tentative="1">
+      <w:start w:val="1"/>
+      <w:numFmt w:val="lowerLetter"/>
+      <w:lvlText w:val="%2."/>
+      <w:lvlJc w:val="left"/>
+      <w:pPr>
+        <w:ind w:left="2160" w:hanging="360"/>
+      </w:pPr>
+    </w:lvl>
+    <w:lvl w:ilvl="2" w:tplc="0419001B" w:tentative="1">
+      <w:start w:val="1"/>
+      <w:numFmt w:val="lowerRoman"/>
+      <w:lvlText w:val="%3."/>
+      <w:lvlJc w:val="right"/>
+      <w:pPr>
+        <w:ind w:left="2880" w:hanging="180"/>
+      </w:pPr>
+    </w:lvl>
+    <w:lvl w:ilvl="3" w:tplc="0419000F" w:tentative="1">
+      <w:start w:val="1"/>
+      <w:numFmt w:val="decimal"/>
+      <w:lvlText w:val="%4."/>
+      <w:lvlJc w:val="left"/>
+      <w:pPr>
+        <w:ind w:left="3600" w:hanging="360"/>
+      </w:pPr>
+    </w:lvl>
+    <w:lvl w:ilvl="4" w:tplc="04190019" w:tentative="1">
+      <w:start w:val="1"/>
+      <w:numFmt w:val="lowerLetter"/>
+      <w:lvlText w:val="%5."/>
+      <w:lvlJc w:val="left"/>
+      <w:pPr>
+        <w:ind w:left="4320" w:hanging="360"/>
+      </w:pPr>
+    </w:lvl>
+    <w:lvl w:ilvl="5" w:tplc="0419001B" w:tentative="1">
+      <w:start w:val="1"/>
+      <w:numFmt w:val="lowerRoman"/>
+      <w:lvlText w:val="%6."/>
+      <w:lvlJc w:val="right"/>
+      <w:pPr>
+        <w:ind w:left="5040" w:hanging="180"/>
+      </w:pPr>
+    </w:lvl>
+    <w:lvl w:ilvl="6" w:tplc="0419000F" w:tentative="1">
+      <w:start w:val="1"/>
+      <w:numFmt w:val="decimal"/>
+      <w:lvlText w:val="%7."/>
+      <w:lvlJc w:val="left"/>
+      <w:pPr>
+        <w:ind w:left="5760" w:hanging="360"/>
+      </w:pPr>
+    </w:lvl>
+    <w:lvl w:ilvl="7" w:tplc="04190019" w:tentative="1">
+      <w:start w:val="1"/>
+      <w:numFmt w:val="lowerLetter"/>
+      <w:lvlText w:val="%8."/>
+      <w:lvlJc w:val="left"/>
+      <w:pPr>
+        <w:ind w:left="6480" w:hanging="360"/>
+      </w:pPr>
+    </w:lvl>
+    <w:lvl w:ilvl="8" w:tplc="0419001B" w:tentative="1">
+      <w:start w:val="1"/>
+      <w:numFmt w:val="lowerRoman"/>
+      <w:lvlText w:val="%9."/>
+      <w:lvlJc w:val="right"/>
+      <w:pPr>
+        <w:ind w:left="7200" w:hanging="180"/>
+      </w:pPr>
+    </w:lvl>
+  </w:abstractNum>
+  <w:abstractNum w:abstractNumId="5" w15:restartNumberingAfterBreak="0">
     <w:nsid w:val="40BF33EB"/>
     <w:multiLevelType w:val="hybridMultilevel"/>
     <w:tmpl w:val="D444AB3C"/>
@@ -1872,7 +2091,93 @@
       </w:rPr>
     </w:lvl>
   </w:abstractNum>
-  <w:abstractNum w:abstractNumId="3" w15:restartNumberingAfterBreak="0">
+  <w:abstractNum w:abstractNumId="6" w15:restartNumberingAfterBreak="0">
+    <w:nsid w:val="45214EB1"/>
+    <w:multiLevelType w:val="hybridMultilevel"/>
+    <w:tmpl w:val="5A3AE984"/>
+    <w:lvl w:ilvl="0" w:tplc="04190017">
+      <w:start w:val="1"/>
+      <w:numFmt w:val="lowerLetter"/>
+      <w:lvlText w:val="%1)"/>
+      <w:lvlJc w:val="left"/>
+      <w:pPr>
+        <w:ind w:left="1440" w:hanging="360"/>
+      </w:pPr>
+    </w:lvl>
+    <w:lvl w:ilvl="1" w:tplc="04190019" w:tentative="1">
+      <w:start w:val="1"/>
+      <w:numFmt w:val="lowerLetter"/>
+      <w:lvlText w:val="%2."/>
+      <w:lvlJc w:val="left"/>
+      <w:pPr>
+        <w:ind w:left="2160" w:hanging="360"/>
+      </w:pPr>
+    </w:lvl>
+    <w:lvl w:ilvl="2" w:tplc="0419001B" w:tentative="1">
+      <w:start w:val="1"/>
+      <w:numFmt w:val="lowerRoman"/>
+      <w:lvlText w:val="%3."/>
+      <w:lvlJc w:val="right"/>
+      <w:pPr>
+        <w:ind w:left="2880" w:hanging="180"/>
+      </w:pPr>
+    </w:lvl>
+    <w:lvl w:ilvl="3" w:tplc="0419000F" w:tentative="1">
+      <w:start w:val="1"/>
+      <w:numFmt w:val="decimal"/>
+      <w:lvlText w:val="%4."/>
+      <w:lvlJc w:val="left"/>
+      <w:pPr>
+        <w:ind w:left="3600" w:hanging="360"/>
+      </w:pPr>
+    </w:lvl>
+    <w:lvl w:ilvl="4" w:tplc="04190019" w:tentative="1">
+      <w:start w:val="1"/>
+      <w:numFmt w:val="lowerLetter"/>
+      <w:lvlText w:val="%5."/>
+      <w:lvlJc w:val="left"/>
+      <w:pPr>
+        <w:ind w:left="4320" w:hanging="360"/>
+      </w:pPr>
+    </w:lvl>
+    <w:lvl w:ilvl="5" w:tplc="0419001B" w:tentative="1">
+      <w:start w:val="1"/>
+      <w:numFmt w:val="lowerRoman"/>
+      <w:lvlText w:val="%6."/>
+      <w:lvlJc w:val="right"/>
+      <w:pPr>
+        <w:ind w:left="5040" w:hanging="180"/>
+      </w:pPr>
+    </w:lvl>
+    <w:lvl w:ilvl="6" w:tplc="0419000F" w:tentative="1">
+      <w:start w:val="1"/>
+      <w:numFmt w:val="decimal"/>
+      <w:lvlText w:val="%7."/>
+      <w:lvlJc w:val="left"/>
+      <w:pPr>
+        <w:ind w:left="5760" w:hanging="360"/>
+      </w:pPr>
+    </w:lvl>
+    <w:lvl w:ilvl="7" w:tplc="04190019" w:tentative="1">
+      <w:start w:val="1"/>
+      <w:numFmt w:val="lowerLetter"/>
+      <w:lvlText w:val="%8."/>
+      <w:lvlJc w:val="left"/>
+      <w:pPr>
+        <w:ind w:left="6480" w:hanging="360"/>
+      </w:pPr>
+    </w:lvl>
+    <w:lvl w:ilvl="8" w:tplc="0419001B" w:tentative="1">
+      <w:start w:val="1"/>
+      <w:numFmt w:val="lowerRoman"/>
+      <w:lvlText w:val="%9."/>
+      <w:lvlJc w:val="right"/>
+      <w:pPr>
+        <w:ind w:left="7200" w:hanging="180"/>
+      </w:pPr>
+    </w:lvl>
+  </w:abstractNum>
+  <w:abstractNum w:abstractNumId="7" w15:restartNumberingAfterBreak="0">
     <w:nsid w:val="4E61158B"/>
     <w:multiLevelType w:val="hybridMultilevel"/>
     <w:tmpl w:val="74FC7A30"/>
@@ -1985,7 +2290,93 @@
       </w:rPr>
     </w:lvl>
   </w:abstractNum>
-  <w:abstractNum w:abstractNumId="4" w15:restartNumberingAfterBreak="0">
+  <w:abstractNum w:abstractNumId="8" w15:restartNumberingAfterBreak="0">
+    <w:nsid w:val="55C2393D"/>
+    <w:multiLevelType w:val="hybridMultilevel"/>
+    <w:tmpl w:val="4FD8649C"/>
+    <w:lvl w:ilvl="0" w:tplc="0419000F">
+      <w:start w:val="1"/>
+      <w:numFmt w:val="decimal"/>
+      <w:lvlText w:val="%1."/>
+      <w:lvlJc w:val="left"/>
+      <w:pPr>
+        <w:ind w:left="767" w:hanging="360"/>
+      </w:pPr>
+    </w:lvl>
+    <w:lvl w:ilvl="1" w:tplc="04190019" w:tentative="1">
+      <w:start w:val="1"/>
+      <w:numFmt w:val="lowerLetter"/>
+      <w:lvlText w:val="%2."/>
+      <w:lvlJc w:val="left"/>
+      <w:pPr>
+        <w:ind w:left="1487" w:hanging="360"/>
+      </w:pPr>
+    </w:lvl>
+    <w:lvl w:ilvl="2" w:tplc="0419001B" w:tentative="1">
+      <w:start w:val="1"/>
+      <w:numFmt w:val="lowerRoman"/>
+      <w:lvlText w:val="%3."/>
+      <w:lvlJc w:val="right"/>
+      <w:pPr>
+        <w:ind w:left="2207" w:hanging="180"/>
+      </w:pPr>
+    </w:lvl>
+    <w:lvl w:ilvl="3" w:tplc="0419000F" w:tentative="1">
+      <w:start w:val="1"/>
+      <w:numFmt w:val="decimal"/>
+      <w:lvlText w:val="%4."/>
+      <w:lvlJc w:val="left"/>
+      <w:pPr>
+        <w:ind w:left="2927" w:hanging="360"/>
+      </w:pPr>
+    </w:lvl>
+    <w:lvl w:ilvl="4" w:tplc="04190019" w:tentative="1">
+      <w:start w:val="1"/>
+      <w:numFmt w:val="lowerLetter"/>
+      <w:lvlText w:val="%5."/>
+      <w:lvlJc w:val="left"/>
+      <w:pPr>
+        <w:ind w:left="3647" w:hanging="360"/>
+      </w:pPr>
+    </w:lvl>
+    <w:lvl w:ilvl="5" w:tplc="0419001B" w:tentative="1">
+      <w:start w:val="1"/>
+      <w:numFmt w:val="lowerRoman"/>
+      <w:lvlText w:val="%6."/>
+      <w:lvlJc w:val="right"/>
+      <w:pPr>
+        <w:ind w:left="4367" w:hanging="180"/>
+      </w:pPr>
+    </w:lvl>
+    <w:lvl w:ilvl="6" w:tplc="0419000F" w:tentative="1">
+      <w:start w:val="1"/>
+      <w:numFmt w:val="decimal"/>
+      <w:lvlText w:val="%7."/>
+      <w:lvlJc w:val="left"/>
+      <w:pPr>
+        <w:ind w:left="5087" w:hanging="360"/>
+      </w:pPr>
+    </w:lvl>
+    <w:lvl w:ilvl="7" w:tplc="04190019" w:tentative="1">
+      <w:start w:val="1"/>
+      <w:numFmt w:val="lowerLetter"/>
+      <w:lvlText w:val="%8."/>
+      <w:lvlJc w:val="left"/>
+      <w:pPr>
+        <w:ind w:left="5807" w:hanging="360"/>
+      </w:pPr>
+    </w:lvl>
+    <w:lvl w:ilvl="8" w:tplc="0419001B" w:tentative="1">
+      <w:start w:val="1"/>
+      <w:numFmt w:val="lowerRoman"/>
+      <w:lvlText w:val="%9."/>
+      <w:lvlJc w:val="right"/>
+      <w:pPr>
+        <w:ind w:left="6527" w:hanging="180"/>
+      </w:pPr>
+    </w:lvl>
+  </w:abstractNum>
+  <w:abstractNum w:abstractNumId="9" w15:restartNumberingAfterBreak="0">
     <w:nsid w:val="5FFF7C57"/>
     <w:multiLevelType w:val="hybridMultilevel"/>
     <w:tmpl w:val="C590BD8A"/>
@@ -2098,20 +2489,267 @@
       </w:rPr>
     </w:lvl>
   </w:abstractNum>
+  <w:abstractNum w:abstractNumId="10" w15:restartNumberingAfterBreak="0">
+    <w:nsid w:val="65A0014E"/>
+    <w:multiLevelType w:val="hybridMultilevel"/>
+    <w:tmpl w:val="9B70B0E8"/>
+    <w:lvl w:ilvl="0" w:tplc="04190001">
+      <w:start w:val="1"/>
+      <w:numFmt w:val="bullet"/>
+      <w:lvlText w:val=""/>
+      <w:lvlJc w:val="left"/>
+      <w:pPr>
+        <w:ind w:left="720" w:hanging="360"/>
+      </w:pPr>
+      <w:rPr>
+        <w:rFonts w:ascii="Symbol" w:hAnsi="Symbol" w:hint="default"/>
+      </w:rPr>
+    </w:lvl>
+    <w:lvl w:ilvl="1" w:tplc="04190003" w:tentative="1">
+      <w:start w:val="1"/>
+      <w:numFmt w:val="bullet"/>
+      <w:lvlText w:val="o"/>
+      <w:lvlJc w:val="left"/>
+      <w:pPr>
+        <w:ind w:left="1440" w:hanging="360"/>
+      </w:pPr>
+      <w:rPr>
+        <w:rFonts w:ascii="Courier New" w:hAnsi="Courier New" w:cs="Courier New" w:hint="default"/>
+      </w:rPr>
+    </w:lvl>
+    <w:lvl w:ilvl="2" w:tplc="04190005" w:tentative="1">
+      <w:start w:val="1"/>
+      <w:numFmt w:val="bullet"/>
+      <w:lvlText w:val=""/>
+      <w:lvlJc w:val="left"/>
+      <w:pPr>
+        <w:ind w:left="2160" w:hanging="360"/>
+      </w:pPr>
+      <w:rPr>
+        <w:rFonts w:ascii="Wingdings" w:hAnsi="Wingdings" w:hint="default"/>
+      </w:rPr>
+    </w:lvl>
+    <w:lvl w:ilvl="3" w:tplc="04190001" w:tentative="1">
+      <w:start w:val="1"/>
+      <w:numFmt w:val="bullet"/>
+      <w:lvlText w:val=""/>
+      <w:lvlJc w:val="left"/>
+      <w:pPr>
+        <w:ind w:left="2880" w:hanging="360"/>
+      </w:pPr>
+      <w:rPr>
+        <w:rFonts w:ascii="Symbol" w:hAnsi="Symbol" w:hint="default"/>
+      </w:rPr>
+    </w:lvl>
+    <w:lvl w:ilvl="4" w:tplc="04190003" w:tentative="1">
+      <w:start w:val="1"/>
+      <w:numFmt w:val="bullet"/>
+      <w:lvlText w:val="o"/>
+      <w:lvlJc w:val="left"/>
+      <w:pPr>
+        <w:ind w:left="3600" w:hanging="360"/>
+      </w:pPr>
+      <w:rPr>
+        <w:rFonts w:ascii="Courier New" w:hAnsi="Courier New" w:cs="Courier New" w:hint="default"/>
+      </w:rPr>
+    </w:lvl>
+    <w:lvl w:ilvl="5" w:tplc="04190005" w:tentative="1">
+      <w:start w:val="1"/>
+      <w:numFmt w:val="bullet"/>
+      <w:lvlText w:val=""/>
+      <w:lvlJc w:val="left"/>
+      <w:pPr>
+        <w:ind w:left="4320" w:hanging="360"/>
+      </w:pPr>
+      <w:rPr>
+        <w:rFonts w:ascii="Wingdings" w:hAnsi="Wingdings" w:hint="default"/>
+      </w:rPr>
+    </w:lvl>
+    <w:lvl w:ilvl="6" w:tplc="04190001" w:tentative="1">
+      <w:start w:val="1"/>
+      <w:numFmt w:val="bullet"/>
+      <w:lvlText w:val=""/>
+      <w:lvlJc w:val="left"/>
+      <w:pPr>
+        <w:ind w:left="5040" w:hanging="360"/>
+      </w:pPr>
+      <w:rPr>
+        <w:rFonts w:ascii="Symbol" w:hAnsi="Symbol" w:hint="default"/>
+      </w:rPr>
+    </w:lvl>
+    <w:lvl w:ilvl="7" w:tplc="04190003" w:tentative="1">
+      <w:start w:val="1"/>
+      <w:numFmt w:val="bullet"/>
+      <w:lvlText w:val="o"/>
+      <w:lvlJc w:val="left"/>
+      <w:pPr>
+        <w:ind w:left="5760" w:hanging="360"/>
+      </w:pPr>
+      <w:rPr>
+        <w:rFonts w:ascii="Courier New" w:hAnsi="Courier New" w:cs="Courier New" w:hint="default"/>
+      </w:rPr>
+    </w:lvl>
+    <w:lvl w:ilvl="8" w:tplc="04190005" w:tentative="1">
+      <w:start w:val="1"/>
+      <w:numFmt w:val="bullet"/>
+      <w:lvlText w:val=""/>
+      <w:lvlJc w:val="left"/>
+      <w:pPr>
+        <w:ind w:left="6480" w:hanging="360"/>
+      </w:pPr>
+      <w:rPr>
+        <w:rFonts w:ascii="Wingdings" w:hAnsi="Wingdings" w:hint="default"/>
+      </w:rPr>
+    </w:lvl>
+  </w:abstractNum>
+  <w:abstractNum w:abstractNumId="11" w15:restartNumberingAfterBreak="0">
+    <w:nsid w:val="67F977D5"/>
+    <w:multiLevelType w:val="hybridMultilevel"/>
+    <w:tmpl w:val="E5544516"/>
+    <w:lvl w:ilvl="0" w:tplc="04190001">
+      <w:start w:val="1"/>
+      <w:numFmt w:val="bullet"/>
+      <w:lvlText w:val=""/>
+      <w:lvlJc w:val="left"/>
+      <w:pPr>
+        <w:ind w:left="720" w:hanging="360"/>
+      </w:pPr>
+      <w:rPr>
+        <w:rFonts w:ascii="Symbol" w:hAnsi="Symbol" w:hint="default"/>
+      </w:rPr>
+    </w:lvl>
+    <w:lvl w:ilvl="1" w:tplc="04190003" w:tentative="1">
+      <w:start w:val="1"/>
+      <w:numFmt w:val="bullet"/>
+      <w:lvlText w:val="o"/>
+      <w:lvlJc w:val="left"/>
+      <w:pPr>
+        <w:ind w:left="1440" w:hanging="360"/>
+      </w:pPr>
+      <w:rPr>
+        <w:rFonts w:ascii="Courier New" w:hAnsi="Courier New" w:cs="Courier New" w:hint="default"/>
+      </w:rPr>
+    </w:lvl>
+    <w:lvl w:ilvl="2" w:tplc="04190005" w:tentative="1">
+      <w:start w:val="1"/>
+      <w:numFmt w:val="bullet"/>
+      <w:lvlText w:val=""/>
+      <w:lvlJc w:val="left"/>
+      <w:pPr>
+        <w:ind w:left="2160" w:hanging="360"/>
+      </w:pPr>
+      <w:rPr>
+        <w:rFonts w:ascii="Wingdings" w:hAnsi="Wingdings" w:hint="default"/>
+      </w:rPr>
+    </w:lvl>
+    <w:lvl w:ilvl="3" w:tplc="04190001" w:tentative="1">
+      <w:start w:val="1"/>
+      <w:numFmt w:val="bullet"/>
+      <w:lvlText w:val=""/>
+      <w:lvlJc w:val="left"/>
+      <w:pPr>
+        <w:ind w:left="2880" w:hanging="360"/>
+      </w:pPr>
+      <w:rPr>
+        <w:rFonts w:ascii="Symbol" w:hAnsi="Symbol" w:hint="default"/>
+      </w:rPr>
+    </w:lvl>
+    <w:lvl w:ilvl="4" w:tplc="04190003" w:tentative="1">
+      <w:start w:val="1"/>
+      <w:numFmt w:val="bullet"/>
+      <w:lvlText w:val="o"/>
+      <w:lvlJc w:val="left"/>
+      <w:pPr>
+        <w:ind w:left="3600" w:hanging="360"/>
+      </w:pPr>
+      <w:rPr>
+        <w:rFonts w:ascii="Courier New" w:hAnsi="Courier New" w:cs="Courier New" w:hint="default"/>
+      </w:rPr>
+    </w:lvl>
+    <w:lvl w:ilvl="5" w:tplc="04190005" w:tentative="1">
+      <w:start w:val="1"/>
+      <w:numFmt w:val="bullet"/>
+      <w:lvlText w:val=""/>
+      <w:lvlJc w:val="left"/>
+      <w:pPr>
+        <w:ind w:left="4320" w:hanging="360"/>
+      </w:pPr>
+      <w:rPr>
+        <w:rFonts w:ascii="Wingdings" w:hAnsi="Wingdings" w:hint="default"/>
+      </w:rPr>
+    </w:lvl>
+    <w:lvl w:ilvl="6" w:tplc="04190001" w:tentative="1">
+      <w:start w:val="1"/>
+      <w:numFmt w:val="bullet"/>
+      <w:lvlText w:val=""/>
+      <w:lvlJc w:val="left"/>
+      <w:pPr>
+        <w:ind w:left="5040" w:hanging="360"/>
+      </w:pPr>
+      <w:rPr>
+        <w:rFonts w:ascii="Symbol" w:hAnsi="Symbol" w:hint="default"/>
+      </w:rPr>
+    </w:lvl>
+    <w:lvl w:ilvl="7" w:tplc="04190003" w:tentative="1">
+      <w:start w:val="1"/>
+      <w:numFmt w:val="bullet"/>
+      <w:lvlText w:val="o"/>
+      <w:lvlJc w:val="left"/>
+      <w:pPr>
+        <w:ind w:left="5760" w:hanging="360"/>
+      </w:pPr>
+      <w:rPr>
+        <w:rFonts w:ascii="Courier New" w:hAnsi="Courier New" w:cs="Courier New" w:hint="default"/>
+      </w:rPr>
+    </w:lvl>
+    <w:lvl w:ilvl="8" w:tplc="04190005" w:tentative="1">
+      <w:start w:val="1"/>
+      <w:numFmt w:val="bullet"/>
+      <w:lvlText w:val=""/>
+      <w:lvlJc w:val="left"/>
+      <w:pPr>
+        <w:ind w:left="6480" w:hanging="360"/>
+      </w:pPr>
+      <w:rPr>
+        <w:rFonts w:ascii="Wingdings" w:hAnsi="Wingdings" w:hint="default"/>
+      </w:rPr>
+    </w:lvl>
+  </w:abstractNum>
   <w:num w:numId="1">
+    <w:abstractNumId w:val="7"/>
+  </w:num>
+  <w:num w:numId="2">
+    <w:abstractNumId w:val="5"/>
+  </w:num>
+  <w:num w:numId="3">
+    <w:abstractNumId w:val="2"/>
+  </w:num>
+  <w:num w:numId="4">
+    <w:abstractNumId w:val="9"/>
+  </w:num>
+  <w:num w:numId="5">
     <w:abstractNumId w:val="3"/>
   </w:num>
-  <w:num w:numId="2">
-    <w:abstractNumId w:val="2"/>
+  <w:num w:numId="6">
+    <w:abstractNumId w:val="8"/>
   </w:num>
-  <w:num w:numId="3">
+  <w:num w:numId="7">
+    <w:abstractNumId w:val="4"/>
+  </w:num>
+  <w:num w:numId="8">
+    <w:abstractNumId w:val="6"/>
+  </w:num>
+  <w:num w:numId="9">
     <w:abstractNumId w:val="0"/>
   </w:num>
-  <w:num w:numId="4">
-    <w:abstractNumId w:val="4"/>
+  <w:num w:numId="10">
+    <w:abstractNumId w:val="1"/>
   </w:num>
-  <w:num w:numId="5">
-    <w:abstractNumId w:val="1"/>
+  <w:num w:numId="11">
+    <w:abstractNumId w:val="10"/>
+  </w:num>
+  <w:num w:numId="12">
+    <w:abstractNumId w:val="11"/>
   </w:num>
 </w:numbering>
 </file>

--- a/Autumn/Common/Лабораторные работы.docx
+++ b/Autumn/Common/Лабораторные работы.docx
@@ -162,32 +162,108 @@
         <w:rPr>
           <w:lang w:val="ru-RU"/>
         </w:rPr>
-        <w:t>алгоритм Прима;</w:t>
-      </w:r>
-    </w:p>
-    <w:p>
-      <w:pPr>
-        <w:rPr>
-          <w:lang w:val="ru-RU"/>
-        </w:rPr>
-      </w:pPr>
-      <w:r>
-        <w:rPr>
-          <w:lang w:val="ru-RU"/>
-        </w:rPr>
-        <w:t>Размер массива для сортировки – не менее 1000000 элементов</w:t>
-      </w:r>
-      <w:r>
-        <w:rPr>
-          <w:lang w:val="ru-RU"/>
-        </w:rPr>
-        <w:t>.</w:t>
-      </w:r>
-      <w:r>
-        <w:rPr>
-          <w:lang w:val="ru-RU"/>
-        </w:rPr>
-        <w:t xml:space="preserve"> Число вершин </w:t>
+        <w:t>алгоритм Прима.</w:t>
+      </w:r>
+    </w:p>
+    <w:p>
+      <w:pPr>
+        <w:rPr>
+          <w:lang w:val="ru-RU"/>
+        </w:rPr>
+      </w:pPr>
+      <w:r>
+        <w:rPr>
+          <w:lang w:val="ru-RU"/>
+        </w:rPr>
+        <w:t xml:space="preserve">Исходные массивы и графы хранятся в файлах. </w:t>
+      </w:r>
+      <w:r>
+        <w:rPr>
+          <w:lang w:val="ru-RU"/>
+        </w:rPr>
+        <w:t xml:space="preserve">Результаты работы также записываются в файл. </w:t>
+      </w:r>
+      <w:bookmarkStart w:id="0" w:name="_GoBack"/>
+      <w:bookmarkEnd w:id="0"/>
+      <w:r>
+        <w:rPr>
+          <w:lang w:val="ru-RU"/>
+        </w:rPr>
+        <w:t xml:space="preserve">Примеры таких файлов приложены в соответствующих папках в </w:t>
+      </w:r>
+      <w:proofErr w:type="spellStart"/>
+      <w:r>
+        <w:t>Git</w:t>
+      </w:r>
+      <w:proofErr w:type="spellEnd"/>
+      <w:r>
+        <w:rPr>
+          <w:lang w:val="ru-RU"/>
+        </w:rPr>
+        <w:t xml:space="preserve">. </w:t>
+      </w:r>
+      <w:r>
+        <w:rPr>
+          <w:lang w:val="ru-RU"/>
+        </w:rPr>
+        <w:t xml:space="preserve">Все числа в файлах представлены в </w:t>
+      </w:r>
+      <w:r>
+        <w:t>ASCII</w:t>
+      </w:r>
+      <w:r>
+        <w:rPr>
+          <w:lang w:val="ru-RU"/>
+        </w:rPr>
+        <w:t xml:space="preserve"> </w:t>
+      </w:r>
+      <w:r>
+        <w:rPr>
+          <w:lang w:val="ru-RU"/>
+        </w:rPr>
+        <w:t>в десятичной системе счисления.</w:t>
+      </w:r>
+    </w:p>
+    <w:p>
+      <w:pPr>
+        <w:pStyle w:val="ListParagraph"/>
+        <w:numPr>
+          <w:ilvl w:val="0"/>
+          <w:numId w:val="13"/>
+        </w:numPr>
+        <w:rPr>
+          <w:lang w:val="ru-RU"/>
+        </w:rPr>
+      </w:pPr>
+      <w:r>
+        <w:rPr>
+          <w:lang w:val="ru-RU"/>
+        </w:rPr>
+        <w:t>Размер массива для сортировки – не менее 1000000 элементов.</w:t>
+      </w:r>
+      <w:r>
+        <w:rPr>
+          <w:lang w:val="ru-RU"/>
+        </w:rPr>
+        <w:t xml:space="preserve"> В файл массив записывается в одну строку с пробелом между элементами.</w:t>
+      </w:r>
+    </w:p>
+    <w:p>
+      <w:pPr>
+        <w:pStyle w:val="ListParagraph"/>
+        <w:numPr>
+          <w:ilvl w:val="0"/>
+          <w:numId w:val="13"/>
+        </w:numPr>
+        <w:rPr>
+          <w:lang w:val="ru-RU"/>
+        </w:rPr>
+      </w:pPr>
+      <w:r>
+        <w:rPr>
+          <w:lang w:val="ru-RU"/>
+        </w:rPr>
+        <w:t xml:space="preserve">Число вершин </w:t>
       </w:r>
       <w:r>
         <w:t>V</w:t>
@@ -202,7 +278,13 @@
         <w:rPr>
           <w:lang w:val="ru-RU"/>
         </w:rPr>
-        <w:t xml:space="preserve">в графе не менее 10000, число рёбер – не менее 1000000 и не более </w:t>
+        <w:t>в графе не менее 5</w:t>
+      </w:r>
+      <w:r>
+        <w:rPr>
+          <w:lang w:val="ru-RU"/>
+        </w:rPr>
+        <w:t xml:space="preserve">000, число рёбер – не менее 1000000 и не более </w:t>
       </w:r>
       <w:r>
         <w:t>V</w:t>
@@ -218,19 +300,176 @@
         <w:rPr>
           <w:lang w:val="ru-RU"/>
         </w:rPr>
-        <w:t>/2</w:t>
-      </w:r>
-      <w:r>
-        <w:rPr>
-          <w:lang w:val="ru-RU"/>
-        </w:rPr>
-        <w:t>.</w:t>
-      </w:r>
-      <w:r>
-        <w:rPr>
-          <w:lang w:val="ru-RU"/>
-        </w:rPr>
-        <w:t xml:space="preserve"> Предусмотреть корректное завершение работы отдельных процессов.</w:t>
+        <w:t xml:space="preserve">/2. </w:t>
+      </w:r>
+      <w:r>
+        <w:rPr>
+          <w:lang w:val="ru-RU"/>
+        </w:rPr>
+        <w:t>В файле с исходным графом</w:t>
+      </w:r>
+      <w:r>
+        <w:rPr>
+          <w:lang w:val="ru-RU"/>
+        </w:rPr>
+        <w:t xml:space="preserve"> данные представлены следующим образом:</w:t>
+      </w:r>
+    </w:p>
+    <w:p>
+      <w:pPr>
+        <w:pStyle w:val="ListParagraph"/>
+        <w:numPr>
+          <w:ilvl w:val="1"/>
+          <w:numId w:val="13"/>
+        </w:numPr>
+        <w:rPr>
+          <w:lang w:val="ru-RU"/>
+        </w:rPr>
+      </w:pPr>
+      <w:r>
+        <w:rPr>
+          <w:lang w:val="ru-RU"/>
+        </w:rPr>
+        <w:t>1 строка – число вершин в графе;</w:t>
+      </w:r>
+    </w:p>
+    <w:p>
+      <w:pPr>
+        <w:pStyle w:val="ListParagraph"/>
+        <w:numPr>
+          <w:ilvl w:val="1"/>
+          <w:numId w:val="13"/>
+        </w:numPr>
+        <w:rPr>
+          <w:lang w:val="ru-RU"/>
+        </w:rPr>
+      </w:pPr>
+      <w:r>
+        <w:rPr>
+          <w:lang w:val="ru-RU"/>
+        </w:rPr>
+        <w:t xml:space="preserve">Последующие строки – описание рёбер в виде троек </w:t>
+      </w:r>
+      <w:r>
+        <w:rPr>
+          <w:lang w:val="ru-RU"/>
+        </w:rPr>
+        <w:t>{</w:t>
+      </w:r>
+      <w:proofErr w:type="spellStart"/>
+      <w:r>
+        <w:rPr>
+          <w:lang w:val="ru-RU"/>
+        </w:rPr>
+        <w:t>индекс_вершины</w:t>
+      </w:r>
+      <w:proofErr w:type="spellEnd"/>
+      <w:r>
+        <w:rPr>
+          <w:lang w:val="ru-RU"/>
+        </w:rPr>
+        <w:t xml:space="preserve"> </w:t>
+      </w:r>
+      <w:proofErr w:type="spellStart"/>
+      <w:r>
+        <w:rPr>
+          <w:lang w:val="ru-RU"/>
+        </w:rPr>
+        <w:t>индекс_вершины</w:t>
+      </w:r>
+      <w:proofErr w:type="spellEnd"/>
+      <w:r>
+        <w:rPr>
+          <w:lang w:val="ru-RU"/>
+        </w:rPr>
+        <w:t xml:space="preserve"> </w:t>
+      </w:r>
+      <w:proofErr w:type="spellStart"/>
+      <w:r>
+        <w:rPr>
+          <w:lang w:val="ru-RU"/>
+        </w:rPr>
+        <w:t>вес_ребра</w:t>
+      </w:r>
+      <w:proofErr w:type="spellEnd"/>
+      <w:r>
+        <w:rPr>
+          <w:lang w:val="ru-RU"/>
+        </w:rPr>
+        <w:t>}</w:t>
+      </w:r>
+      <w:r>
+        <w:rPr>
+          <w:lang w:val="ru-RU"/>
+        </w:rPr>
+        <w:t>. Индекс первой вершины строго меньше индекса второй вершины.</w:t>
+      </w:r>
+    </w:p>
+    <w:p>
+      <w:pPr>
+        <w:ind w:left="720"/>
+        <w:rPr>
+          <w:lang w:val="ru-RU"/>
+        </w:rPr>
+      </w:pPr>
+      <w:r>
+        <w:rPr>
+          <w:lang w:val="ru-RU"/>
+        </w:rPr>
+        <w:t xml:space="preserve">Результат алгоритма Прима – файл с числом вершин в первой строке и весом полученного </w:t>
+      </w:r>
+      <w:proofErr w:type="spellStart"/>
+      <w:r>
+        <w:rPr>
+          <w:lang w:val="ru-RU"/>
+        </w:rPr>
+        <w:t>остовного</w:t>
+      </w:r>
+      <w:proofErr w:type="spellEnd"/>
+      <w:r>
+        <w:rPr>
+          <w:lang w:val="ru-RU"/>
+        </w:rPr>
+        <w:t xml:space="preserve"> дерева во второй. Результат алгоритма </w:t>
+      </w:r>
+      <w:proofErr w:type="spellStart"/>
+      <w:r>
+        <w:rPr>
+          <w:lang w:val="ru-RU"/>
+        </w:rPr>
+        <w:t>Флойда</w:t>
+      </w:r>
+      <w:proofErr w:type="spellEnd"/>
+      <w:r>
+        <w:rPr>
+          <w:lang w:val="ru-RU"/>
+        </w:rPr>
+        <w:t xml:space="preserve"> – записанная </w:t>
+      </w:r>
+      <w:r>
+        <w:rPr>
+          <w:lang w:val="ru-RU"/>
+        </w:rPr>
+        <w:t xml:space="preserve">в файл </w:t>
+      </w:r>
+      <w:r>
+        <w:rPr>
+          <w:lang w:val="ru-RU"/>
+        </w:rPr>
+        <w:t>построчно с пробелом между элементами матрица путей, где для каждого элемента индекс строки – начальная вершина пути, индекс столбца – конечная вершина пути.</w:t>
+      </w:r>
+    </w:p>
+    <w:p>
+      <w:pPr>
+        <w:rPr>
+          <w:lang w:val="ru-RU"/>
+        </w:rPr>
+      </w:pPr>
+      <w:r>
+        <w:rPr>
+          <w:lang w:val="ru-RU"/>
+        </w:rPr>
+        <w:t>Предусмотреть корректное завершение работы отдельных процессов.</w:t>
       </w:r>
     </w:p>
     <w:p>
@@ -602,6 +841,7 @@
         <w:rPr>
           <w:lang w:val="ru-RU"/>
         </w:rPr>
+        <w:lastRenderedPageBreak/>
         <w:t xml:space="preserve">Производители – объекты, кладущие некоторые объекты (например, числа, строки или более сложные объекты-заявки) в экземпляр класса </w:t>
       </w:r>
       <w:r>
@@ -782,7 +1022,6 @@
       </w:r>
       <w:proofErr w:type="spellStart"/>
       <w:r>
-        <w:lastRenderedPageBreak/>
         <w:t>Enqueue</w:t>
       </w:r>
       <w:proofErr w:type="spellEnd"/>
@@ -960,8 +1199,6 @@
           <w:lang w:val="ru-RU"/>
         </w:rPr>
       </w:pPr>
-      <w:bookmarkStart w:id="0" w:name="_GoBack"/>
-      <w:bookmarkEnd w:id="0"/>
       <w:r>
         <w:rPr>
           <w:lang w:val="ru-RU"/>
@@ -978,19 +1215,7 @@
         <w:rPr>
           <w:lang w:val="ru-RU"/>
         </w:rPr>
-        <w:t xml:space="preserve">Написать </w:t>
-      </w:r>
-      <w:r>
-        <w:rPr>
-          <w:lang w:val="ru-RU"/>
-        </w:rPr>
-        <w:t>клиент-серверное приложение с клиентской частью</w:t>
-      </w:r>
-      <w:r>
-        <w:rPr>
-          <w:lang w:val="ru-RU"/>
-        </w:rPr>
-        <w:t xml:space="preserve"> на </w:t>
+        <w:t xml:space="preserve">Написать клиент-серверное приложение с клиентской частью на </w:t>
       </w:r>
       <w:r>
         <w:t>WPF</w:t>
@@ -1358,6 +1583,7 @@
         <w:rPr>
           <w:lang w:val="ru-RU"/>
         </w:rPr>
+        <w:lastRenderedPageBreak/>
         <w:t>Найти число клиентов, приводящее к отказу от обслуживания, для некоторого размера изображения.</w:t>
       </w:r>
     </w:p>
@@ -2619,6 +2845,119 @@
       </w:rPr>
     </w:lvl>
     <w:lvl w:ilvl="1" w:tplc="04190003" w:tentative="1">
+      <w:start w:val="1"/>
+      <w:numFmt w:val="bullet"/>
+      <w:lvlText w:val="o"/>
+      <w:lvlJc w:val="left"/>
+      <w:pPr>
+        <w:ind w:left="1440" w:hanging="360"/>
+      </w:pPr>
+      <w:rPr>
+        <w:rFonts w:ascii="Courier New" w:hAnsi="Courier New" w:cs="Courier New" w:hint="default"/>
+      </w:rPr>
+    </w:lvl>
+    <w:lvl w:ilvl="2" w:tplc="04190005" w:tentative="1">
+      <w:start w:val="1"/>
+      <w:numFmt w:val="bullet"/>
+      <w:lvlText w:val=""/>
+      <w:lvlJc w:val="left"/>
+      <w:pPr>
+        <w:ind w:left="2160" w:hanging="360"/>
+      </w:pPr>
+      <w:rPr>
+        <w:rFonts w:ascii="Wingdings" w:hAnsi="Wingdings" w:hint="default"/>
+      </w:rPr>
+    </w:lvl>
+    <w:lvl w:ilvl="3" w:tplc="04190001" w:tentative="1">
+      <w:start w:val="1"/>
+      <w:numFmt w:val="bullet"/>
+      <w:lvlText w:val=""/>
+      <w:lvlJc w:val="left"/>
+      <w:pPr>
+        <w:ind w:left="2880" w:hanging="360"/>
+      </w:pPr>
+      <w:rPr>
+        <w:rFonts w:ascii="Symbol" w:hAnsi="Symbol" w:hint="default"/>
+      </w:rPr>
+    </w:lvl>
+    <w:lvl w:ilvl="4" w:tplc="04190003" w:tentative="1">
+      <w:start w:val="1"/>
+      <w:numFmt w:val="bullet"/>
+      <w:lvlText w:val="o"/>
+      <w:lvlJc w:val="left"/>
+      <w:pPr>
+        <w:ind w:left="3600" w:hanging="360"/>
+      </w:pPr>
+      <w:rPr>
+        <w:rFonts w:ascii="Courier New" w:hAnsi="Courier New" w:cs="Courier New" w:hint="default"/>
+      </w:rPr>
+    </w:lvl>
+    <w:lvl w:ilvl="5" w:tplc="04190005" w:tentative="1">
+      <w:start w:val="1"/>
+      <w:numFmt w:val="bullet"/>
+      <w:lvlText w:val=""/>
+      <w:lvlJc w:val="left"/>
+      <w:pPr>
+        <w:ind w:left="4320" w:hanging="360"/>
+      </w:pPr>
+      <w:rPr>
+        <w:rFonts w:ascii="Wingdings" w:hAnsi="Wingdings" w:hint="default"/>
+      </w:rPr>
+    </w:lvl>
+    <w:lvl w:ilvl="6" w:tplc="04190001" w:tentative="1">
+      <w:start w:val="1"/>
+      <w:numFmt w:val="bullet"/>
+      <w:lvlText w:val=""/>
+      <w:lvlJc w:val="left"/>
+      <w:pPr>
+        <w:ind w:left="5040" w:hanging="360"/>
+      </w:pPr>
+      <w:rPr>
+        <w:rFonts w:ascii="Symbol" w:hAnsi="Symbol" w:hint="default"/>
+      </w:rPr>
+    </w:lvl>
+    <w:lvl w:ilvl="7" w:tplc="04190003" w:tentative="1">
+      <w:start w:val="1"/>
+      <w:numFmt w:val="bullet"/>
+      <w:lvlText w:val="o"/>
+      <w:lvlJc w:val="left"/>
+      <w:pPr>
+        <w:ind w:left="5760" w:hanging="360"/>
+      </w:pPr>
+      <w:rPr>
+        <w:rFonts w:ascii="Courier New" w:hAnsi="Courier New" w:cs="Courier New" w:hint="default"/>
+      </w:rPr>
+    </w:lvl>
+    <w:lvl w:ilvl="8" w:tplc="04190005" w:tentative="1">
+      <w:start w:val="1"/>
+      <w:numFmt w:val="bullet"/>
+      <w:lvlText w:val=""/>
+      <w:lvlJc w:val="left"/>
+      <w:pPr>
+        <w:ind w:left="6480" w:hanging="360"/>
+      </w:pPr>
+      <w:rPr>
+        <w:rFonts w:ascii="Wingdings" w:hAnsi="Wingdings" w:hint="default"/>
+      </w:rPr>
+    </w:lvl>
+  </w:abstractNum>
+  <w:abstractNum w:abstractNumId="12" w15:restartNumberingAfterBreak="0">
+    <w:nsid w:val="7BD9776E"/>
+    <w:multiLevelType w:val="hybridMultilevel"/>
+    <w:tmpl w:val="F9B64F7C"/>
+    <w:lvl w:ilvl="0" w:tplc="04190001">
+      <w:start w:val="1"/>
+      <w:numFmt w:val="bullet"/>
+      <w:lvlText w:val=""/>
+      <w:lvlJc w:val="left"/>
+      <w:pPr>
+        <w:ind w:left="720" w:hanging="360"/>
+      </w:pPr>
+      <w:rPr>
+        <w:rFonts w:ascii="Symbol" w:hAnsi="Symbol" w:hint="default"/>
+      </w:rPr>
+    </w:lvl>
+    <w:lvl w:ilvl="1" w:tplc="04190003">
       <w:start w:val="1"/>
       <w:numFmt w:val="bullet"/>
       <w:lvlText w:val="o"/>
@@ -2750,6 +3089,9 @@
   </w:num>
   <w:num w:numId="12">
     <w:abstractNumId w:val="11"/>
+  </w:num>
+  <w:num w:numId="13">
+    <w:abstractNumId w:val="12"/>
   </w:num>
 </w:numbering>
 </file>

--- a/Autumn/Common/Лабораторные работы.docx
+++ b/Autumn/Common/Лабораторные работы.docx
@@ -2,6 +2,21 @@
 <file path=word/document.xml><?xml version="1.0" encoding="utf-8"?>
 <w:document xmlns:wpc="http://schemas.microsoft.com/office/word/2010/wordprocessingCanvas" xmlns:mc="http://schemas.openxmlformats.org/markup-compatibility/2006" xmlns:o="urn:schemas-microsoft-com:office:office" xmlns:r="http://schemas.openxmlformats.org/officeDocument/2006/relationships" xmlns:m="http://schemas.openxmlformats.org/officeDocument/2006/math" xmlns:v="urn:schemas-microsoft-com:vml" xmlns:wp14="http://schemas.microsoft.com/office/word/2010/wordprocessingDrawing" xmlns:wp="http://schemas.openxmlformats.org/drawingml/2006/wordprocessingDrawing" xmlns:w10="urn:schemas-microsoft-com:office:word" xmlns:w="http://schemas.openxmlformats.org/wordprocessingml/2006/main" xmlns:w14="http://schemas.microsoft.com/office/word/2010/wordml" xmlns:w15="http://schemas.microsoft.com/office/word/2012/wordml" xmlns:wpg="http://schemas.microsoft.com/office/word/2010/wordprocessingGroup" xmlns:wpi="http://schemas.microsoft.com/office/word/2010/wordprocessingInk" xmlns:wne="http://schemas.microsoft.com/office/word/2006/wordml" xmlns:wps="http://schemas.microsoft.com/office/word/2010/wordprocessingShape" mc:Ignorable="w14 w15 wp14">
   <w:body>
+    <w:p>
+      <w:pPr>
+        <w:rPr>
+          <w:i/>
+          <w:lang w:val="ru-RU"/>
+        </w:rPr>
+      </w:pPr>
+      <w:r>
+        <w:rPr>
+          <w:i/>
+          <w:lang w:val="ru-RU"/>
+        </w:rPr>
+        <w:t>Курсивом отмечены задачи, формулировка и содержание которых может существенно поменяться</w:t>
+      </w:r>
+    </w:p>
     <w:p>
       <w:pPr>
         <w:rPr>
@@ -183,8 +198,6 @@
         </w:rPr>
         <w:t xml:space="preserve">Результаты работы также записываются в файл. </w:t>
       </w:r>
-      <w:bookmarkStart w:id="0" w:name="_GoBack"/>
-      <w:bookmarkEnd w:id="0"/>
       <w:r>
         <w:rPr>
           <w:lang w:val="ru-RU"/>
@@ -444,19 +457,7 @@
         <w:rPr>
           <w:lang w:val="ru-RU"/>
         </w:rPr>
-        <w:t xml:space="preserve"> – записанная </w:t>
-      </w:r>
-      <w:r>
-        <w:rPr>
-          <w:lang w:val="ru-RU"/>
-        </w:rPr>
-        <w:t xml:space="preserve">в файл </w:t>
-      </w:r>
-      <w:r>
-        <w:rPr>
-          <w:lang w:val="ru-RU"/>
-        </w:rPr>
-        <w:t>построчно с пробелом между элементами матрица путей, где для каждого элемента индекс строки – начальная вершина пути, индекс столбца – конечная вершина пути.</w:t>
+        <w:t xml:space="preserve"> – записанная в файл построчно с пробелом между элементами матрица путей, где для каждого элемента индекс строки – начальная вершина пути, индекс столбца – конечная вершина пути.</w:t>
       </w:r>
     </w:p>
     <w:p>
@@ -806,6 +807,7 @@
         <w:rPr>
           <w:lang w:val="ru-RU"/>
         </w:rPr>
+        <w:lastRenderedPageBreak/>
         <w:t>3</w:t>
       </w:r>
       <w:r>
@@ -841,7 +843,6 @@
         <w:rPr>
           <w:lang w:val="ru-RU"/>
         </w:rPr>
-        <w:lastRenderedPageBreak/>
         <w:t xml:space="preserve">Производители – объекты, кладущие некоторые объекты (например, числа, строки или более сложные объекты-заявки) в экземпляр класса </w:t>
       </w:r>
       <w:r>
@@ -1124,17 +1125,20 @@
     <w:p>
       <w:pPr>
         <w:rPr>
-          <w:lang w:val="ru-RU"/>
-        </w:rPr>
-      </w:pPr>
-      <w:r>
-        <w:rPr>
+          <w:i/>
+          <w:lang w:val="ru-RU"/>
+        </w:rPr>
+      </w:pPr>
+      <w:r>
+        <w:rPr>
+          <w:i/>
           <w:lang w:val="ru-RU"/>
         </w:rPr>
         <w:t>6</w:t>
       </w:r>
       <w:r>
         <w:rPr>
+          <w:i/>
           <w:lang w:val="ru-RU"/>
         </w:rPr>
         <w:t xml:space="preserve">: </w:t>
@@ -1142,57 +1146,291 @@
       <w:proofErr w:type="gramStart"/>
       <w:r>
         <w:rPr>
-          <w:lang w:val="ru-RU"/>
-        </w:rPr>
-        <w:t>В</w:t>
+          <w:i/>
+          <w:lang w:val="ru-RU"/>
+        </w:rPr>
+        <w:t>С</w:t>
       </w:r>
       <w:proofErr w:type="gramEnd"/>
       <w:r>
         <w:rPr>
-          <w:lang w:val="ru-RU"/>
-        </w:rPr>
-        <w:t xml:space="preserve"> разработке</w:t>
-      </w:r>
-      <w:r>
-        <w:rPr>
-          <w:lang w:val="ru-RU"/>
-        </w:rPr>
-        <w:t>.</w:t>
-      </w:r>
-    </w:p>
-    <w:p>
-      <w:pPr>
-        <w:rPr>
-          <w:lang w:val="ru-RU"/>
-        </w:rPr>
-      </w:pPr>
-      <w:r>
-        <w:rPr>
+          <w:i/>
+          <w:lang w:val="ru-RU"/>
+        </w:rPr>
+        <w:t xml:space="preserve"> помощью стандартной или своей версии концепции </w:t>
+      </w:r>
+      <w:r>
+        <w:rPr>
+          <w:i/>
+        </w:rPr>
+        <w:t>Future</w:t>
+      </w:r>
+      <w:r>
+        <w:rPr>
+          <w:i/>
+          <w:lang w:val="ru-RU"/>
+        </w:rPr>
+        <w:t xml:space="preserve"> сделать две различных по схеме распараллеливания реализации интерфейса </w:t>
+      </w:r>
+      <w:proofErr w:type="spellStart"/>
+      <w:r>
+        <w:rPr>
+          <w:i/>
+        </w:rPr>
+        <w:t>IArraySum</w:t>
+      </w:r>
+      <w:proofErr w:type="spellEnd"/>
+      <w:r>
+        <w:rPr>
+          <w:i/>
+          <w:lang w:val="ru-RU"/>
+        </w:rPr>
+        <w:t>:</w:t>
+      </w:r>
+    </w:p>
+    <w:p>
+      <w:pPr>
+        <w:rPr>
+          <w:i/>
+          <w:lang w:val="ru-RU"/>
+        </w:rPr>
+      </w:pPr>
+      <w:proofErr w:type="gramStart"/>
+      <w:r>
+        <w:rPr>
+          <w:i/>
+        </w:rPr>
+        <w:t>public</w:t>
+      </w:r>
+      <w:proofErr w:type="gramEnd"/>
+      <w:r>
+        <w:rPr>
+          <w:i/>
+        </w:rPr>
+        <w:t xml:space="preserve"> interface </w:t>
+      </w:r>
+      <w:proofErr w:type="spellStart"/>
+      <w:r>
+        <w:rPr>
+          <w:i/>
+        </w:rPr>
+        <w:t>IArraySum</w:t>
+      </w:r>
+      <w:proofErr w:type="spellEnd"/>
+    </w:p>
+    <w:p>
+      <w:pPr>
+        <w:rPr>
+          <w:i/>
+        </w:rPr>
+      </w:pPr>
+      <w:r>
+        <w:rPr>
+          <w:i/>
+        </w:rPr>
+        <w:t>{</w:t>
+      </w:r>
+    </w:p>
+    <w:p>
+      <w:pPr>
+        <w:rPr>
+          <w:i/>
+          <w:lang w:val="ru-RU"/>
+        </w:rPr>
+      </w:pPr>
+      <w:r>
+        <w:rPr>
+          <w:i/>
+        </w:rPr>
+        <w:tab/>
+      </w:r>
+      <w:proofErr w:type="spellStart"/>
+      <w:proofErr w:type="gramStart"/>
+      <w:r>
+        <w:rPr>
+          <w:i/>
+        </w:rPr>
+        <w:t>int</w:t>
+      </w:r>
+      <w:proofErr w:type="spellEnd"/>
+      <w:proofErr w:type="gramEnd"/>
+      <w:r>
+        <w:rPr>
+          <w:i/>
+          <w:lang w:val="ru-RU"/>
+        </w:rPr>
+        <w:t xml:space="preserve"> </w:t>
+      </w:r>
+      <w:r>
+        <w:rPr>
+          <w:i/>
+        </w:rPr>
+        <w:t>Sum</w:t>
+      </w:r>
+      <w:r>
+        <w:rPr>
+          <w:i/>
+          <w:lang w:val="ru-RU"/>
+        </w:rPr>
+        <w:t>(</w:t>
+      </w:r>
+      <w:proofErr w:type="spellStart"/>
+      <w:r>
+        <w:rPr>
+          <w:i/>
+        </w:rPr>
+        <w:t>int</w:t>
+      </w:r>
+      <w:proofErr w:type="spellEnd"/>
+      <w:r>
+        <w:rPr>
+          <w:i/>
+          <w:lang w:val="ru-RU"/>
+        </w:rPr>
+        <w:t xml:space="preserve">[] </w:t>
+      </w:r>
+      <w:r>
+        <w:rPr>
+          <w:i/>
+        </w:rPr>
+        <w:t>a</w:t>
+      </w:r>
+      <w:r>
+        <w:rPr>
+          <w:i/>
+          <w:lang w:val="ru-RU"/>
+        </w:rPr>
+        <w:t>); // суммирует все числа в массиве</w:t>
+      </w:r>
+    </w:p>
+    <w:p>
+      <w:pPr>
+        <w:rPr>
+          <w:i/>
+          <w:lang w:val="ru-RU"/>
+        </w:rPr>
+      </w:pPr>
+      <w:r>
+        <w:rPr>
+          <w:i/>
+          <w:lang w:val="ru-RU"/>
+        </w:rPr>
+        <w:t>}</w:t>
+      </w:r>
+    </w:p>
+    <w:p>
+      <w:pPr>
+        <w:rPr>
+          <w:i/>
+          <w:lang w:val="ru-RU"/>
+        </w:rPr>
+      </w:pPr>
+      <w:r>
+        <w:rPr>
+          <w:i/>
           <w:lang w:val="ru-RU"/>
         </w:rPr>
         <w:t xml:space="preserve">7: </w:t>
       </w:r>
+      <w:r>
+        <w:rPr>
+          <w:i/>
+          <w:lang w:val="ru-RU"/>
+        </w:rPr>
+        <w:t>Реализовать на практике указанный алгоритм:</w:t>
+      </w:r>
+    </w:p>
+    <w:p>
+      <w:pPr>
+        <w:rPr>
+          <w:i/>
+          <w:lang w:val="ru-RU"/>
+        </w:rPr>
+      </w:pPr>
+      <w:r>
+        <w:rPr>
+          <w:i/>
+          <w:lang w:val="ru-RU"/>
+        </w:rPr>
+        <w:tab/>
+        <w:t xml:space="preserve">а) </w:t>
+      </w:r>
+      <w:r>
+        <w:rPr>
+          <w:i/>
+        </w:rPr>
+        <w:t>tournament</w:t>
+      </w:r>
+      <w:r>
+        <w:rPr>
+          <w:i/>
+          <w:lang w:val="ru-RU"/>
+        </w:rPr>
+        <w:t xml:space="preserve"> </w:t>
+      </w:r>
+      <w:r>
+        <w:rPr>
+          <w:i/>
+        </w:rPr>
+        <w:t>tree</w:t>
+      </w:r>
+      <w:r>
+        <w:rPr>
+          <w:i/>
+          <w:lang w:val="ru-RU"/>
+        </w:rPr>
+        <w:t xml:space="preserve"> </w:t>
+      </w:r>
+      <w:r>
+        <w:rPr>
+          <w:i/>
+        </w:rPr>
+        <w:t>barrier</w:t>
+      </w:r>
+      <w:r>
+        <w:rPr>
+          <w:i/>
+          <w:lang w:val="ru-RU"/>
+        </w:rPr>
+        <w:t xml:space="preserve"> с индексной арифметикой для навигации по дереву;</w:t>
+      </w:r>
+    </w:p>
+    <w:p>
+      <w:pPr>
+        <w:rPr>
+          <w:i/>
+        </w:rPr>
+      </w:pPr>
+      <w:r>
+        <w:rPr>
+          <w:i/>
+          <w:lang w:val="ru-RU"/>
+        </w:rPr>
+        <w:tab/>
+      </w:r>
+      <w:r>
+        <w:rPr>
+          <w:i/>
+        </w:rPr>
+        <w:t xml:space="preserve">b) </w:t>
+      </w:r>
       <w:proofErr w:type="gramStart"/>
       <w:r>
         <w:rPr>
-          <w:lang w:val="ru-RU"/>
-        </w:rPr>
-        <w:t>В</w:t>
+          <w:i/>
+        </w:rPr>
+        <w:t>dissemination</w:t>
       </w:r>
       <w:proofErr w:type="gramEnd"/>
       <w:r>
         <w:rPr>
-          <w:lang w:val="ru-RU"/>
-        </w:rPr>
-        <w:t xml:space="preserve"> разработке</w:t>
-      </w:r>
-      <w:r>
-        <w:rPr>
-          <w:lang w:val="ru-RU"/>
-        </w:rPr>
-        <w:t>.</w:t>
-      </w:r>
-    </w:p>
+          <w:i/>
+        </w:rPr>
+        <w:t xml:space="preserve"> barrier</w:t>
+      </w:r>
+      <w:bookmarkStart w:id="0" w:name="_GoBack"/>
+    </w:p>
+    <w:bookmarkEnd w:id="0"/>
     <w:p>
       <w:pPr>
         <w:rPr>
@@ -1224,10 +1462,25 @@
         <w:rPr>
           <w:lang w:val="ru-RU"/>
         </w:rPr>
+        <w:t>,</w:t>
+      </w:r>
+      <w:r>
+        <w:rPr>
+          <w:lang w:val="ru-RU"/>
+        </w:rPr>
+        <w:t xml:space="preserve"> </w:t>
+      </w:r>
+      <w:r>
+        <w:t>WinForms</w:t>
+      </w:r>
+      <w:r>
+        <w:rPr>
+          <w:lang w:val="ru-RU"/>
+        </w:rPr>
         <w:t xml:space="preserve"> или </w:t>
       </w:r>
       <w:r>
-        <w:t>WinForms</w:t>
+        <w:t>HTML</w:t>
       </w:r>
       <w:r>
         <w:rPr>
@@ -1384,6 +1637,7 @@
         <w:rPr>
           <w:lang w:val="ru-RU"/>
         </w:rPr>
+        <w:lastRenderedPageBreak/>
         <w:t>Серверная часть:</w:t>
       </w:r>
     </w:p>
@@ -1583,7 +1837,6 @@
         <w:rPr>
           <w:lang w:val="ru-RU"/>
         </w:rPr>
-        <w:lastRenderedPageBreak/>
         <w:t>Найти число клиентов, приводящее к отказу от обслуживания, для некоторого размера изображения.</w:t>
       </w:r>
     </w:p>

--- a/Autumn/Common/Лабораторные работы.docx
+++ b/Autumn/Common/Лабораторные работы.docx
@@ -1125,20 +1125,17 @@
     <w:p>
       <w:pPr>
         <w:rPr>
-          <w:i/>
-          <w:lang w:val="ru-RU"/>
-        </w:rPr>
-      </w:pPr>
-      <w:r>
-        <w:rPr>
-          <w:i/>
+          <w:lang w:val="ru-RU"/>
+        </w:rPr>
+      </w:pPr>
+      <w:r>
+        <w:rPr>
           <w:lang w:val="ru-RU"/>
         </w:rPr>
         <w:t>6</w:t>
       </w:r>
       <w:r>
         <w:rPr>
-          <w:i/>
           <w:lang w:val="ru-RU"/>
         </w:rPr>
         <w:t xml:space="preserve">: </w:t>
@@ -1146,7 +1143,6 @@
       <w:proofErr w:type="gramStart"/>
       <w:r>
         <w:rPr>
-          <w:i/>
           <w:lang w:val="ru-RU"/>
         </w:rPr>
         <w:t>С</w:t>
@@ -1154,35 +1150,26 @@
       <w:proofErr w:type="gramEnd"/>
       <w:r>
         <w:rPr>
-          <w:i/>
           <w:lang w:val="ru-RU"/>
         </w:rPr>
         <w:t xml:space="preserve"> помощью стандартной или своей версии концепции </w:t>
       </w:r>
       <w:r>
-        <w:rPr>
-          <w:i/>
-        </w:rPr>
         <w:t>Future</w:t>
       </w:r>
       <w:r>
         <w:rPr>
-          <w:i/>
           <w:lang w:val="ru-RU"/>
         </w:rPr>
         <w:t xml:space="preserve"> сделать две различных по схеме распараллеливания реализации интерфейса </w:t>
       </w:r>
       <w:proofErr w:type="spellStart"/>
       <w:r>
-        <w:rPr>
-          <w:i/>
-        </w:rPr>
         <w:t>IArraySum</w:t>
       </w:r>
       <w:proofErr w:type="spellEnd"/>
       <w:r>
         <w:rPr>
-          <w:i/>
           <w:lang w:val="ru-RU"/>
         </w:rPr>
         <w:t>:</w:t>
@@ -1191,113 +1178,75 @@
     <w:p>
       <w:pPr>
         <w:rPr>
-          <w:i/>
           <w:lang w:val="ru-RU"/>
         </w:rPr>
       </w:pPr>
       <w:proofErr w:type="gramStart"/>
       <w:r>
-        <w:rPr>
-          <w:i/>
-        </w:rPr>
         <w:t>public</w:t>
       </w:r>
       <w:proofErr w:type="gramEnd"/>
       <w:r>
-        <w:rPr>
-          <w:i/>
-        </w:rPr>
         <w:t xml:space="preserve"> interface </w:t>
       </w:r>
       <w:proofErr w:type="spellStart"/>
       <w:r>
-        <w:rPr>
-          <w:i/>
-        </w:rPr>
         <w:t>IArraySum</w:t>
       </w:r>
       <w:proofErr w:type="spellEnd"/>
     </w:p>
     <w:p>
-      <w:pPr>
-        <w:rPr>
-          <w:i/>
-        </w:rPr>
-      </w:pPr>
-      <w:r>
-        <w:rPr>
-          <w:i/>
-        </w:rPr>
+      <w:r>
         <w:t>{</w:t>
       </w:r>
     </w:p>
     <w:p>
       <w:pPr>
         <w:rPr>
-          <w:i/>
-          <w:lang w:val="ru-RU"/>
-        </w:rPr>
-      </w:pPr>
-      <w:r>
-        <w:rPr>
-          <w:i/>
-        </w:rPr>
+          <w:lang w:val="ru-RU"/>
+        </w:rPr>
+      </w:pPr>
+      <w:r>
         <w:tab/>
       </w:r>
       <w:proofErr w:type="spellStart"/>
       <w:proofErr w:type="gramStart"/>
       <w:r>
-        <w:rPr>
-          <w:i/>
-        </w:rPr>
         <w:t>int</w:t>
       </w:r>
       <w:proofErr w:type="spellEnd"/>
       <w:proofErr w:type="gramEnd"/>
       <w:r>
         <w:rPr>
-          <w:i/>
           <w:lang w:val="ru-RU"/>
         </w:rPr>
         <w:t xml:space="preserve"> </w:t>
       </w:r>
       <w:r>
-        <w:rPr>
-          <w:i/>
-        </w:rPr>
         <w:t>Sum</w:t>
       </w:r>
       <w:r>
         <w:rPr>
-          <w:i/>
           <w:lang w:val="ru-RU"/>
         </w:rPr>
         <w:t>(</w:t>
       </w:r>
       <w:proofErr w:type="spellStart"/>
       <w:r>
-        <w:rPr>
-          <w:i/>
-        </w:rPr>
         <w:t>int</w:t>
       </w:r>
       <w:proofErr w:type="spellEnd"/>
       <w:r>
         <w:rPr>
-          <w:i/>
           <w:lang w:val="ru-RU"/>
         </w:rPr>
         <w:t xml:space="preserve">[] </w:t>
       </w:r>
       <w:r>
-        <w:rPr>
-          <w:i/>
-        </w:rPr>
         <w:t>a</w:t>
       </w:r>
       <w:r>
         <w:rPr>
-          <w:i/>
           <w:lang w:val="ru-RU"/>
         </w:rPr>
         <w:t>); // суммирует все числа в массиве</w:t>
@@ -1306,13 +1255,11 @@
     <w:p>
       <w:pPr>
         <w:rPr>
-          <w:i/>
-          <w:lang w:val="ru-RU"/>
-        </w:rPr>
-      </w:pPr>
-      <w:r>
-        <w:rPr>
-          <w:i/>
+          <w:lang w:val="ru-RU"/>
+        </w:rPr>
+      </w:pPr>
+      <w:r>
+        <w:rPr>
           <w:lang w:val="ru-RU"/>
         </w:rPr>
         <w:t>}</w:t>
@@ -1321,116 +1268,116 @@
     <w:p>
       <w:pPr>
         <w:rPr>
-          <w:i/>
-          <w:lang w:val="ru-RU"/>
-        </w:rPr>
-      </w:pPr>
-      <w:r>
-        <w:rPr>
-          <w:i/>
+          <w:lang w:val="ru-RU"/>
+        </w:rPr>
+      </w:pPr>
+      <w:r>
+        <w:rPr>
           <w:lang w:val="ru-RU"/>
         </w:rPr>
         <w:t xml:space="preserve">7: </w:t>
       </w:r>
       <w:r>
         <w:rPr>
-          <w:i/>
-          <w:lang w:val="ru-RU"/>
-        </w:rPr>
-        <w:t>Реализовать на практике указанный алгоритм:</w:t>
-      </w:r>
-    </w:p>
-    <w:p>
-      <w:pPr>
-        <w:rPr>
-          <w:i/>
-          <w:lang w:val="ru-RU"/>
-        </w:rPr>
-      </w:pPr>
-      <w:r>
-        <w:rPr>
-          <w:i/>
+          <w:lang w:val="ru-RU"/>
+        </w:rPr>
+        <w:t xml:space="preserve">Распараллелить реализацию фильтров на </w:t>
+      </w:r>
+      <w:r>
+        <w:t>C</w:t>
+      </w:r>
+      <w:r>
+        <w:rPr>
+          <w:lang w:val="ru-RU"/>
+        </w:rPr>
+        <w:t># с использованием следующего алгоритма барьерной синхронизации:</w:t>
+      </w:r>
+    </w:p>
+    <w:p>
+      <w:pPr>
+        <w:rPr>
+          <w:lang w:val="ru-RU"/>
+        </w:rPr>
+      </w:pPr>
+      <w:r>
+        <w:rPr>
           <w:lang w:val="ru-RU"/>
         </w:rPr>
         <w:tab/>
         <w:t xml:space="preserve">а) </w:t>
       </w:r>
       <w:r>
-        <w:rPr>
-          <w:i/>
-        </w:rPr>
         <w:t>tournament</w:t>
       </w:r>
       <w:r>
         <w:rPr>
-          <w:i/>
           <w:lang w:val="ru-RU"/>
         </w:rPr>
         <w:t xml:space="preserve"> </w:t>
       </w:r>
       <w:r>
-        <w:rPr>
-          <w:i/>
-        </w:rPr>
         <w:t>tree</w:t>
       </w:r>
       <w:r>
         <w:rPr>
-          <w:i/>
           <w:lang w:val="ru-RU"/>
         </w:rPr>
         <w:t xml:space="preserve"> </w:t>
       </w:r>
       <w:r>
-        <w:rPr>
-          <w:i/>
-        </w:rPr>
         <w:t>barrier</w:t>
       </w:r>
       <w:r>
         <w:rPr>
-          <w:i/>
-          <w:lang w:val="ru-RU"/>
-        </w:rPr>
-        <w:t xml:space="preserve"> с индексной арифметикой для навигации по дереву;</w:t>
-      </w:r>
-    </w:p>
-    <w:p>
-      <w:pPr>
-        <w:rPr>
-          <w:i/>
-        </w:rPr>
-      </w:pPr>
-      <w:r>
-        <w:rPr>
-          <w:i/>
+          <w:lang w:val="ru-RU"/>
+        </w:rPr>
+        <w:t xml:space="preserve"> с индексной ариф</w:t>
+      </w:r>
+      <w:bookmarkStart w:id="0" w:name="_GoBack"/>
+      <w:bookmarkEnd w:id="0"/>
+      <w:r>
+        <w:rPr>
+          <w:lang w:val="ru-RU"/>
+        </w:rPr>
+        <w:t>метикой для навигации по дереву;</w:t>
+      </w:r>
+    </w:p>
+    <w:p>
+      <w:pPr>
+        <w:rPr>
+          <w:lang w:val="ru-RU"/>
+        </w:rPr>
+      </w:pPr>
+      <w:r>
+        <w:rPr>
           <w:lang w:val="ru-RU"/>
         </w:rPr>
         <w:tab/>
       </w:r>
       <w:r>
-        <w:rPr>
-          <w:i/>
-        </w:rPr>
-        <w:t xml:space="preserve">b) </w:t>
+        <w:t>b</w:t>
+      </w:r>
+      <w:r>
+        <w:rPr>
+          <w:lang w:val="ru-RU"/>
+        </w:rPr>
+        <w:t xml:space="preserve">) </w:t>
       </w:r>
       <w:proofErr w:type="gramStart"/>
       <w:r>
-        <w:rPr>
-          <w:i/>
-        </w:rPr>
         <w:t>dissemination</w:t>
       </w:r>
       <w:proofErr w:type="gramEnd"/>
       <w:r>
         <w:rPr>
-          <w:i/>
-        </w:rPr>
-        <w:t xml:space="preserve"> barrier</w:t>
-      </w:r>
-      <w:bookmarkStart w:id="0" w:name="_GoBack"/>
-    </w:p>
-    <w:bookmarkEnd w:id="0"/>
+          <w:lang w:val="ru-RU"/>
+        </w:rPr>
+        <w:t xml:space="preserve"> </w:t>
+      </w:r>
+      <w:r>
+        <w:t>barrier</w:t>
+      </w:r>
+    </w:p>
     <w:p>
       <w:pPr>
         <w:rPr>
@@ -1717,6 +1664,19 @@
           <w:lang w:val="ru-RU"/>
         </w:rPr>
         <w:t>Каждую секунду возвращает клиентскому приложению процент готовности текущего задания.</w:t>
+      </w:r>
+    </w:p>
+    <w:p>
+      <w:pPr>
+        <w:rPr>
+          <w:lang w:val="ru-RU"/>
+        </w:rPr>
+      </w:pPr>
+      <w:r>
+        <w:rPr>
+          <w:lang w:val="ru-RU"/>
+        </w:rPr>
+        <w:t>Код задачи 7 можно использовать для обработки изображений.</w:t>
       </w:r>
     </w:p>
     <w:p>

--- a/Autumn/Common/Лабораторные работы.docx
+++ b/Autumn/Common/Лабораторные работы.docx
@@ -1106,20 +1106,124 @@
         <w:rPr>
           <w:lang w:val="ru-RU"/>
         </w:rPr>
-        <w:t>В</w:t>
+        <w:t>С</w:t>
       </w:r>
       <w:proofErr w:type="gramEnd"/>
       <w:r>
         <w:rPr>
           <w:lang w:val="ru-RU"/>
         </w:rPr>
-        <w:t xml:space="preserve"> разработке</w:t>
-      </w:r>
-      <w:r>
-        <w:rPr>
-          <w:lang w:val="ru-RU"/>
-        </w:rPr>
-        <w:t>.</w:t>
+        <w:t xml:space="preserve"> помощью стандартной или своей версии концепции </w:t>
+      </w:r>
+      <w:r>
+        <w:t>Future</w:t>
+      </w:r>
+      <w:r>
+        <w:rPr>
+          <w:lang w:val="ru-RU"/>
+        </w:rPr>
+        <w:t xml:space="preserve"> сделать две различных по схеме распараллеливания реализации интерфейса </w:t>
+      </w:r>
+      <w:proofErr w:type="spellStart"/>
+      <w:r>
+        <w:t>IArraySum</w:t>
+      </w:r>
+      <w:proofErr w:type="spellEnd"/>
+      <w:r>
+        <w:rPr>
+          <w:lang w:val="ru-RU"/>
+        </w:rPr>
+        <w:t>:</w:t>
+      </w:r>
+    </w:p>
+    <w:p>
+      <w:pPr>
+        <w:rPr>
+          <w:lang w:val="ru-RU"/>
+        </w:rPr>
+      </w:pPr>
+      <w:proofErr w:type="gramStart"/>
+      <w:r>
+        <w:t>public</w:t>
+      </w:r>
+      <w:proofErr w:type="gramEnd"/>
+      <w:r>
+        <w:t xml:space="preserve"> interface </w:t>
+      </w:r>
+      <w:proofErr w:type="spellStart"/>
+      <w:r>
+        <w:t>IArraySum</w:t>
+      </w:r>
+      <w:proofErr w:type="spellEnd"/>
+    </w:p>
+    <w:p>
+      <w:r>
+        <w:t>{</w:t>
+      </w:r>
+    </w:p>
+    <w:p>
+      <w:pPr>
+        <w:rPr>
+          <w:lang w:val="ru-RU"/>
+        </w:rPr>
+      </w:pPr>
+      <w:r>
+        <w:tab/>
+      </w:r>
+      <w:proofErr w:type="spellStart"/>
+      <w:r>
+        <w:t>int</w:t>
+      </w:r>
+      <w:proofErr w:type="spellEnd"/>
+      <w:r>
+        <w:rPr>
+          <w:lang w:val="ru-RU"/>
+        </w:rPr>
+        <w:t xml:space="preserve"> </w:t>
+      </w:r>
+      <w:r>
+        <w:t>Sum</w:t>
+      </w:r>
+      <w:r>
+        <w:rPr>
+          <w:lang w:val="ru-RU"/>
+        </w:rPr>
+        <w:t>(</w:t>
+      </w:r>
+      <w:proofErr w:type="spellStart"/>
+      <w:r>
+        <w:t>int</w:t>
+      </w:r>
+      <w:proofErr w:type="spellEnd"/>
+      <w:r>
+        <w:rPr>
+          <w:lang w:val="ru-RU"/>
+        </w:rPr>
+        <w:t xml:space="preserve">[] </w:t>
+      </w:r>
+      <w:r>
+        <w:t>a</w:t>
+      </w:r>
+      <w:r>
+        <w:rPr>
+          <w:lang w:val="ru-RU"/>
+        </w:rPr>
+        <w:t xml:space="preserve">); </w:t>
+      </w:r>
+      <w:bookmarkStart w:id="0" w:name="_GoBack"/>
+      <w:bookmarkEnd w:id="0"/>
+    </w:p>
+    <w:p>
+      <w:pPr>
+        <w:rPr>
+          <w:lang w:val="ru-RU"/>
+        </w:rPr>
+      </w:pPr>
+      <w:r>
+        <w:rPr>
+          <w:lang w:val="ru-RU"/>
+        </w:rPr>
+        <w:t>}</w:t>
       </w:r>
     </w:p>
     <w:p>
@@ -1139,143 +1243,6 @@
           <w:lang w:val="ru-RU"/>
         </w:rPr>
         <w:t xml:space="preserve">: </w:t>
-      </w:r>
-      <w:proofErr w:type="gramStart"/>
-      <w:r>
-        <w:rPr>
-          <w:lang w:val="ru-RU"/>
-        </w:rPr>
-        <w:t>С</w:t>
-      </w:r>
-      <w:proofErr w:type="gramEnd"/>
-      <w:r>
-        <w:rPr>
-          <w:lang w:val="ru-RU"/>
-        </w:rPr>
-        <w:t xml:space="preserve"> помощью стандартной или своей версии концепции </w:t>
-      </w:r>
-      <w:r>
-        <w:t>Future</w:t>
-      </w:r>
-      <w:r>
-        <w:rPr>
-          <w:lang w:val="ru-RU"/>
-        </w:rPr>
-        <w:t xml:space="preserve"> сделать две различных по схеме распараллеливания реализации интерфейса </w:t>
-      </w:r>
-      <w:proofErr w:type="spellStart"/>
-      <w:r>
-        <w:t>IArraySum</w:t>
-      </w:r>
-      <w:proofErr w:type="spellEnd"/>
-      <w:r>
-        <w:rPr>
-          <w:lang w:val="ru-RU"/>
-        </w:rPr>
-        <w:t>:</w:t>
-      </w:r>
-    </w:p>
-    <w:p>
-      <w:pPr>
-        <w:rPr>
-          <w:lang w:val="ru-RU"/>
-        </w:rPr>
-      </w:pPr>
-      <w:proofErr w:type="gramStart"/>
-      <w:r>
-        <w:t>public</w:t>
-      </w:r>
-      <w:proofErr w:type="gramEnd"/>
-      <w:r>
-        <w:t xml:space="preserve"> interface </w:t>
-      </w:r>
-      <w:proofErr w:type="spellStart"/>
-      <w:r>
-        <w:t>IArraySum</w:t>
-      </w:r>
-      <w:proofErr w:type="spellEnd"/>
-    </w:p>
-    <w:p>
-      <w:r>
-        <w:t>{</w:t>
-      </w:r>
-    </w:p>
-    <w:p>
-      <w:pPr>
-        <w:rPr>
-          <w:lang w:val="ru-RU"/>
-        </w:rPr>
-      </w:pPr>
-      <w:r>
-        <w:tab/>
-      </w:r>
-      <w:proofErr w:type="spellStart"/>
-      <w:proofErr w:type="gramStart"/>
-      <w:r>
-        <w:t>int</w:t>
-      </w:r>
-      <w:proofErr w:type="spellEnd"/>
-      <w:proofErr w:type="gramEnd"/>
-      <w:r>
-        <w:rPr>
-          <w:lang w:val="ru-RU"/>
-        </w:rPr>
-        <w:t xml:space="preserve"> </w:t>
-      </w:r>
-      <w:r>
-        <w:t>Sum</w:t>
-      </w:r>
-      <w:r>
-        <w:rPr>
-          <w:lang w:val="ru-RU"/>
-        </w:rPr>
-        <w:t>(</w:t>
-      </w:r>
-      <w:proofErr w:type="spellStart"/>
-      <w:r>
-        <w:t>int</w:t>
-      </w:r>
-      <w:proofErr w:type="spellEnd"/>
-      <w:r>
-        <w:rPr>
-          <w:lang w:val="ru-RU"/>
-        </w:rPr>
-        <w:t xml:space="preserve">[] </w:t>
-      </w:r>
-      <w:r>
-        <w:t>a</w:t>
-      </w:r>
-      <w:r>
-        <w:rPr>
-          <w:lang w:val="ru-RU"/>
-        </w:rPr>
-        <w:t>); // суммирует все числа в массиве</w:t>
-      </w:r>
-    </w:p>
-    <w:p>
-      <w:pPr>
-        <w:rPr>
-          <w:lang w:val="ru-RU"/>
-        </w:rPr>
-      </w:pPr>
-      <w:r>
-        <w:rPr>
-          <w:lang w:val="ru-RU"/>
-        </w:rPr>
-        <w:t>}</w:t>
-      </w:r>
-    </w:p>
-    <w:p>
-      <w:pPr>
-        <w:rPr>
-          <w:lang w:val="ru-RU"/>
-        </w:rPr>
-      </w:pPr>
-      <w:r>
-        <w:rPr>
-          <w:lang w:val="ru-RU"/>
-        </w:rPr>
-        <w:t xml:space="preserve">7: </w:t>
       </w:r>
       <w:r>
         <w:rPr>
@@ -1331,23 +1298,10 @@
         <w:rPr>
           <w:lang w:val="ru-RU"/>
         </w:rPr>
-        <w:t xml:space="preserve"> с индексной ариф</w:t>
-      </w:r>
-      <w:bookmarkStart w:id="0" w:name="_GoBack"/>
-      <w:bookmarkEnd w:id="0"/>
-      <w:r>
-        <w:rPr>
-          <w:lang w:val="ru-RU"/>
-        </w:rPr>
-        <w:t>метикой для навигации по дереву;</w:t>
-      </w:r>
-    </w:p>
-    <w:p>
-      <w:pPr>
-        <w:rPr>
-          <w:lang w:val="ru-RU"/>
-        </w:rPr>
-      </w:pPr>
+        <w:t xml:space="preserve"> с индексной арифметикой для навигации по дереву;</w:t>
+      </w:r>
+    </w:p>
+    <w:p>
       <w:r>
         <w:rPr>
           <w:lang w:val="ru-RU"/>
@@ -1376,6 +1330,353 @@
       </w:r>
       <w:r>
         <w:t>barrier</w:t>
+      </w:r>
+    </w:p>
+    <w:p>
+      <w:pPr>
+        <w:rPr>
+          <w:lang w:val="ru-RU"/>
+        </w:rPr>
+      </w:pPr>
+      <w:r>
+        <w:rPr>
+          <w:lang w:val="ru-RU"/>
+        </w:rPr>
+        <w:t xml:space="preserve">7: </w:t>
+      </w:r>
+      <w:r>
+        <w:rPr>
+          <w:lang w:val="ru-RU"/>
+        </w:rPr>
+        <w:t xml:space="preserve">Деканат решил облегчить себе жизнь и заказал </w:t>
+      </w:r>
+      <w:proofErr w:type="spellStart"/>
+      <w:r>
+        <w:rPr>
+          <w:lang w:val="ru-RU"/>
+        </w:rPr>
+        <w:t>матмеху</w:t>
+      </w:r>
+      <w:proofErr w:type="spellEnd"/>
+      <w:r>
+        <w:rPr>
+          <w:lang w:val="ru-RU"/>
+        </w:rPr>
+        <w:t xml:space="preserve"> разработку системы, в которую преподавателями и студентами заносится информация о зачётах у последних. Вам поручено реализовать ядро этой системы, удовлетворяющей следующим критериям:</w:t>
+      </w:r>
+    </w:p>
+    <w:p>
+      <w:pPr>
+        <w:pStyle w:val="ListParagraph"/>
+        <w:numPr>
+          <w:ilvl w:val="0"/>
+          <w:numId w:val="14"/>
+        </w:numPr>
+        <w:rPr>
+          <w:lang w:val="ru-RU"/>
+        </w:rPr>
+      </w:pPr>
+      <w:r>
+        <w:rPr>
+          <w:lang w:val="ru-RU"/>
+        </w:rPr>
+        <w:t>Зачёты не дифференцированы, либо они есть, либо их нет.</w:t>
+      </w:r>
+    </w:p>
+    <w:p>
+      <w:pPr>
+        <w:pStyle w:val="ListParagraph"/>
+        <w:numPr>
+          <w:ilvl w:val="0"/>
+          <w:numId w:val="14"/>
+        </w:numPr>
+        <w:rPr>
+          <w:lang w:val="ru-RU"/>
+        </w:rPr>
+      </w:pPr>
+      <w:r>
+        <w:rPr>
+          <w:lang w:val="ru-RU"/>
+        </w:rPr>
+        <w:t>Зачёт однозначно идентифицируется парой (</w:t>
+      </w:r>
+      <w:proofErr w:type="spellStart"/>
+      <w:r>
+        <w:rPr>
+          <w:lang w:val="ru-RU"/>
+        </w:rPr>
+        <w:t>идентификатор_студента</w:t>
+      </w:r>
+      <w:proofErr w:type="spellEnd"/>
+      <w:r>
+        <w:rPr>
+          <w:lang w:val="ru-RU"/>
+        </w:rPr>
+        <w:t xml:space="preserve">, </w:t>
+      </w:r>
+      <w:proofErr w:type="spellStart"/>
+      <w:r>
+        <w:rPr>
+          <w:lang w:val="ru-RU"/>
+        </w:rPr>
+        <w:t>идентификатор_курса</w:t>
+      </w:r>
+      <w:proofErr w:type="spellEnd"/>
+      <w:r>
+        <w:rPr>
+          <w:lang w:val="ru-RU"/>
+        </w:rPr>
+        <w:t>). Оба идентификатора – длинные целые без дополнительных ограничений.</w:t>
+      </w:r>
+    </w:p>
+    <w:p>
+      <w:pPr>
+        <w:pStyle w:val="ListParagraph"/>
+        <w:numPr>
+          <w:ilvl w:val="0"/>
+          <w:numId w:val="14"/>
+        </w:numPr>
+        <w:rPr>
+          <w:lang w:val="ru-RU"/>
+        </w:rPr>
+      </w:pPr>
+      <w:r>
+        <w:rPr>
+          <w:lang w:val="ru-RU"/>
+        </w:rPr>
+        <w:t>Общее число пользователей системы – несколько тысяч.</w:t>
+      </w:r>
+    </w:p>
+    <w:p>
+      <w:pPr>
+        <w:pStyle w:val="ListParagraph"/>
+        <w:numPr>
+          <w:ilvl w:val="0"/>
+          <w:numId w:val="14"/>
+        </w:numPr>
+        <w:rPr>
+          <w:lang w:val="ru-RU"/>
+        </w:rPr>
+      </w:pPr>
+      <w:r>
+        <w:rPr>
+          <w:lang w:val="ru-RU"/>
+        </w:rPr>
+        <w:t xml:space="preserve">Система должна </w:t>
+      </w:r>
+      <w:r>
+        <w:rPr>
+          <w:lang w:val="ru-RU"/>
+        </w:rPr>
+        <w:t>поддерживать одновременную и непротиворечивую работу с ней нескольких пользователей.</w:t>
+      </w:r>
+    </w:p>
+    <w:p>
+      <w:proofErr w:type="gramStart"/>
+      <w:r>
+        <w:t>public</w:t>
+      </w:r>
+      <w:proofErr w:type="gramEnd"/>
+      <w:r>
+        <w:t xml:space="preserve"> interface</w:t>
+      </w:r>
+      <w:r>
+        <w:rPr>
+          <w:lang w:val="ru-RU"/>
+        </w:rPr>
+        <w:t xml:space="preserve"> </w:t>
+      </w:r>
+      <w:proofErr w:type="spellStart"/>
+      <w:r>
+        <w:t>IExamSystem</w:t>
+      </w:r>
+      <w:proofErr w:type="spellEnd"/>
+    </w:p>
+    <w:p>
+      <w:r>
+        <w:t>{</w:t>
+      </w:r>
+    </w:p>
+    <w:p>
+      <w:pPr>
+        <w:ind w:firstLine="720"/>
+      </w:pPr>
+      <w:proofErr w:type="gramStart"/>
+      <w:r>
+        <w:lastRenderedPageBreak/>
+        <w:t>public</w:t>
+      </w:r>
+      <w:proofErr w:type="gramEnd"/>
+      <w:r>
+        <w:t xml:space="preserve"> void Add(long </w:t>
+      </w:r>
+      <w:proofErr w:type="spellStart"/>
+      <w:r>
+        <w:t>studentId</w:t>
+      </w:r>
+      <w:proofErr w:type="spellEnd"/>
+      <w:r>
+        <w:t xml:space="preserve">, long </w:t>
+      </w:r>
+      <w:proofErr w:type="spellStart"/>
+      <w:r>
+        <w:t>courseId</w:t>
+      </w:r>
+      <w:proofErr w:type="spellEnd"/>
+      <w:r>
+        <w:t>);</w:t>
+      </w:r>
+    </w:p>
+    <w:p>
+      <w:pPr>
+        <w:ind w:firstLine="720"/>
+      </w:pPr>
+      <w:proofErr w:type="gramStart"/>
+      <w:r>
+        <w:t>public</w:t>
+      </w:r>
+      <w:proofErr w:type="gramEnd"/>
+      <w:r>
+        <w:t xml:space="preserve"> </w:t>
+      </w:r>
+      <w:r>
+        <w:t>void</w:t>
+      </w:r>
+      <w:r>
+        <w:t xml:space="preserve"> </w:t>
+      </w:r>
+      <w:r>
+        <w:t>Remove</w:t>
+      </w:r>
+      <w:r>
+        <w:t xml:space="preserve">(long </w:t>
+      </w:r>
+      <w:proofErr w:type="spellStart"/>
+      <w:r>
+        <w:t>studentId</w:t>
+      </w:r>
+      <w:proofErr w:type="spellEnd"/>
+      <w:r>
+        <w:t xml:space="preserve">, long </w:t>
+      </w:r>
+      <w:proofErr w:type="spellStart"/>
+      <w:r>
+        <w:t>courseId</w:t>
+      </w:r>
+      <w:proofErr w:type="spellEnd"/>
+      <w:r>
+        <w:t>);</w:t>
+      </w:r>
+    </w:p>
+    <w:p>
+      <w:pPr>
+        <w:ind w:firstLine="720"/>
+      </w:pPr>
+      <w:proofErr w:type="gramStart"/>
+      <w:r>
+        <w:t>public</w:t>
+      </w:r>
+      <w:proofErr w:type="gramEnd"/>
+      <w:r>
+        <w:t xml:space="preserve"> </w:t>
+      </w:r>
+      <w:proofErr w:type="spellStart"/>
+      <w:r>
+        <w:t>bool</w:t>
+      </w:r>
+      <w:proofErr w:type="spellEnd"/>
+      <w:r>
+        <w:t xml:space="preserve"> Contains(long </w:t>
+      </w:r>
+      <w:proofErr w:type="spellStart"/>
+      <w:r>
+        <w:t>studentId</w:t>
+      </w:r>
+      <w:proofErr w:type="spellEnd"/>
+      <w:r>
+        <w:t xml:space="preserve">, long </w:t>
+      </w:r>
+      <w:proofErr w:type="spellStart"/>
+      <w:r>
+        <w:t>courseId</w:t>
+      </w:r>
+      <w:proofErr w:type="spellEnd"/>
+      <w:r>
+        <w:t>)</w:t>
+      </w:r>
+      <w:r>
+        <w:t>;</w:t>
+      </w:r>
+    </w:p>
+    <w:p>
+      <w:pPr>
+        <w:rPr>
+          <w:lang w:val="ru-RU"/>
+        </w:rPr>
+      </w:pPr>
+      <w:r>
+        <w:rPr>
+          <w:lang w:val="ru-RU"/>
+        </w:rPr>
+        <w:t>}</w:t>
+      </w:r>
+    </w:p>
+    <w:p>
+      <w:pPr>
+        <w:rPr>
+          <w:lang w:val="ru-RU"/>
+        </w:rPr>
+      </w:pPr>
+      <w:r>
+        <w:rPr>
+          <w:lang w:val="ru-RU"/>
+        </w:rPr>
+        <w:t xml:space="preserve">Предложить две различные реализации указанного интерфейса с различными подходами к </w:t>
+      </w:r>
+      <w:r>
+        <w:rPr>
+          <w:lang w:val="ru-RU"/>
+        </w:rPr>
+        <w:t xml:space="preserve">организации взаимодействия между потоками. Сравнить их быстродействие из соотношения, что 90% всех вызовов – </w:t>
+      </w:r>
+      <w:r>
+        <w:t>Contains</w:t>
+      </w:r>
+      <w:r>
+        <w:rPr>
+          <w:lang w:val="ru-RU"/>
+        </w:rPr>
+        <w:t xml:space="preserve">, </w:t>
+      </w:r>
+      <w:r>
+        <w:rPr>
+          <w:lang w:val="ru-RU"/>
+        </w:rPr>
+        <w:t xml:space="preserve">9% - </w:t>
+      </w:r>
+      <w:r>
+        <w:t>Add</w:t>
+      </w:r>
+      <w:r>
+        <w:rPr>
+          <w:lang w:val="ru-RU"/>
+        </w:rPr>
+        <w:t xml:space="preserve">, </w:t>
+      </w:r>
+      <w:r>
+        <w:rPr>
+          <w:lang w:val="ru-RU"/>
+        </w:rPr>
+        <w:t xml:space="preserve">1% - </w:t>
+      </w:r>
+      <w:r>
+        <w:t>Remove</w:t>
+      </w:r>
+      <w:r>
+        <w:rPr>
+          <w:lang w:val="ru-RU"/>
+        </w:rPr>
+        <w:t>.</w:t>
       </w:r>
     </w:p>
     <w:p>
@@ -1584,7 +1885,6 @@
         <w:rPr>
           <w:lang w:val="ru-RU"/>
         </w:rPr>
-        <w:lastRenderedPageBreak/>
         <w:t>Серверная часть:</w:t>
       </w:r>
     </w:p>
@@ -2816,6 +3116,119 @@
     </w:lvl>
   </w:abstractNum>
   <w:abstractNum w:abstractNumId="9" w15:restartNumberingAfterBreak="0">
+    <w:nsid w:val="5AAC37AB"/>
+    <w:multiLevelType w:val="hybridMultilevel"/>
+    <w:tmpl w:val="C0C858C0"/>
+    <w:lvl w:ilvl="0" w:tplc="04190001">
+      <w:start w:val="1"/>
+      <w:numFmt w:val="bullet"/>
+      <w:lvlText w:val=""/>
+      <w:lvlJc w:val="left"/>
+      <w:pPr>
+        <w:ind w:left="720" w:hanging="360"/>
+      </w:pPr>
+      <w:rPr>
+        <w:rFonts w:ascii="Symbol" w:hAnsi="Symbol" w:hint="default"/>
+      </w:rPr>
+    </w:lvl>
+    <w:lvl w:ilvl="1" w:tplc="04190003" w:tentative="1">
+      <w:start w:val="1"/>
+      <w:numFmt w:val="bullet"/>
+      <w:lvlText w:val="o"/>
+      <w:lvlJc w:val="left"/>
+      <w:pPr>
+        <w:ind w:left="1440" w:hanging="360"/>
+      </w:pPr>
+      <w:rPr>
+        <w:rFonts w:ascii="Courier New" w:hAnsi="Courier New" w:cs="Courier New" w:hint="default"/>
+      </w:rPr>
+    </w:lvl>
+    <w:lvl w:ilvl="2" w:tplc="04190005" w:tentative="1">
+      <w:start w:val="1"/>
+      <w:numFmt w:val="bullet"/>
+      <w:lvlText w:val=""/>
+      <w:lvlJc w:val="left"/>
+      <w:pPr>
+        <w:ind w:left="2160" w:hanging="360"/>
+      </w:pPr>
+      <w:rPr>
+        <w:rFonts w:ascii="Wingdings" w:hAnsi="Wingdings" w:hint="default"/>
+      </w:rPr>
+    </w:lvl>
+    <w:lvl w:ilvl="3" w:tplc="04190001" w:tentative="1">
+      <w:start w:val="1"/>
+      <w:numFmt w:val="bullet"/>
+      <w:lvlText w:val=""/>
+      <w:lvlJc w:val="left"/>
+      <w:pPr>
+        <w:ind w:left="2880" w:hanging="360"/>
+      </w:pPr>
+      <w:rPr>
+        <w:rFonts w:ascii="Symbol" w:hAnsi="Symbol" w:hint="default"/>
+      </w:rPr>
+    </w:lvl>
+    <w:lvl w:ilvl="4" w:tplc="04190003" w:tentative="1">
+      <w:start w:val="1"/>
+      <w:numFmt w:val="bullet"/>
+      <w:lvlText w:val="o"/>
+      <w:lvlJc w:val="left"/>
+      <w:pPr>
+        <w:ind w:left="3600" w:hanging="360"/>
+      </w:pPr>
+      <w:rPr>
+        <w:rFonts w:ascii="Courier New" w:hAnsi="Courier New" w:cs="Courier New" w:hint="default"/>
+      </w:rPr>
+    </w:lvl>
+    <w:lvl w:ilvl="5" w:tplc="04190005" w:tentative="1">
+      <w:start w:val="1"/>
+      <w:numFmt w:val="bullet"/>
+      <w:lvlText w:val=""/>
+      <w:lvlJc w:val="left"/>
+      <w:pPr>
+        <w:ind w:left="4320" w:hanging="360"/>
+      </w:pPr>
+      <w:rPr>
+        <w:rFonts w:ascii="Wingdings" w:hAnsi="Wingdings" w:hint="default"/>
+      </w:rPr>
+    </w:lvl>
+    <w:lvl w:ilvl="6" w:tplc="04190001" w:tentative="1">
+      <w:start w:val="1"/>
+      <w:numFmt w:val="bullet"/>
+      <w:lvlText w:val=""/>
+      <w:lvlJc w:val="left"/>
+      <w:pPr>
+        <w:ind w:left="5040" w:hanging="360"/>
+      </w:pPr>
+      <w:rPr>
+        <w:rFonts w:ascii="Symbol" w:hAnsi="Symbol" w:hint="default"/>
+      </w:rPr>
+    </w:lvl>
+    <w:lvl w:ilvl="7" w:tplc="04190003" w:tentative="1">
+      <w:start w:val="1"/>
+      <w:numFmt w:val="bullet"/>
+      <w:lvlText w:val="o"/>
+      <w:lvlJc w:val="left"/>
+      <w:pPr>
+        <w:ind w:left="5760" w:hanging="360"/>
+      </w:pPr>
+      <w:rPr>
+        <w:rFonts w:ascii="Courier New" w:hAnsi="Courier New" w:cs="Courier New" w:hint="default"/>
+      </w:rPr>
+    </w:lvl>
+    <w:lvl w:ilvl="8" w:tplc="04190005" w:tentative="1">
+      <w:start w:val="1"/>
+      <w:numFmt w:val="bullet"/>
+      <w:lvlText w:val=""/>
+      <w:lvlJc w:val="left"/>
+      <w:pPr>
+        <w:ind w:left="6480" w:hanging="360"/>
+      </w:pPr>
+      <w:rPr>
+        <w:rFonts w:ascii="Wingdings" w:hAnsi="Wingdings" w:hint="default"/>
+      </w:rPr>
+    </w:lvl>
+  </w:abstractNum>
+  <w:abstractNum w:abstractNumId="10" w15:restartNumberingAfterBreak="0">
     <w:nsid w:val="5FFF7C57"/>
     <w:multiLevelType w:val="hybridMultilevel"/>
     <w:tmpl w:val="C590BD8A"/>
@@ -2928,7 +3341,7 @@
       </w:rPr>
     </w:lvl>
   </w:abstractNum>
-  <w:abstractNum w:abstractNumId="10" w15:restartNumberingAfterBreak="0">
+  <w:abstractNum w:abstractNumId="11" w15:restartNumberingAfterBreak="0">
     <w:nsid w:val="65A0014E"/>
     <w:multiLevelType w:val="hybridMultilevel"/>
     <w:tmpl w:val="9B70B0E8"/>
@@ -3041,7 +3454,7 @@
       </w:rPr>
     </w:lvl>
   </w:abstractNum>
-  <w:abstractNum w:abstractNumId="11" w15:restartNumberingAfterBreak="0">
+  <w:abstractNum w:abstractNumId="12" w15:restartNumberingAfterBreak="0">
     <w:nsid w:val="67F977D5"/>
     <w:multiLevelType w:val="hybridMultilevel"/>
     <w:tmpl w:val="E5544516"/>
@@ -3154,7 +3567,7 @@
       </w:rPr>
     </w:lvl>
   </w:abstractNum>
-  <w:abstractNum w:abstractNumId="12" w15:restartNumberingAfterBreak="0">
+  <w:abstractNum w:abstractNumId="13" w15:restartNumberingAfterBreak="0">
     <w:nsid w:val="7BD9776E"/>
     <w:multiLevelType w:val="hybridMultilevel"/>
     <w:tmpl w:val="F9B64F7C"/>
@@ -3277,7 +3690,7 @@
     <w:abstractNumId w:val="2"/>
   </w:num>
   <w:num w:numId="4">
-    <w:abstractNumId w:val="9"/>
+    <w:abstractNumId w:val="10"/>
   </w:num>
   <w:num w:numId="5">
     <w:abstractNumId w:val="3"/>
@@ -3298,13 +3711,16 @@
     <w:abstractNumId w:val="1"/>
   </w:num>
   <w:num w:numId="11">
-    <w:abstractNumId w:val="10"/>
+    <w:abstractNumId w:val="11"/>
   </w:num>
   <w:num w:numId="12">
-    <w:abstractNumId w:val="11"/>
+    <w:abstractNumId w:val="12"/>
   </w:num>
   <w:num w:numId="13">
-    <w:abstractNumId w:val="12"/>
+    <w:abstractNumId w:val="13"/>
+  </w:num>
+  <w:num w:numId="14">
+    <w:abstractNumId w:val="9"/>
   </w:num>
 </w:numbering>
 </file>

--- a/Autumn/Common/Лабораторные работы.docx
+++ b/Autumn/Common/Лабораторные работы.docx
@@ -1,6 +1,6 @@
 
 <file path=word/document.xml><?xml version="1.0" encoding="utf-8"?>
-<w:document xmlns:wpc="http://schemas.microsoft.com/office/word/2010/wordprocessingCanvas" xmlns:mc="http://schemas.openxmlformats.org/markup-compatibility/2006" xmlns:o="urn:schemas-microsoft-com:office:office" xmlns:r="http://schemas.openxmlformats.org/officeDocument/2006/relationships" xmlns:m="http://schemas.openxmlformats.org/officeDocument/2006/math" xmlns:v="urn:schemas-microsoft-com:vml" xmlns:wp14="http://schemas.microsoft.com/office/word/2010/wordprocessingDrawing" xmlns:wp="http://schemas.openxmlformats.org/drawingml/2006/wordprocessingDrawing" xmlns:w10="urn:schemas-microsoft-com:office:word" xmlns:w="http://schemas.openxmlformats.org/wordprocessingml/2006/main" xmlns:w14="http://schemas.microsoft.com/office/word/2010/wordml" xmlns:w15="http://schemas.microsoft.com/office/word/2012/wordml" xmlns:wpg="http://schemas.microsoft.com/office/word/2010/wordprocessingGroup" xmlns:wpi="http://schemas.microsoft.com/office/word/2010/wordprocessingInk" xmlns:wne="http://schemas.microsoft.com/office/word/2006/wordml" xmlns:wps="http://schemas.microsoft.com/office/word/2010/wordprocessingShape" mc:Ignorable="w14 w15 wp14">
+<w:document xmlns:wpc="http://schemas.microsoft.com/office/word/2010/wordprocessingCanvas" xmlns:cx="http://schemas.microsoft.com/office/drawing/2014/chartex" xmlns:cx1="http://schemas.microsoft.com/office/drawing/2015/9/8/chartex" xmlns:cx2="http://schemas.microsoft.com/office/drawing/2015/10/21/chartex" xmlns:mc="http://schemas.openxmlformats.org/markup-compatibility/2006" xmlns:o="urn:schemas-microsoft-com:office:office" xmlns:r="http://schemas.openxmlformats.org/officeDocument/2006/relationships" xmlns:m="http://schemas.openxmlformats.org/officeDocument/2006/math" xmlns:v="urn:schemas-microsoft-com:vml" xmlns:wp14="http://schemas.microsoft.com/office/word/2010/wordprocessingDrawing" xmlns:wp="http://schemas.openxmlformats.org/drawingml/2006/wordprocessingDrawing" xmlns:w10="urn:schemas-microsoft-com:office:word" xmlns:w="http://schemas.openxmlformats.org/wordprocessingml/2006/main" xmlns:w14="http://schemas.microsoft.com/office/word/2010/wordml" xmlns:w15="http://schemas.microsoft.com/office/word/2012/wordml" xmlns:w16se="http://schemas.microsoft.com/office/word/2015/wordml/symex" xmlns:wpg="http://schemas.microsoft.com/office/word/2010/wordprocessingGroup" xmlns:wpi="http://schemas.microsoft.com/office/word/2010/wordprocessingInk" xmlns:wne="http://schemas.microsoft.com/office/word/2006/wordml" xmlns:wps="http://schemas.microsoft.com/office/word/2010/wordprocessingShape" mc:Ignorable="w14 w15 w16se wp14">
   <w:body>
     <w:p>
       <w:pPr>
@@ -145,21 +145,7 @@
         <w:rPr>
           <w:lang w:val="ru-RU"/>
         </w:rPr>
-        <w:t xml:space="preserve">алгоритм </w:t>
-      </w:r>
-      <w:proofErr w:type="spellStart"/>
-      <w:r>
-        <w:rPr>
-          <w:lang w:val="ru-RU"/>
-        </w:rPr>
-        <w:t>Флойда</w:t>
-      </w:r>
-      <w:proofErr w:type="spellEnd"/>
-      <w:r>
-        <w:rPr>
-          <w:lang w:val="ru-RU"/>
-        </w:rPr>
-        <w:t>;</w:t>
+        <w:t>алгоритм Флойда;</w:t>
       </w:r>
     </w:p>
     <w:p>
@@ -369,42 +355,12 @@
         </w:rPr>
         <w:t>{</w:t>
       </w:r>
-      <w:proofErr w:type="spellStart"/>
-      <w:r>
-        <w:rPr>
-          <w:lang w:val="ru-RU"/>
-        </w:rPr>
-        <w:t>индекс_вершины</w:t>
-      </w:r>
-      <w:proofErr w:type="spellEnd"/>
-      <w:r>
-        <w:rPr>
-          <w:lang w:val="ru-RU"/>
-        </w:rPr>
-        <w:t xml:space="preserve"> </w:t>
-      </w:r>
-      <w:proofErr w:type="spellStart"/>
-      <w:r>
-        <w:rPr>
-          <w:lang w:val="ru-RU"/>
-        </w:rPr>
-        <w:t>индекс_вершины</w:t>
-      </w:r>
-      <w:proofErr w:type="spellEnd"/>
-      <w:r>
-        <w:rPr>
-          <w:lang w:val="ru-RU"/>
-        </w:rPr>
-        <w:t xml:space="preserve"> </w:t>
-      </w:r>
-      <w:proofErr w:type="spellStart"/>
-      <w:r>
-        <w:rPr>
-          <w:lang w:val="ru-RU"/>
-        </w:rPr>
-        <w:t>вес_ребра</w:t>
-      </w:r>
-      <w:proofErr w:type="spellEnd"/>
+      <w:r>
+        <w:rPr>
+          <w:lang w:val="ru-RU"/>
+        </w:rPr>
+        <w:t>индекс_вершины индекс_вершины вес_ребра</w:t>
+      </w:r>
       <w:r>
         <w:rPr>
           <w:lang w:val="ru-RU"/>
@@ -429,35 +385,7 @@
         <w:rPr>
           <w:lang w:val="ru-RU"/>
         </w:rPr>
-        <w:t xml:space="preserve">Результат алгоритма Прима – файл с числом вершин в первой строке и весом полученного </w:t>
-      </w:r>
-      <w:proofErr w:type="spellStart"/>
-      <w:r>
-        <w:rPr>
-          <w:lang w:val="ru-RU"/>
-        </w:rPr>
-        <w:t>остовного</w:t>
-      </w:r>
-      <w:proofErr w:type="spellEnd"/>
-      <w:r>
-        <w:rPr>
-          <w:lang w:val="ru-RU"/>
-        </w:rPr>
-        <w:t xml:space="preserve"> дерева во второй. Результат алгоритма </w:t>
-      </w:r>
-      <w:proofErr w:type="spellStart"/>
-      <w:r>
-        <w:rPr>
-          <w:lang w:val="ru-RU"/>
-        </w:rPr>
-        <w:t>Флойда</w:t>
-      </w:r>
-      <w:proofErr w:type="spellEnd"/>
-      <w:r>
-        <w:rPr>
-          <w:lang w:val="ru-RU"/>
-        </w:rPr>
-        <w:t xml:space="preserve"> – записанная в файл построчно с пробелом между элементами матрица путей, где для каждого элемента индекс строки – начальная вершина пути, индекс столбца – конечная вершина пути.</w:t>
+        <w:t>Результат алгоритма Прима – файл с числом вершин в первой строке и весом полученного остовного дерева во второй. Результат алгоритма Флойда – записанная в файл построчно с пробелом между элементами матрица путей, где для каждого элемента индекс строки – начальная вершина пути, индекс столбца – конечная вершина пути.</w:t>
       </w:r>
     </w:p>
     <w:p>
@@ -490,14 +418,7 @@
         <w:rPr>
           <w:lang w:val="ru-RU"/>
         </w:rPr>
-        <w:t xml:space="preserve">: </w:t>
-      </w:r>
-      <w:proofErr w:type="spellStart"/>
-      <w:r>
-        <w:rPr>
-          <w:lang w:val="ru-RU"/>
-        </w:rPr>
-        <w:t>Файбер</w:t>
+        <w:t>: Файбер</w:t>
       </w:r>
       <w:r>
         <w:rPr>
@@ -505,7 +426,6 @@
         </w:rPr>
         <w:t>ы</w:t>
       </w:r>
-      <w:proofErr w:type="spellEnd"/>
       <w:r>
         <w:rPr>
           <w:lang w:val="ru-RU"/>
@@ -530,15 +450,161 @@
         </w:rPr>
         <w:t>, которые надо переключать вручную (</w:t>
       </w:r>
-      <w:hyperlink r:id="rId5" w:history="1">
-        <w:r>
-          <w:rPr>
-            <w:rStyle w:val="Hyperlink"/>
-            <w:lang w:val="ru-RU"/>
-          </w:rPr>
-          <w:t>https://msdn.microsoft.com/ru-ru/library/windows/desktop/ms682661%28v=vs.85%29.aspx</w:t>
-        </w:r>
-      </w:hyperlink>
+      <w:r>
+        <w:fldChar w:fldCharType="begin"/>
+      </w:r>
+      <w:r>
+        <w:rPr>
+          <w:lang w:val="ru-RU"/>
+        </w:rPr>
+        <w:instrText xml:space="preserve"> </w:instrText>
+      </w:r>
+      <w:r>
+        <w:instrText>HYPERLINK</w:instrText>
+      </w:r>
+      <w:r>
+        <w:rPr>
+          <w:lang w:val="ru-RU"/>
+        </w:rPr>
+        <w:instrText xml:space="preserve"> "</w:instrText>
+      </w:r>
+      <w:r>
+        <w:instrText>https</w:instrText>
+      </w:r>
+      <w:r>
+        <w:rPr>
+          <w:lang w:val="ru-RU"/>
+        </w:rPr>
+        <w:instrText>://</w:instrText>
+      </w:r>
+      <w:r>
+        <w:instrText>msdn</w:instrText>
+      </w:r>
+      <w:r>
+        <w:rPr>
+          <w:lang w:val="ru-RU"/>
+        </w:rPr>
+        <w:instrText>.</w:instrText>
+      </w:r>
+      <w:r>
+        <w:instrText>microsoft</w:instrText>
+      </w:r>
+      <w:r>
+        <w:rPr>
+          <w:lang w:val="ru-RU"/>
+        </w:rPr>
+        <w:instrText>.</w:instrText>
+      </w:r>
+      <w:r>
+        <w:instrText>com</w:instrText>
+      </w:r>
+      <w:r>
+        <w:rPr>
+          <w:lang w:val="ru-RU"/>
+        </w:rPr>
+        <w:instrText>/</w:instrText>
+      </w:r>
+      <w:r>
+        <w:instrText>ru</w:instrText>
+      </w:r>
+      <w:r>
+        <w:rPr>
+          <w:lang w:val="ru-RU"/>
+        </w:rPr>
+        <w:instrText>-</w:instrText>
+      </w:r>
+      <w:r>
+        <w:instrText>ru</w:instrText>
+      </w:r>
+      <w:r>
+        <w:rPr>
+          <w:lang w:val="ru-RU"/>
+        </w:rPr>
+        <w:instrText>/</w:instrText>
+      </w:r>
+      <w:r>
+        <w:instrText>library</w:instrText>
+      </w:r>
+      <w:r>
+        <w:rPr>
+          <w:lang w:val="ru-RU"/>
+        </w:rPr>
+        <w:instrText>/</w:instrText>
+      </w:r>
+      <w:r>
+        <w:instrText>win</w:instrText>
+      </w:r>
+      <w:r>
+        <w:instrText>dows</w:instrText>
+      </w:r>
+      <w:r>
+        <w:rPr>
+          <w:lang w:val="ru-RU"/>
+        </w:rPr>
+        <w:instrText>/</w:instrText>
+      </w:r>
+      <w:r>
+        <w:instrText>desktop</w:instrText>
+      </w:r>
+      <w:r>
+        <w:rPr>
+          <w:lang w:val="ru-RU"/>
+        </w:rPr>
+        <w:instrText>/</w:instrText>
+      </w:r>
+      <w:r>
+        <w:instrText>ms</w:instrText>
+      </w:r>
+      <w:r>
+        <w:rPr>
+          <w:lang w:val="ru-RU"/>
+        </w:rPr>
+        <w:instrText>682661%28</w:instrText>
+      </w:r>
+      <w:r>
+        <w:instrText>v</w:instrText>
+      </w:r>
+      <w:r>
+        <w:rPr>
+          <w:lang w:val="ru-RU"/>
+        </w:rPr>
+        <w:instrText>=</w:instrText>
+      </w:r>
+      <w:r>
+        <w:instrText>vs</w:instrText>
+      </w:r>
+      <w:r>
+        <w:rPr>
+          <w:lang w:val="ru-RU"/>
+        </w:rPr>
+        <w:instrText>.85%29.</w:instrText>
+      </w:r>
+      <w:r>
+        <w:instrText>aspx</w:instrText>
+      </w:r>
+      <w:r>
+        <w:rPr>
+          <w:lang w:val="ru-RU"/>
+        </w:rPr>
+        <w:instrText xml:space="preserve">" </w:instrText>
+      </w:r>
+      <w:r>
+        <w:fldChar w:fldCharType="separate"/>
+      </w:r>
+      <w:r>
+        <w:rPr>
+          <w:rStyle w:val="Hyperlink"/>
+          <w:lang w:val="ru-RU"/>
+        </w:rPr>
+        <w:t>https://msdn.microsoft.com/ru-ru/library/windows/desktop/ms682661%28v=vs.85%29.aspx</w:t>
+      </w:r>
+      <w:r>
+        <w:rPr>
+          <w:rStyle w:val="Hyperlink"/>
+          <w:lang w:val="ru-RU"/>
+        </w:rPr>
+        <w:fldChar w:fldCharType="end"/>
+      </w:r>
       <w:r>
         <w:rPr>
           <w:lang w:val="ru-RU"/>
@@ -1101,117 +1167,85 @@
         </w:rPr>
         <w:t xml:space="preserve">: </w:t>
       </w:r>
+      <w:r>
+        <w:rPr>
+          <w:lang w:val="ru-RU"/>
+        </w:rPr>
+        <w:t xml:space="preserve">С помощью стандартной или своей версии концепции </w:t>
+      </w:r>
+      <w:r>
+        <w:t>Future</w:t>
+      </w:r>
+      <w:r>
+        <w:rPr>
+          <w:lang w:val="ru-RU"/>
+        </w:rPr>
+        <w:t xml:space="preserve"> сделать две различных по схеме распараллеливания реализации интерфейса </w:t>
+      </w:r>
+      <w:proofErr w:type="spellStart"/>
+      <w:r>
+        <w:t>IArraySum</w:t>
+      </w:r>
+      <w:proofErr w:type="spellEnd"/>
+      <w:r>
+        <w:rPr>
+          <w:lang w:val="ru-RU"/>
+        </w:rPr>
+        <w:t>:</w:t>
+      </w:r>
+    </w:p>
+    <w:p>
+      <w:r>
+        <w:t xml:space="preserve">public interface </w:t>
+      </w:r>
+      <w:proofErr w:type="spellStart"/>
+      <w:r>
+        <w:t>IArraySum</w:t>
+      </w:r>
+      <w:proofErr w:type="spellEnd"/>
+    </w:p>
+    <w:p>
+      <w:r>
+        <w:t>{</w:t>
+      </w:r>
+    </w:p>
+    <w:p>
+      <w:r>
+        <w:tab/>
+      </w:r>
+      <w:proofErr w:type="spellStart"/>
+      <w:r>
+        <w:t>int</w:t>
+      </w:r>
+      <w:proofErr w:type="spellEnd"/>
+      <w:r>
+        <w:t xml:space="preserve"> </w:t>
+      </w:r>
+      <w:r>
+        <w:t>Sum</w:t>
+      </w:r>
+      <w:r>
+        <w:t>(</w:t>
+      </w:r>
+      <w:proofErr w:type="spellStart"/>
       <w:proofErr w:type="gramStart"/>
       <w:r>
-        <w:rPr>
-          <w:lang w:val="ru-RU"/>
-        </w:rPr>
-        <w:t>С</w:t>
+        <w:t>int</w:t>
+      </w:r>
+      <w:proofErr w:type="spellEnd"/>
+      <w:r>
+        <w:t>[</w:t>
       </w:r>
       <w:proofErr w:type="gramEnd"/>
       <w:r>
-        <w:rPr>
-          <w:lang w:val="ru-RU"/>
-        </w:rPr>
-        <w:t xml:space="preserve"> помощью стандартной или своей версии концепции </w:t>
-      </w:r>
-      <w:r>
-        <w:t>Future</w:t>
-      </w:r>
-      <w:r>
-        <w:rPr>
-          <w:lang w:val="ru-RU"/>
-        </w:rPr>
-        <w:t xml:space="preserve"> сделать две различных по схеме распараллеливания реализации интерфейса </w:t>
-      </w:r>
-      <w:proofErr w:type="spellStart"/>
-      <w:r>
-        <w:t>IArraySum</w:t>
-      </w:r>
-      <w:proofErr w:type="spellEnd"/>
-      <w:r>
-        <w:rPr>
-          <w:lang w:val="ru-RU"/>
-        </w:rPr>
-        <w:t>:</w:t>
-      </w:r>
-    </w:p>
-    <w:p>
-      <w:pPr>
-        <w:rPr>
-          <w:lang w:val="ru-RU"/>
-        </w:rPr>
-      </w:pPr>
-      <w:proofErr w:type="gramStart"/>
-      <w:r>
-        <w:t>public</w:t>
-      </w:r>
-      <w:proofErr w:type="gramEnd"/>
-      <w:r>
-        <w:t xml:space="preserve"> interface </w:t>
-      </w:r>
-      <w:proofErr w:type="spellStart"/>
-      <w:r>
-        <w:t>IArraySum</w:t>
-      </w:r>
-      <w:proofErr w:type="spellEnd"/>
-    </w:p>
-    <w:p>
-      <w:r>
-        <w:t>{</w:t>
-      </w:r>
-    </w:p>
-    <w:p>
-      <w:pPr>
-        <w:rPr>
-          <w:lang w:val="ru-RU"/>
-        </w:rPr>
-      </w:pPr>
-      <w:r>
-        <w:tab/>
-      </w:r>
-      <w:proofErr w:type="spellStart"/>
-      <w:r>
-        <w:t>int</w:t>
-      </w:r>
-      <w:proofErr w:type="spellEnd"/>
-      <w:r>
-        <w:rPr>
-          <w:lang w:val="ru-RU"/>
-        </w:rPr>
-        <w:t xml:space="preserve"> </w:t>
-      </w:r>
-      <w:r>
-        <w:t>Sum</w:t>
-      </w:r>
-      <w:r>
-        <w:rPr>
-          <w:lang w:val="ru-RU"/>
-        </w:rPr>
-        <w:t>(</w:t>
-      </w:r>
-      <w:proofErr w:type="spellStart"/>
-      <w:r>
-        <w:t>int</w:t>
-      </w:r>
-      <w:proofErr w:type="spellEnd"/>
-      <w:r>
-        <w:rPr>
-          <w:lang w:val="ru-RU"/>
-        </w:rPr>
-        <w:t xml:space="preserve">[] </w:t>
+        <w:t xml:space="preserve">] </w:t>
       </w:r>
       <w:r>
         <w:t>a</w:t>
       </w:r>
       <w:r>
-        <w:rPr>
-          <w:lang w:val="ru-RU"/>
-        </w:rPr>
         <w:t xml:space="preserve">); </w:t>
       </w:r>
-      <w:bookmarkStart w:id="0" w:name="_GoBack"/>
-      <w:bookmarkEnd w:id="0"/>
     </w:p>
     <w:p>
       <w:pPr>
@@ -1302,6 +1336,11 @@
       </w:r>
     </w:p>
     <w:p>
+      <w:pPr>
+        <w:rPr>
+          <w:lang w:val="ru-RU"/>
+        </w:rPr>
+      </w:pPr>
       <w:r>
         <w:rPr>
           <w:lang w:val="ru-RU"/>
@@ -1317,11 +1356,9 @@
         </w:rPr>
         <w:t xml:space="preserve">) </w:t>
       </w:r>
-      <w:proofErr w:type="gramStart"/>
       <w:r>
         <w:t>dissemination</w:t>
       </w:r>
-      <w:proofErr w:type="gramEnd"/>
       <w:r>
         <w:rPr>
           <w:lang w:val="ru-RU"/>
@@ -1348,21 +1385,7 @@
         <w:rPr>
           <w:lang w:val="ru-RU"/>
         </w:rPr>
-        <w:t xml:space="preserve">Деканат решил облегчить себе жизнь и заказал </w:t>
-      </w:r>
-      <w:proofErr w:type="spellStart"/>
-      <w:r>
-        <w:rPr>
-          <w:lang w:val="ru-RU"/>
-        </w:rPr>
-        <w:t>матмеху</w:t>
-      </w:r>
-      <w:proofErr w:type="spellEnd"/>
-      <w:r>
-        <w:rPr>
-          <w:lang w:val="ru-RU"/>
-        </w:rPr>
-        <w:t xml:space="preserve"> разработку системы, в которую преподавателями и студентами заносится информация о зачётах у последних. Вам поручено реализовать ядро этой системы, удовлетворяющей следующим критериям:</w:t>
+        <w:t>Деканат решил облегчить себе жизнь и заказал матмеху разработку системы, в которую преподавателями и студентами заносится информация о зачётах у последних. Вам поручено реализовать ядро этой системы, удовлетворяющей следующим критериям:</w:t>
       </w:r>
     </w:p>
     <w:p>
@@ -1398,35 +1421,7 @@
         <w:rPr>
           <w:lang w:val="ru-RU"/>
         </w:rPr>
-        <w:t>Зачёт однозначно идентифицируется парой (</w:t>
-      </w:r>
-      <w:proofErr w:type="spellStart"/>
-      <w:r>
-        <w:rPr>
-          <w:lang w:val="ru-RU"/>
-        </w:rPr>
-        <w:t>идентификатор_студента</w:t>
-      </w:r>
-      <w:proofErr w:type="spellEnd"/>
-      <w:r>
-        <w:rPr>
-          <w:lang w:val="ru-RU"/>
-        </w:rPr>
-        <w:t xml:space="preserve">, </w:t>
-      </w:r>
-      <w:proofErr w:type="spellStart"/>
-      <w:r>
-        <w:rPr>
-          <w:lang w:val="ru-RU"/>
-        </w:rPr>
-        <w:t>идентификатор_курса</w:t>
-      </w:r>
-      <w:proofErr w:type="spellEnd"/>
-      <w:r>
-        <w:rPr>
-          <w:lang w:val="ru-RU"/>
-        </w:rPr>
-        <w:t>). Оба идентификатора – длинные целые без дополнительных ограничений.</w:t>
+        <w:t>Зачёт однозначно идентифицируется парой (идентификатор_студента, идентификатор_курса). Оба идентификатора – длинные целые без дополнительных ограничений.</w:t>
       </w:r>
     </w:p>
     <w:p>
@@ -1472,212 +1467,218 @@
       </w:r>
     </w:p>
     <w:p>
+      <w:r>
+        <w:t>public interface</w:t>
+      </w:r>
+      <w:r>
+        <w:rPr>
+          <w:lang w:val="ru-RU"/>
+        </w:rPr>
+        <w:t xml:space="preserve"> </w:t>
+      </w:r>
+      <w:proofErr w:type="spellStart"/>
+      <w:r>
+        <w:t>IExamSystem</w:t>
+      </w:r>
+      <w:proofErr w:type="spellEnd"/>
+    </w:p>
+    <w:p>
+      <w:r>
+        <w:t>{</w:t>
+      </w:r>
+    </w:p>
+    <w:p>
+      <w:pPr>
+        <w:ind w:firstLine="720"/>
+      </w:pPr>
+      <w:r>
+        <w:lastRenderedPageBreak/>
+        <w:t xml:space="preserve">public void </w:t>
+      </w:r>
       <w:proofErr w:type="gramStart"/>
       <w:r>
-        <w:t>public</w:t>
+        <w:t>Add(</w:t>
       </w:r>
       <w:proofErr w:type="gramEnd"/>
       <w:r>
-        <w:t xml:space="preserve"> interface</w:t>
-      </w:r>
-      <w:r>
-        <w:rPr>
-          <w:lang w:val="ru-RU"/>
-        </w:rPr>
+        <w:t xml:space="preserve">long </w:t>
+      </w:r>
+      <w:proofErr w:type="spellStart"/>
+      <w:r>
+        <w:t>studentId</w:t>
+      </w:r>
+      <w:proofErr w:type="spellEnd"/>
+      <w:r>
+        <w:t xml:space="preserve">, long </w:t>
+      </w:r>
+      <w:proofErr w:type="spellStart"/>
+      <w:r>
+        <w:t>courseId</w:t>
+      </w:r>
+      <w:proofErr w:type="spellEnd"/>
+      <w:r>
+        <w:t>);</w:t>
+      </w:r>
+    </w:p>
+    <w:p>
+      <w:pPr>
+        <w:ind w:firstLine="720"/>
+      </w:pPr>
+      <w:r>
+        <w:t xml:space="preserve">public void </w:t>
+      </w:r>
+      <w:proofErr w:type="gramStart"/>
+      <w:r>
+        <w:t>Remove(</w:t>
+      </w:r>
+      <w:proofErr w:type="gramEnd"/>
+      <w:r>
+        <w:t xml:space="preserve">long </w:t>
+      </w:r>
+      <w:proofErr w:type="spellStart"/>
+      <w:r>
+        <w:t>studentId</w:t>
+      </w:r>
+      <w:proofErr w:type="spellEnd"/>
+      <w:r>
+        <w:t xml:space="preserve">, long </w:t>
+      </w:r>
+      <w:proofErr w:type="spellStart"/>
+      <w:r>
+        <w:t>courseId</w:t>
+      </w:r>
+      <w:proofErr w:type="spellEnd"/>
+      <w:r>
+        <w:t>);</w:t>
+      </w:r>
+    </w:p>
+    <w:p>
+      <w:pPr>
+        <w:ind w:firstLine="720"/>
+      </w:pPr>
+      <w:r>
+        <w:t xml:space="preserve">public </w:t>
+      </w:r>
+      <w:proofErr w:type="spellStart"/>
+      <w:r>
+        <w:t>bool</w:t>
+      </w:r>
+      <w:proofErr w:type="spellEnd"/>
+      <w:r>
         <w:t xml:space="preserve"> </w:t>
       </w:r>
+      <w:proofErr w:type="gramStart"/>
+      <w:r>
+        <w:t>Contains(</w:t>
+      </w:r>
+      <w:proofErr w:type="gramEnd"/>
+      <w:r>
+        <w:t xml:space="preserve">long </w:t>
+      </w:r>
       <w:proofErr w:type="spellStart"/>
       <w:r>
-        <w:t>IExamSystem</w:t>
+        <w:t>studentId</w:t>
       </w:r>
       <w:proofErr w:type="spellEnd"/>
-    </w:p>
-    <w:p>
-      <w:r>
-        <w:t>{</w:t>
-      </w:r>
-    </w:p>
-    <w:p>
-      <w:pPr>
-        <w:ind w:firstLine="720"/>
-      </w:pPr>
-      <w:proofErr w:type="gramStart"/>
-      <w:r>
-        <w:lastRenderedPageBreak/>
-        <w:t>public</w:t>
-      </w:r>
-      <w:proofErr w:type="gramEnd"/>
-      <w:r>
-        <w:t xml:space="preserve"> void Add(long </w:t>
+      <w:r>
+        <w:t xml:space="preserve">, long </w:t>
       </w:r>
       <w:proofErr w:type="spellStart"/>
       <w:r>
-        <w:t>studentId</w:t>
+        <w:t>courseId</w:t>
       </w:r>
       <w:proofErr w:type="spellEnd"/>
       <w:r>
-        <w:t xml:space="preserve">, long </w:t>
-      </w:r>
-      <w:proofErr w:type="spellStart"/>
-      <w:r>
-        <w:t>courseId</w:t>
-      </w:r>
-      <w:proofErr w:type="spellEnd"/>
-      <w:r>
-        <w:t>);</w:t>
-      </w:r>
-    </w:p>
-    <w:p>
-      <w:pPr>
-        <w:ind w:firstLine="720"/>
-      </w:pPr>
-      <w:proofErr w:type="gramStart"/>
-      <w:r>
-        <w:t>public</w:t>
-      </w:r>
-      <w:proofErr w:type="gramEnd"/>
-      <w:r>
+        <w:t>)</w:t>
+      </w:r>
+      <w:r>
+        <w:t>;</w:t>
+      </w:r>
+    </w:p>
+    <w:p>
+      <w:pPr>
+        <w:rPr>
+          <w:lang w:val="ru-RU"/>
+        </w:rPr>
+      </w:pPr>
+      <w:r>
+        <w:rPr>
+          <w:lang w:val="ru-RU"/>
+        </w:rPr>
+        <w:t>}</w:t>
+      </w:r>
+    </w:p>
+    <w:p>
+      <w:pPr>
+        <w:rPr>
+          <w:lang w:val="ru-RU"/>
+        </w:rPr>
+      </w:pPr>
+      <w:r>
+        <w:rPr>
+          <w:lang w:val="ru-RU"/>
+        </w:rPr>
+        <w:t xml:space="preserve">Предложить две различные реализации указанного интерфейса с различными подходами к </w:t>
+      </w:r>
+      <w:r>
+        <w:rPr>
+          <w:lang w:val="ru-RU"/>
+        </w:rPr>
+        <w:t xml:space="preserve">организации взаимодействия между потоками. Сравнить их быстродействие из соотношения, что 90% всех вызовов – </w:t>
+      </w:r>
+      <w:r>
+        <w:t>Contains</w:t>
+      </w:r>
+      <w:r>
+        <w:rPr>
+          <w:lang w:val="ru-RU"/>
+        </w:rPr>
+        <w:t xml:space="preserve">, </w:t>
+      </w:r>
+      <w:r>
+        <w:rPr>
+          <w:lang w:val="ru-RU"/>
+        </w:rPr>
+        <w:t xml:space="preserve">9% - </w:t>
+      </w:r>
+      <w:r>
+        <w:t>Add</w:t>
+      </w:r>
+      <w:r>
+        <w:rPr>
+          <w:lang w:val="ru-RU"/>
+        </w:rPr>
+        <w:t xml:space="preserve">, </w:t>
+      </w:r>
+      <w:r>
+        <w:rPr>
+          <w:lang w:val="ru-RU"/>
+        </w:rPr>
+        <w:t xml:space="preserve">1% - </w:t>
+      </w:r>
+      <w:r>
+        <w:t>Remove</w:t>
+      </w:r>
+      <w:r>
+        <w:rPr>
+          <w:lang w:val="ru-RU"/>
+        </w:rPr>
+        <w:t>.</w:t>
+      </w:r>
+      <w:r>
+        <w:rPr>
+          <w:lang w:val="ru-RU"/>
+        </w:rPr>
         <w:t xml:space="preserve"> </w:t>
       </w:r>
       <w:r>
-        <w:t>void</w:t>
-      </w:r>
-      <w:r>
-        <w:t xml:space="preserve"> </w:t>
-      </w:r>
-      <w:r>
-        <w:t>Remove</w:t>
-      </w:r>
-      <w:r>
-        <w:t xml:space="preserve">(long </w:t>
-      </w:r>
-      <w:proofErr w:type="spellStart"/>
-      <w:r>
-        <w:t>studentId</w:t>
-      </w:r>
-      <w:proofErr w:type="spellEnd"/>
-      <w:r>
-        <w:t xml:space="preserve">, long </w:t>
-      </w:r>
-      <w:proofErr w:type="spellStart"/>
-      <w:r>
-        <w:t>courseId</w:t>
-      </w:r>
-      <w:proofErr w:type="spellEnd"/>
-      <w:r>
-        <w:t>);</w:t>
-      </w:r>
-    </w:p>
-    <w:p>
-      <w:pPr>
-        <w:ind w:firstLine="720"/>
-      </w:pPr>
-      <w:proofErr w:type="gramStart"/>
-      <w:r>
-        <w:t>public</w:t>
-      </w:r>
-      <w:proofErr w:type="gramEnd"/>
-      <w:r>
-        <w:t xml:space="preserve"> </w:t>
-      </w:r>
-      <w:proofErr w:type="spellStart"/>
-      <w:r>
-        <w:t>bool</w:t>
-      </w:r>
-      <w:proofErr w:type="spellEnd"/>
-      <w:r>
-        <w:t xml:space="preserve"> Contains(long </w:t>
-      </w:r>
-      <w:proofErr w:type="spellStart"/>
-      <w:r>
-        <w:t>studentId</w:t>
-      </w:r>
-      <w:proofErr w:type="spellEnd"/>
-      <w:r>
-        <w:t xml:space="preserve">, long </w:t>
-      </w:r>
-      <w:proofErr w:type="spellStart"/>
-      <w:r>
-        <w:t>courseId</w:t>
-      </w:r>
-      <w:proofErr w:type="spellEnd"/>
-      <w:r>
-        <w:t>)</w:t>
-      </w:r>
-      <w:r>
-        <w:t>;</w:t>
-      </w:r>
-    </w:p>
-    <w:p>
-      <w:pPr>
-        <w:rPr>
-          <w:lang w:val="ru-RU"/>
-        </w:rPr>
-      </w:pPr>
-      <w:r>
-        <w:rPr>
-          <w:lang w:val="ru-RU"/>
-        </w:rPr>
-        <w:t>}</w:t>
-      </w:r>
-    </w:p>
-    <w:p>
-      <w:pPr>
-        <w:rPr>
-          <w:lang w:val="ru-RU"/>
-        </w:rPr>
-      </w:pPr>
-      <w:r>
-        <w:rPr>
-          <w:lang w:val="ru-RU"/>
-        </w:rPr>
-        <w:t xml:space="preserve">Предложить две различные реализации указанного интерфейса с различными подходами к </w:t>
-      </w:r>
-      <w:r>
-        <w:rPr>
-          <w:lang w:val="ru-RU"/>
-        </w:rPr>
-        <w:t xml:space="preserve">организации взаимодействия между потоками. Сравнить их быстродействие из соотношения, что 90% всех вызовов – </w:t>
-      </w:r>
-      <w:r>
-        <w:t>Contains</w:t>
-      </w:r>
-      <w:r>
-        <w:rPr>
-          <w:lang w:val="ru-RU"/>
-        </w:rPr>
-        <w:t xml:space="preserve">, </w:t>
-      </w:r>
-      <w:r>
-        <w:rPr>
-          <w:lang w:val="ru-RU"/>
-        </w:rPr>
-        <w:t xml:space="preserve">9% - </w:t>
-      </w:r>
-      <w:r>
-        <w:t>Add</w:t>
-      </w:r>
-      <w:r>
-        <w:rPr>
-          <w:lang w:val="ru-RU"/>
-        </w:rPr>
-        <w:t xml:space="preserve">, </w:t>
-      </w:r>
-      <w:r>
-        <w:rPr>
-          <w:lang w:val="ru-RU"/>
-        </w:rPr>
-        <w:t xml:space="preserve">1% - </w:t>
-      </w:r>
-      <w:r>
-        <w:t>Remove</w:t>
-      </w:r>
-      <w:r>
-        <w:rPr>
-          <w:lang w:val="ru-RU"/>
-        </w:rPr>
-        <w:t>.</w:t>
-      </w:r>
+        <w:rPr>
+          <w:lang w:val="ru-RU"/>
+        </w:rPr>
+        <w:t>Использование библиотечных коллекций для организации конкурентного доступа не допускается.</w:t>
+      </w:r>
+      <w:bookmarkStart w:id="0" w:name="_GoBack"/>
+      <w:bookmarkEnd w:id="0"/>
     </w:p>
     <w:p>
       <w:pPr>
@@ -2140,25 +2141,16 @@
           <w:b/>
           <w:lang w:val="ru-RU"/>
         </w:rPr>
-        <w:t xml:space="preserve"> и файлами с </w:t>
-      </w:r>
-      <w:proofErr w:type="gramStart"/>
+        <w:t xml:space="preserve"> и файлами с расширением .</w:t>
+      </w:r>
+      <w:proofErr w:type="spellStart"/>
       <w:r>
         <w:rPr>
           <w:b/>
-          <w:lang w:val="ru-RU"/>
-        </w:rPr>
-        <w:t>расширением .</w:t>
-      </w:r>
-      <w:proofErr w:type="spellStart"/>
-      <w:r>
-        <w:rPr>
-          <w:b/>
         </w:rPr>
         <w:t>suo</w:t>
       </w:r>
       <w:proofErr w:type="spellEnd"/>
-      <w:proofErr w:type="gramEnd"/>
       <w:r>
         <w:rPr>
           <w:b/>
@@ -2178,7 +2170,7 @@
 </file>
 
 <file path=word/numbering.xml><?xml version="1.0" encoding="utf-8"?>
-<w:numbering xmlns:wpc="http://schemas.microsoft.com/office/word/2010/wordprocessingCanvas" xmlns:mc="http://schemas.openxmlformats.org/markup-compatibility/2006" xmlns:o="urn:schemas-microsoft-com:office:office" xmlns:r="http://schemas.openxmlformats.org/officeDocument/2006/relationships" xmlns:m="http://schemas.openxmlformats.org/officeDocument/2006/math" xmlns:v="urn:schemas-microsoft-com:vml" xmlns:wp14="http://schemas.microsoft.com/office/word/2010/wordprocessingDrawing" xmlns:wp="http://schemas.openxmlformats.org/drawingml/2006/wordprocessingDrawing" xmlns:w10="urn:schemas-microsoft-com:office:word" xmlns:w="http://schemas.openxmlformats.org/wordprocessingml/2006/main" xmlns:w14="http://schemas.microsoft.com/office/word/2010/wordml" xmlns:w15="http://schemas.microsoft.com/office/word/2012/wordml" xmlns:wpg="http://schemas.microsoft.com/office/word/2010/wordprocessingGroup" xmlns:wpi="http://schemas.microsoft.com/office/word/2010/wordprocessingInk" xmlns:wne="http://schemas.microsoft.com/office/word/2006/wordml" xmlns:wps="http://schemas.microsoft.com/office/word/2010/wordprocessingShape" mc:Ignorable="w14 w15 wp14">
+<w:numbering xmlns:wpc="http://schemas.microsoft.com/office/word/2010/wordprocessingCanvas" xmlns:cx="http://schemas.microsoft.com/office/drawing/2014/chartex" xmlns:cx1="http://schemas.microsoft.com/office/drawing/2015/9/8/chartex" xmlns:cx2="http://schemas.microsoft.com/office/drawing/2015/10/21/chartex" xmlns:mc="http://schemas.openxmlformats.org/markup-compatibility/2006" xmlns:o="urn:schemas-microsoft-com:office:office" xmlns:r="http://schemas.openxmlformats.org/officeDocument/2006/relationships" xmlns:m="http://schemas.openxmlformats.org/officeDocument/2006/math" xmlns:v="urn:schemas-microsoft-com:vml" xmlns:wp14="http://schemas.microsoft.com/office/word/2010/wordprocessingDrawing" xmlns:wp="http://schemas.openxmlformats.org/drawingml/2006/wordprocessingDrawing" xmlns:w10="urn:schemas-microsoft-com:office:word" xmlns:w="http://schemas.openxmlformats.org/wordprocessingml/2006/main" xmlns:w14="http://schemas.microsoft.com/office/word/2010/wordml" xmlns:w15="http://schemas.microsoft.com/office/word/2012/wordml" xmlns:w16se="http://schemas.microsoft.com/office/word/2015/wordml/symex" xmlns:wpg="http://schemas.microsoft.com/office/word/2010/wordprocessingGroup" xmlns:wpi="http://schemas.microsoft.com/office/word/2010/wordprocessingInk" xmlns:wne="http://schemas.microsoft.com/office/word/2006/wordml" xmlns:wps="http://schemas.microsoft.com/office/word/2010/wordprocessingShape" mc:Ignorable="w14 w15 w16se wp14">
   <w:abstractNum w:abstractNumId="0" w15:restartNumberingAfterBreak="0">
     <w:nsid w:val="10A4219E"/>
     <w:multiLevelType w:val="hybridMultilevel"/>
@@ -3726,7 +3718,7 @@
 </file>
 
 <file path=word/styles.xml><?xml version="1.0" encoding="utf-8"?>
-<w:styles xmlns:mc="http://schemas.openxmlformats.org/markup-compatibility/2006" xmlns:r="http://schemas.openxmlformats.org/officeDocument/2006/relationships" xmlns:w="http://schemas.openxmlformats.org/wordprocessingml/2006/main" xmlns:w14="http://schemas.microsoft.com/office/word/2010/wordml" xmlns:w15="http://schemas.microsoft.com/office/word/2012/wordml" mc:Ignorable="w14 w15">
+<w:styles xmlns:mc="http://schemas.openxmlformats.org/markup-compatibility/2006" xmlns:r="http://schemas.openxmlformats.org/officeDocument/2006/relationships" xmlns:w="http://schemas.openxmlformats.org/wordprocessingml/2006/main" xmlns:w14="http://schemas.microsoft.com/office/word/2010/wordml" xmlns:w15="http://schemas.microsoft.com/office/word/2012/wordml" xmlns:w16se="http://schemas.microsoft.com/office/word/2015/wordml/symex" mc:Ignorable="w14 w15 w16se">
   <w:docDefaults>
     <w:rPrDefault>
       <w:rPr>
@@ -3736,7 +3728,7 @@
     </w:rPrDefault>
     <w:pPrDefault/>
   </w:docDefaults>
-  <w:latentStyles w:defLockedState="0" w:defUIPriority="99" w:defSemiHidden="0" w:defUnhideWhenUsed="0" w:defQFormat="0" w:count="371">
+  <w:latentStyles w:defLockedState="0" w:defUIPriority="99" w:defSemiHidden="0" w:defUnhideWhenUsed="0" w:defQFormat="0" w:count="373">
     <w:lsdException w:name="Normal" w:uiPriority="0" w:qFormat="1"/>
     <w:lsdException w:name="heading 1" w:uiPriority="9" w:qFormat="1"/>
     <w:lsdException w:name="heading 2" w:semiHidden="1" w:uiPriority="9" w:unhideWhenUsed="1" w:qFormat="1"/>
@@ -3842,7 +3834,6 @@
     <w:lsdException w:name="HTML Sample" w:semiHidden="1" w:unhideWhenUsed="1"/>
     <w:lsdException w:name="HTML Typewriter" w:semiHidden="1" w:unhideWhenUsed="1"/>
     <w:lsdException w:name="HTML Variable" w:semiHidden="1" w:unhideWhenUsed="1"/>
-    <w:lsdException w:name="Normal Table" w:semiHidden="1" w:unhideWhenUsed="1"/>
     <w:lsdException w:name="annotation subject" w:semiHidden="1" w:unhideWhenUsed="1"/>
     <w:lsdException w:name="No List" w:semiHidden="1" w:unhideWhenUsed="1"/>
     <w:lsdException w:name="Outline List 1" w:semiHidden="1" w:unhideWhenUsed="1"/>
@@ -3888,11 +3879,9 @@
     <w:lsdException w:name="Table Subtle 1" w:semiHidden="1" w:unhideWhenUsed="1"/>
     <w:lsdException w:name="Table Subtle 2" w:semiHidden="1" w:unhideWhenUsed="1"/>
     <w:lsdException w:name="Table Web 1" w:semiHidden="1" w:unhideWhenUsed="1"/>
-    <w:lsdException w:name="Table Web 2" w:semiHidden="1" w:unhideWhenUsed="1"/>
     <w:lsdException w:name="Table Web 3" w:semiHidden="1" w:unhideWhenUsed="1"/>
     <w:lsdException w:name="Balloon Text" w:semiHidden="1" w:unhideWhenUsed="1"/>
     <w:lsdException w:name="Table Grid" w:uiPriority="39"/>
-    <w:lsdException w:name="Table Theme" w:semiHidden="1" w:unhideWhenUsed="1"/>
     <w:lsdException w:name="Placeholder Text" w:semiHidden="1"/>
     <w:lsdException w:name="No Spacing" w:uiPriority="1" w:qFormat="1"/>
     <w:lsdException w:name="Light Shading" w:uiPriority="60"/>
@@ -4108,6 +4097,8 @@
     <w:lsdException w:name="List Table 5 Dark Accent 6" w:uiPriority="50"/>
     <w:lsdException w:name="List Table 6 Colorful Accent 6" w:uiPriority="51"/>
     <w:lsdException w:name="List Table 7 Colorful Accent 6" w:uiPriority="52"/>
+    <w:lsdException w:name="Mention" w:semiHidden="1" w:unhideWhenUsed="1"/>
+    <w:lsdException w:name="Smart Hyperlink" w:semiHidden="1" w:unhideWhenUsed="1"/>
   </w:latentStyles>
   <w:style w:type="paragraph" w:default="1" w:styleId="Normal">
     <w:name w:val="Normal"/>

--- a/Autumn/Common/Лабораторные работы.docx
+++ b/Autumn/Common/Лабораторные работы.docx
@@ -1,6 +1,6 @@
 
 <file path=word/document.xml><?xml version="1.0" encoding="utf-8"?>
-<w:document xmlns:wpc="http://schemas.microsoft.com/office/word/2010/wordprocessingCanvas" xmlns:cx="http://schemas.microsoft.com/office/drawing/2014/chartex" xmlns:cx1="http://schemas.microsoft.com/office/drawing/2015/9/8/chartex" xmlns:cx2="http://schemas.microsoft.com/office/drawing/2015/10/21/chartex" xmlns:mc="http://schemas.openxmlformats.org/markup-compatibility/2006" xmlns:o="urn:schemas-microsoft-com:office:office" xmlns:r="http://schemas.openxmlformats.org/officeDocument/2006/relationships" xmlns:m="http://schemas.openxmlformats.org/officeDocument/2006/math" xmlns:v="urn:schemas-microsoft-com:vml" xmlns:wp14="http://schemas.microsoft.com/office/word/2010/wordprocessingDrawing" xmlns:wp="http://schemas.openxmlformats.org/drawingml/2006/wordprocessingDrawing" xmlns:w10="urn:schemas-microsoft-com:office:word" xmlns:w="http://schemas.openxmlformats.org/wordprocessingml/2006/main" xmlns:w14="http://schemas.microsoft.com/office/word/2010/wordml" xmlns:w15="http://schemas.microsoft.com/office/word/2012/wordml" xmlns:w16se="http://schemas.microsoft.com/office/word/2015/wordml/symex" xmlns:wpg="http://schemas.microsoft.com/office/word/2010/wordprocessingGroup" xmlns:wpi="http://schemas.microsoft.com/office/word/2010/wordprocessingInk" xmlns:wne="http://schemas.microsoft.com/office/word/2006/wordml" xmlns:wps="http://schemas.microsoft.com/office/word/2010/wordprocessingShape" mc:Ignorable="w14 w15 w16se wp14">
+<w:document xmlns:wpc="http://schemas.microsoft.com/office/word/2010/wordprocessingCanvas" xmlns:mc="http://schemas.openxmlformats.org/markup-compatibility/2006" xmlns:o="urn:schemas-microsoft-com:office:office" xmlns:r="http://schemas.openxmlformats.org/officeDocument/2006/relationships" xmlns:m="http://schemas.openxmlformats.org/officeDocument/2006/math" xmlns:v="urn:schemas-microsoft-com:vml" xmlns:wp14="http://schemas.microsoft.com/office/word/2010/wordprocessingDrawing" xmlns:wp="http://schemas.openxmlformats.org/drawingml/2006/wordprocessingDrawing" xmlns:w10="urn:schemas-microsoft-com:office:word" xmlns:w="http://schemas.openxmlformats.org/wordprocessingml/2006/main" xmlns:w14="http://schemas.microsoft.com/office/word/2010/wordml" xmlns:w15="http://schemas.microsoft.com/office/word/2012/wordml" xmlns:wpg="http://schemas.microsoft.com/office/word/2010/wordprocessingGroup" xmlns:wpi="http://schemas.microsoft.com/office/word/2010/wordprocessingInk" xmlns:wne="http://schemas.microsoft.com/office/word/2006/wordml" xmlns:wps="http://schemas.microsoft.com/office/word/2010/wordprocessingShape" mc:Ignorable="w14 w15 wp14">
   <w:body>
     <w:p>
       <w:pPr>
@@ -190,11 +190,9 @@
         </w:rPr>
         <w:t xml:space="preserve">Примеры таких файлов приложены в соответствующих папках в </w:t>
       </w:r>
-      <w:proofErr w:type="spellStart"/>
       <w:r>
         <w:t>Git</w:t>
       </w:r>
-      <w:proofErr w:type="spellEnd"/>
       <w:r>
         <w:rPr>
           <w:lang w:val="ru-RU"/>
@@ -450,161 +448,15 @@
         </w:rPr>
         <w:t>, которые надо переключать вручную (</w:t>
       </w:r>
-      <w:r>
-        <w:fldChar w:fldCharType="begin"/>
-      </w:r>
-      <w:r>
-        <w:rPr>
-          <w:lang w:val="ru-RU"/>
-        </w:rPr>
-        <w:instrText xml:space="preserve"> </w:instrText>
-      </w:r>
-      <w:r>
-        <w:instrText>HYPERLINK</w:instrText>
-      </w:r>
-      <w:r>
-        <w:rPr>
-          <w:lang w:val="ru-RU"/>
-        </w:rPr>
-        <w:instrText xml:space="preserve"> "</w:instrText>
-      </w:r>
-      <w:r>
-        <w:instrText>https</w:instrText>
-      </w:r>
-      <w:r>
-        <w:rPr>
-          <w:lang w:val="ru-RU"/>
-        </w:rPr>
-        <w:instrText>://</w:instrText>
-      </w:r>
-      <w:r>
-        <w:instrText>msdn</w:instrText>
-      </w:r>
-      <w:r>
-        <w:rPr>
-          <w:lang w:val="ru-RU"/>
-        </w:rPr>
-        <w:instrText>.</w:instrText>
-      </w:r>
-      <w:r>
-        <w:instrText>microsoft</w:instrText>
-      </w:r>
-      <w:r>
-        <w:rPr>
-          <w:lang w:val="ru-RU"/>
-        </w:rPr>
-        <w:instrText>.</w:instrText>
-      </w:r>
-      <w:r>
-        <w:instrText>com</w:instrText>
-      </w:r>
-      <w:r>
-        <w:rPr>
-          <w:lang w:val="ru-RU"/>
-        </w:rPr>
-        <w:instrText>/</w:instrText>
-      </w:r>
-      <w:r>
-        <w:instrText>ru</w:instrText>
-      </w:r>
-      <w:r>
-        <w:rPr>
-          <w:lang w:val="ru-RU"/>
-        </w:rPr>
-        <w:instrText>-</w:instrText>
-      </w:r>
-      <w:r>
-        <w:instrText>ru</w:instrText>
-      </w:r>
-      <w:r>
-        <w:rPr>
-          <w:lang w:val="ru-RU"/>
-        </w:rPr>
-        <w:instrText>/</w:instrText>
-      </w:r>
-      <w:r>
-        <w:instrText>library</w:instrText>
-      </w:r>
-      <w:r>
-        <w:rPr>
-          <w:lang w:val="ru-RU"/>
-        </w:rPr>
-        <w:instrText>/</w:instrText>
-      </w:r>
-      <w:r>
-        <w:instrText>win</w:instrText>
-      </w:r>
-      <w:r>
-        <w:instrText>dows</w:instrText>
-      </w:r>
-      <w:r>
-        <w:rPr>
-          <w:lang w:val="ru-RU"/>
-        </w:rPr>
-        <w:instrText>/</w:instrText>
-      </w:r>
-      <w:r>
-        <w:instrText>desktop</w:instrText>
-      </w:r>
-      <w:r>
-        <w:rPr>
-          <w:lang w:val="ru-RU"/>
-        </w:rPr>
-        <w:instrText>/</w:instrText>
-      </w:r>
-      <w:r>
-        <w:instrText>ms</w:instrText>
-      </w:r>
-      <w:r>
-        <w:rPr>
-          <w:lang w:val="ru-RU"/>
-        </w:rPr>
-        <w:instrText>682661%28</w:instrText>
-      </w:r>
-      <w:r>
-        <w:instrText>v</w:instrText>
-      </w:r>
-      <w:r>
-        <w:rPr>
-          <w:lang w:val="ru-RU"/>
-        </w:rPr>
-        <w:instrText>=</w:instrText>
-      </w:r>
-      <w:r>
-        <w:instrText>vs</w:instrText>
-      </w:r>
-      <w:r>
-        <w:rPr>
-          <w:lang w:val="ru-RU"/>
-        </w:rPr>
-        <w:instrText>.85%29.</w:instrText>
-      </w:r>
-      <w:r>
-        <w:instrText>aspx</w:instrText>
-      </w:r>
-      <w:r>
-        <w:rPr>
-          <w:lang w:val="ru-RU"/>
-        </w:rPr>
-        <w:instrText xml:space="preserve">" </w:instrText>
-      </w:r>
-      <w:r>
-        <w:fldChar w:fldCharType="separate"/>
-      </w:r>
-      <w:r>
-        <w:rPr>
-          <w:rStyle w:val="Hyperlink"/>
-          <w:lang w:val="ru-RU"/>
-        </w:rPr>
-        <w:t>https://msdn.microsoft.com/ru-ru/library/windows/desktop/ms682661%28v=vs.85%29.aspx</w:t>
-      </w:r>
-      <w:r>
-        <w:rPr>
-          <w:rStyle w:val="Hyperlink"/>
-          <w:lang w:val="ru-RU"/>
-        </w:rPr>
-        <w:fldChar w:fldCharType="end"/>
-      </w:r>
+      <w:hyperlink r:id="rId5" w:history="1">
+        <w:r>
+          <w:rPr>
+            <w:rStyle w:val="Hyperlink"/>
+            <w:lang w:val="ru-RU"/>
+          </w:rPr>
+          <w:t>https://msdn.microsoft.com/ru-ru/library/windows/desktop/ms682661%28v=vs.85%29.aspx</w:t>
+        </w:r>
+      </w:hyperlink>
       <w:r>
         <w:rPr>
           <w:lang w:val="ru-RU"/>
@@ -638,14 +490,12 @@
         </w:rPr>
         <w:t xml:space="preserve">. </w:t>
       </w:r>
-      <w:proofErr w:type="spellStart"/>
       <w:r>
         <w:rPr>
           <w:rStyle w:val="PageNumber"/>
         </w:rPr>
         <w:t>ProcessManagerFramework</w:t>
       </w:r>
-      <w:proofErr w:type="spellEnd"/>
       <w:r>
         <w:rPr>
           <w:rStyle w:val="PageNumber"/>
@@ -653,14 +503,12 @@
         </w:rPr>
         <w:t>.</w:t>
       </w:r>
-      <w:proofErr w:type="spellStart"/>
       <w:r>
         <w:rPr>
           <w:rStyle w:val="PageNumber"/>
         </w:rPr>
         <w:t>cs</w:t>
       </w:r>
-      <w:proofErr w:type="spellEnd"/>
       <w:r>
         <w:rPr>
           <w:rStyle w:val="PageNumber"/>
@@ -717,14 +565,12 @@
         </w:rPr>
         <w:t xml:space="preserve">и ранних </w:t>
       </w:r>
-      <w:proofErr w:type="spellStart"/>
       <w:r>
         <w:rPr>
           <w:rStyle w:val="PageNumber"/>
         </w:rPr>
         <w:t>MacOS</w:t>
       </w:r>
-      <w:proofErr w:type="spellEnd"/>
       <w:r>
         <w:rPr>
           <w:rStyle w:val="PageNumber"/>
@@ -892,6 +738,20 @@
         <w:rPr>
           <w:lang w:val="ru-RU"/>
         </w:rPr>
+        <w:t>(буфер не имеет верхней границы</w:t>
+      </w:r>
+      <w:bookmarkStart w:id="0" w:name="_GoBack"/>
+      <w:bookmarkEnd w:id="0"/>
+      <w:r>
+        <w:rPr>
+          <w:lang w:val="ru-RU"/>
+        </w:rPr>
+        <w:t xml:space="preserve">) </w:t>
+      </w:r>
+      <w:r>
+        <w:rPr>
+          <w:lang w:val="ru-RU"/>
+        </w:rPr>
         <w:t>с указанным средством синхронизации:</w:t>
       </w:r>
     </w:p>
@@ -1064,11 +924,9 @@
         </w:rPr>
         <w:t xml:space="preserve">: Реализовать объект </w:t>
       </w:r>
-      <w:proofErr w:type="spellStart"/>
       <w:r>
         <w:t>ThreadPool</w:t>
       </w:r>
-      <w:proofErr w:type="spellEnd"/>
       <w:r>
         <w:rPr>
           <w:lang w:val="ru-RU"/>
@@ -1087,11 +945,9 @@
         </w:rPr>
         <w:t xml:space="preserve">нестатического метода </w:t>
       </w:r>
-      <w:proofErr w:type="spellStart"/>
       <w:r>
         <w:t>Enqueue</w:t>
       </w:r>
-      <w:proofErr w:type="spellEnd"/>
       <w:r>
         <w:rPr>
           <w:lang w:val="ru-RU"/>
@@ -1122,11 +978,9 @@
         </w:rPr>
         <w:t xml:space="preserve"> Класс должен быть унаследован от интерфейса </w:t>
       </w:r>
-      <w:proofErr w:type="spellStart"/>
       <w:r>
         <w:t>IDisposable</w:t>
       </w:r>
-      <w:proofErr w:type="spellEnd"/>
       <w:r>
         <w:rPr>
           <w:lang w:val="ru-RU"/>
@@ -1182,11 +1036,9 @@
         </w:rPr>
         <w:t xml:space="preserve"> сделать две различных по схеме распараллеливания реализации интерфейса </w:t>
       </w:r>
-      <w:proofErr w:type="spellStart"/>
       <w:r>
         <w:t>IArraySum</w:t>
       </w:r>
-      <w:proofErr w:type="spellEnd"/>
       <w:r>
         <w:rPr>
           <w:lang w:val="ru-RU"/>
@@ -1196,13 +1048,8 @@
     </w:p>
     <w:p>
       <w:r>
-        <w:t xml:space="preserve">public interface </w:t>
-      </w:r>
-      <w:proofErr w:type="spellStart"/>
-      <w:r>
-        <w:t>IArraySum</w:t>
-      </w:r>
-      <w:proofErr w:type="spellEnd"/>
+        <w:t>public interface IArraySum</w:t>
+      </w:r>
     </w:p>
     <w:p>
       <w:r>
@@ -1212,12 +1059,8 @@
     <w:p>
       <w:r>
         <w:tab/>
-      </w:r>
-      <w:proofErr w:type="spellStart"/>
-      <w:r>
         <w:t>int</w:t>
       </w:r>
-      <w:proofErr w:type="spellEnd"/>
       <w:r>
         <w:t xml:space="preserve"> </w:t>
       </w:r>
@@ -1227,18 +1070,11 @@
       <w:r>
         <w:t>(</w:t>
       </w:r>
-      <w:proofErr w:type="spellStart"/>
-      <w:proofErr w:type="gramStart"/>
       <w:r>
         <w:t>int</w:t>
       </w:r>
-      <w:proofErr w:type="spellEnd"/>
-      <w:r>
-        <w:t>[</w:t>
-      </w:r>
-      <w:proofErr w:type="gramEnd"/>
-      <w:r>
-        <w:t xml:space="preserve">] </w:t>
+      <w:r>
+        <w:t xml:space="preserve">[] </w:t>
       </w:r>
       <w:r>
         <w:t>a</w:t>
@@ -1248,15 +1084,7 @@
       </w:r>
     </w:p>
     <w:p>
-      <w:pPr>
-        <w:rPr>
-          <w:lang w:val="ru-RU"/>
-        </w:rPr>
-      </w:pPr>
-      <w:r>
-        <w:rPr>
-          <w:lang w:val="ru-RU"/>
-        </w:rPr>
+      <w:r>
         <w:t>}</w:t>
       </w:r>
     </w:p>
@@ -1476,11 +1304,9 @@
         </w:rPr>
         <w:t xml:space="preserve"> </w:t>
       </w:r>
-      <w:proofErr w:type="spellStart"/>
       <w:r>
         <w:t>IExamSystem</w:t>
       </w:r>
-      <w:proofErr w:type="spellEnd"/>
     </w:p>
     <w:p>
       <w:r>
@@ -1493,31 +1319,7 @@
       </w:pPr>
       <w:r>
         <w:lastRenderedPageBreak/>
-        <w:t xml:space="preserve">public void </w:t>
-      </w:r>
-      <w:proofErr w:type="gramStart"/>
-      <w:r>
-        <w:t>Add(</w:t>
-      </w:r>
-      <w:proofErr w:type="gramEnd"/>
-      <w:r>
-        <w:t xml:space="preserve">long </w:t>
-      </w:r>
-      <w:proofErr w:type="spellStart"/>
-      <w:r>
-        <w:t>studentId</w:t>
-      </w:r>
-      <w:proofErr w:type="spellEnd"/>
-      <w:r>
-        <w:t xml:space="preserve">, long </w:t>
-      </w:r>
-      <w:proofErr w:type="spellStart"/>
-      <w:r>
-        <w:t>courseId</w:t>
-      </w:r>
-      <w:proofErr w:type="spellEnd"/>
-      <w:r>
-        <w:t>);</w:t>
+        <w:t>public void Add(long studentId, long courseId);</w:t>
       </w:r>
     </w:p>
     <w:p>
@@ -1525,31 +1327,7 @@
         <w:ind w:firstLine="720"/>
       </w:pPr>
       <w:r>
-        <w:t xml:space="preserve">public void </w:t>
-      </w:r>
-      <w:proofErr w:type="gramStart"/>
-      <w:r>
-        <w:t>Remove(</w:t>
-      </w:r>
-      <w:proofErr w:type="gramEnd"/>
-      <w:r>
-        <w:t xml:space="preserve">long </w:t>
-      </w:r>
-      <w:proofErr w:type="spellStart"/>
-      <w:r>
-        <w:t>studentId</w:t>
-      </w:r>
-      <w:proofErr w:type="spellEnd"/>
-      <w:r>
-        <w:t xml:space="preserve">, long </w:t>
-      </w:r>
-      <w:proofErr w:type="spellStart"/>
-      <w:r>
-        <w:t>courseId</w:t>
-      </w:r>
-      <w:proofErr w:type="spellEnd"/>
-      <w:r>
-        <w:t>);</w:t>
+        <w:t>public void Remove(long studentId, long courseId);</w:t>
       </w:r>
     </w:p>
     <w:p>
@@ -1557,128 +1335,94 @@
         <w:ind w:firstLine="720"/>
       </w:pPr>
       <w:r>
-        <w:t xml:space="preserve">public </w:t>
-      </w:r>
-      <w:proofErr w:type="spellStart"/>
-      <w:r>
-        <w:t>bool</w:t>
-      </w:r>
-      <w:proofErr w:type="spellEnd"/>
-      <w:r>
+        <w:t>public bool Contains(long studentId, long courseId)</w:t>
+      </w:r>
+      <w:r>
+        <w:t>;</w:t>
+      </w:r>
+    </w:p>
+    <w:p>
+      <w:pPr>
+        <w:rPr>
+          <w:lang w:val="ru-RU"/>
+        </w:rPr>
+      </w:pPr>
+      <w:r>
+        <w:rPr>
+          <w:lang w:val="ru-RU"/>
+        </w:rPr>
+        <w:t>}</w:t>
+      </w:r>
+    </w:p>
+    <w:p>
+      <w:pPr>
+        <w:rPr>
+          <w:lang w:val="ru-RU"/>
+        </w:rPr>
+      </w:pPr>
+      <w:r>
+        <w:rPr>
+          <w:lang w:val="ru-RU"/>
+        </w:rPr>
+        <w:t xml:space="preserve">Предложить две различные реализации указанного интерфейса с различными подходами к </w:t>
+      </w:r>
+      <w:r>
+        <w:rPr>
+          <w:lang w:val="ru-RU"/>
+        </w:rPr>
+        <w:t xml:space="preserve">организации взаимодействия между потоками. Сравнить их быстродействие из соотношения, что 90% всех вызовов – </w:t>
+      </w:r>
+      <w:r>
+        <w:t>Contains</w:t>
+      </w:r>
+      <w:r>
+        <w:rPr>
+          <w:lang w:val="ru-RU"/>
+        </w:rPr>
+        <w:t xml:space="preserve">, </w:t>
+      </w:r>
+      <w:r>
+        <w:rPr>
+          <w:lang w:val="ru-RU"/>
+        </w:rPr>
+        <w:t xml:space="preserve">9% - </w:t>
+      </w:r>
+      <w:r>
+        <w:t>Add</w:t>
+      </w:r>
+      <w:r>
+        <w:rPr>
+          <w:lang w:val="ru-RU"/>
+        </w:rPr>
+        <w:t xml:space="preserve">, </w:t>
+      </w:r>
+      <w:r>
+        <w:rPr>
+          <w:lang w:val="ru-RU"/>
+        </w:rPr>
+        <w:t xml:space="preserve">1% - </w:t>
+      </w:r>
+      <w:r>
+        <w:t>Remove</w:t>
+      </w:r>
+      <w:r>
+        <w:rPr>
+          <w:lang w:val="ru-RU"/>
+        </w:rPr>
+        <w:t>.</w:t>
+      </w:r>
+      <w:r>
+        <w:rPr>
+          <w:lang w:val="ru-RU"/>
+        </w:rPr>
         <w:t xml:space="preserve"> </w:t>
       </w:r>
-      <w:proofErr w:type="gramStart"/>
-      <w:r>
-        <w:t>Contains(</w:t>
-      </w:r>
-      <w:proofErr w:type="gramEnd"/>
-      <w:r>
-        <w:t xml:space="preserve">long </w:t>
-      </w:r>
-      <w:proofErr w:type="spellStart"/>
-      <w:r>
-        <w:t>studentId</w:t>
-      </w:r>
-      <w:proofErr w:type="spellEnd"/>
-      <w:r>
-        <w:t xml:space="preserve">, long </w:t>
-      </w:r>
-      <w:proofErr w:type="spellStart"/>
-      <w:r>
-        <w:t>courseId</w:t>
-      </w:r>
-      <w:proofErr w:type="spellEnd"/>
-      <w:r>
-        <w:t>)</w:t>
-      </w:r>
-      <w:r>
-        <w:t>;</w:t>
-      </w:r>
-    </w:p>
-    <w:p>
-      <w:pPr>
-        <w:rPr>
-          <w:lang w:val="ru-RU"/>
-        </w:rPr>
-      </w:pPr>
-      <w:r>
-        <w:rPr>
-          <w:lang w:val="ru-RU"/>
-        </w:rPr>
-        <w:t>}</w:t>
-      </w:r>
-    </w:p>
-    <w:p>
-      <w:pPr>
-        <w:rPr>
-          <w:lang w:val="ru-RU"/>
-        </w:rPr>
-      </w:pPr>
-      <w:r>
-        <w:rPr>
-          <w:lang w:val="ru-RU"/>
-        </w:rPr>
-        <w:t xml:space="preserve">Предложить две различные реализации указанного интерфейса с различными подходами к </w:t>
-      </w:r>
-      <w:r>
-        <w:rPr>
-          <w:lang w:val="ru-RU"/>
-        </w:rPr>
-        <w:t xml:space="preserve">организации взаимодействия между потоками. Сравнить их быстродействие из соотношения, что 90% всех вызовов – </w:t>
-      </w:r>
-      <w:r>
-        <w:t>Contains</w:t>
-      </w:r>
-      <w:r>
-        <w:rPr>
-          <w:lang w:val="ru-RU"/>
-        </w:rPr>
-        <w:t xml:space="preserve">, </w:t>
-      </w:r>
-      <w:r>
-        <w:rPr>
-          <w:lang w:val="ru-RU"/>
-        </w:rPr>
-        <w:t xml:space="preserve">9% - </w:t>
-      </w:r>
-      <w:r>
-        <w:t>Add</w:t>
-      </w:r>
-      <w:r>
-        <w:rPr>
-          <w:lang w:val="ru-RU"/>
-        </w:rPr>
-        <w:t xml:space="preserve">, </w:t>
-      </w:r>
-      <w:r>
-        <w:rPr>
-          <w:lang w:val="ru-RU"/>
-        </w:rPr>
-        <w:t xml:space="preserve">1% - </w:t>
-      </w:r>
-      <w:r>
-        <w:t>Remove</w:t>
-      </w:r>
-      <w:r>
-        <w:rPr>
-          <w:lang w:val="ru-RU"/>
-        </w:rPr>
-        <w:t>.</w:t>
-      </w:r>
-      <w:r>
-        <w:rPr>
-          <w:lang w:val="ru-RU"/>
-        </w:rPr>
-        <w:t xml:space="preserve"> </w:t>
-      </w:r>
       <w:r>
         <w:rPr>
           <w:lang w:val="ru-RU"/>
         </w:rPr>
         <w:t>Использование библиотечных коллекций для организации конкурентного доступа не допускается.</w:t>
       </w:r>
-      <w:bookmarkStart w:id="0" w:name="_GoBack"/>
-      <w:bookmarkEnd w:id="0"/>
     </w:p>
     <w:p>
       <w:pPr>
@@ -1864,11 +1608,9 @@
         </w:rPr>
         <w:t xml:space="preserve">Во время ожидания ответа от сервера отображает текущую степень готовности на контроле вроде </w:t>
       </w:r>
-      <w:proofErr w:type="spellStart"/>
       <w:r>
         <w:t>ProgressBar</w:t>
       </w:r>
-      <w:proofErr w:type="spellEnd"/>
       <w:r>
         <w:rPr>
           <w:lang w:val="ru-RU"/>
@@ -2128,14 +1870,12 @@
         </w:rPr>
         <w:t>, \</w:t>
       </w:r>
-      <w:proofErr w:type="spellStart"/>
       <w:r>
         <w:rPr>
           <w:b/>
         </w:rPr>
         <w:t>obj</w:t>
       </w:r>
-      <w:proofErr w:type="spellEnd"/>
       <w:r>
         <w:rPr>
           <w:b/>
@@ -2143,14 +1883,12 @@
         </w:rPr>
         <w:t xml:space="preserve"> и файлами с расширением .</w:t>
       </w:r>
-      <w:proofErr w:type="spellStart"/>
       <w:r>
         <w:rPr>
           <w:b/>
         </w:rPr>
         <w:t>suo</w:t>
       </w:r>
-      <w:proofErr w:type="spellEnd"/>
       <w:r>
         <w:rPr>
           <w:b/>
@@ -2170,7 +1908,7 @@
 </file>
 
 <file path=word/numbering.xml><?xml version="1.0" encoding="utf-8"?>
-<w:numbering xmlns:wpc="http://schemas.microsoft.com/office/word/2010/wordprocessingCanvas" xmlns:cx="http://schemas.microsoft.com/office/drawing/2014/chartex" xmlns:cx1="http://schemas.microsoft.com/office/drawing/2015/9/8/chartex" xmlns:cx2="http://schemas.microsoft.com/office/drawing/2015/10/21/chartex" xmlns:mc="http://schemas.openxmlformats.org/markup-compatibility/2006" xmlns:o="urn:schemas-microsoft-com:office:office" xmlns:r="http://schemas.openxmlformats.org/officeDocument/2006/relationships" xmlns:m="http://schemas.openxmlformats.org/officeDocument/2006/math" xmlns:v="urn:schemas-microsoft-com:vml" xmlns:wp14="http://schemas.microsoft.com/office/word/2010/wordprocessingDrawing" xmlns:wp="http://schemas.openxmlformats.org/drawingml/2006/wordprocessingDrawing" xmlns:w10="urn:schemas-microsoft-com:office:word" xmlns:w="http://schemas.openxmlformats.org/wordprocessingml/2006/main" xmlns:w14="http://schemas.microsoft.com/office/word/2010/wordml" xmlns:w15="http://schemas.microsoft.com/office/word/2012/wordml" xmlns:w16se="http://schemas.microsoft.com/office/word/2015/wordml/symex" xmlns:wpg="http://schemas.microsoft.com/office/word/2010/wordprocessingGroup" xmlns:wpi="http://schemas.microsoft.com/office/word/2010/wordprocessingInk" xmlns:wne="http://schemas.microsoft.com/office/word/2006/wordml" xmlns:wps="http://schemas.microsoft.com/office/word/2010/wordprocessingShape" mc:Ignorable="w14 w15 w16se wp14">
+<w:numbering xmlns:wpc="http://schemas.microsoft.com/office/word/2010/wordprocessingCanvas" xmlns:mc="http://schemas.openxmlformats.org/markup-compatibility/2006" xmlns:o="urn:schemas-microsoft-com:office:office" xmlns:r="http://schemas.openxmlformats.org/officeDocument/2006/relationships" xmlns:m="http://schemas.openxmlformats.org/officeDocument/2006/math" xmlns:v="urn:schemas-microsoft-com:vml" xmlns:wp14="http://schemas.microsoft.com/office/word/2010/wordprocessingDrawing" xmlns:wp="http://schemas.openxmlformats.org/drawingml/2006/wordprocessingDrawing" xmlns:w10="urn:schemas-microsoft-com:office:word" xmlns:w="http://schemas.openxmlformats.org/wordprocessingml/2006/main" xmlns:w14="http://schemas.microsoft.com/office/word/2010/wordml" xmlns:w15="http://schemas.microsoft.com/office/word/2012/wordml" xmlns:wpg="http://schemas.microsoft.com/office/word/2010/wordprocessingGroup" xmlns:wpi="http://schemas.microsoft.com/office/word/2010/wordprocessingInk" xmlns:wne="http://schemas.microsoft.com/office/word/2006/wordml" xmlns:wps="http://schemas.microsoft.com/office/word/2010/wordprocessingShape" mc:Ignorable="w14 w15 wp14">
   <w:abstractNum w:abstractNumId="0" w15:restartNumberingAfterBreak="0">
     <w:nsid w:val="10A4219E"/>
     <w:multiLevelType w:val="hybridMultilevel"/>
@@ -3718,7 +3456,7 @@
 </file>
 
 <file path=word/styles.xml><?xml version="1.0" encoding="utf-8"?>
-<w:styles xmlns:mc="http://schemas.openxmlformats.org/markup-compatibility/2006" xmlns:r="http://schemas.openxmlformats.org/officeDocument/2006/relationships" xmlns:w="http://schemas.openxmlformats.org/wordprocessingml/2006/main" xmlns:w14="http://schemas.microsoft.com/office/word/2010/wordml" xmlns:w15="http://schemas.microsoft.com/office/word/2012/wordml" xmlns:w16se="http://schemas.microsoft.com/office/word/2015/wordml/symex" mc:Ignorable="w14 w15 w16se">
+<w:styles xmlns:mc="http://schemas.openxmlformats.org/markup-compatibility/2006" xmlns:r="http://schemas.openxmlformats.org/officeDocument/2006/relationships" xmlns:w="http://schemas.openxmlformats.org/wordprocessingml/2006/main" xmlns:w14="http://schemas.microsoft.com/office/word/2010/wordml" xmlns:w15="http://schemas.microsoft.com/office/word/2012/wordml" mc:Ignorable="w14 w15">
   <w:docDefaults>
     <w:rPrDefault>
       <w:rPr>
@@ -3728,7 +3466,7 @@
     </w:rPrDefault>
     <w:pPrDefault/>
   </w:docDefaults>
-  <w:latentStyles w:defLockedState="0" w:defUIPriority="99" w:defSemiHidden="0" w:defUnhideWhenUsed="0" w:defQFormat="0" w:count="373">
+  <w:latentStyles w:defLockedState="0" w:defUIPriority="99" w:defSemiHidden="0" w:defUnhideWhenUsed="0" w:defQFormat="0" w:count="371">
     <w:lsdException w:name="Normal" w:uiPriority="0" w:qFormat="1"/>
     <w:lsdException w:name="heading 1" w:uiPriority="9" w:qFormat="1"/>
     <w:lsdException w:name="heading 2" w:semiHidden="1" w:uiPriority="9" w:unhideWhenUsed="1" w:qFormat="1"/>
@@ -3834,6 +3572,7 @@
     <w:lsdException w:name="HTML Sample" w:semiHidden="1" w:unhideWhenUsed="1"/>
     <w:lsdException w:name="HTML Typewriter" w:semiHidden="1" w:unhideWhenUsed="1"/>
     <w:lsdException w:name="HTML Variable" w:semiHidden="1" w:unhideWhenUsed="1"/>
+    <w:lsdException w:name="Normal Table" w:semiHidden="1" w:unhideWhenUsed="1"/>
     <w:lsdException w:name="annotation subject" w:semiHidden="1" w:unhideWhenUsed="1"/>
     <w:lsdException w:name="No List" w:semiHidden="1" w:unhideWhenUsed="1"/>
     <w:lsdException w:name="Outline List 1" w:semiHidden="1" w:unhideWhenUsed="1"/>
@@ -3879,9 +3618,11 @@
     <w:lsdException w:name="Table Subtle 1" w:semiHidden="1" w:unhideWhenUsed="1"/>
     <w:lsdException w:name="Table Subtle 2" w:semiHidden="1" w:unhideWhenUsed="1"/>
     <w:lsdException w:name="Table Web 1" w:semiHidden="1" w:unhideWhenUsed="1"/>
+    <w:lsdException w:name="Table Web 2" w:semiHidden="1" w:unhideWhenUsed="1"/>
     <w:lsdException w:name="Table Web 3" w:semiHidden="1" w:unhideWhenUsed="1"/>
     <w:lsdException w:name="Balloon Text" w:semiHidden="1" w:unhideWhenUsed="1"/>
     <w:lsdException w:name="Table Grid" w:uiPriority="39"/>
+    <w:lsdException w:name="Table Theme" w:semiHidden="1" w:unhideWhenUsed="1"/>
     <w:lsdException w:name="Placeholder Text" w:semiHidden="1"/>
     <w:lsdException w:name="No Spacing" w:uiPriority="1" w:qFormat="1"/>
     <w:lsdException w:name="Light Shading" w:uiPriority="60"/>
@@ -4097,8 +3838,6 @@
     <w:lsdException w:name="List Table 5 Dark Accent 6" w:uiPriority="50"/>
     <w:lsdException w:name="List Table 6 Colorful Accent 6" w:uiPriority="51"/>
     <w:lsdException w:name="List Table 7 Colorful Accent 6" w:uiPriority="52"/>
-    <w:lsdException w:name="Mention" w:semiHidden="1" w:unhideWhenUsed="1"/>
-    <w:lsdException w:name="Smart Hyperlink" w:semiHidden="1" w:unhideWhenUsed="1"/>
   </w:latentStyles>
   <w:style w:type="paragraph" w:default="1" w:styleId="Normal">
     <w:name w:val="Normal"/>
